--- a/cf_proposed framework.docx
+++ b/cf_proposed framework.docx
@@ -10,6 +10,1605 @@
         <w:rPr>
           <w:rFonts w:hint="eastAsia"/>
         </w:rPr>
+        <w:t>代码</w:t>
+      </w:r>
+    </w:p>
+    <w:p>
+      <w:pPr>
+        <w:pStyle w:val="3"/>
+      </w:pPr>
+      <w:r>
+        <w:t>directory path</w:t>
+      </w:r>
+    </w:p>
+    <w:p>
+      <w:pPr>
+        <w:rPr>
+          <w:rFonts w:hint="eastAsia"/>
+        </w:rPr>
+      </w:pPr>
+      <w:r>
+        <w:rPr>
+          <w:rFonts w:hint="eastAsia"/>
+        </w:rPr>
+        <w:t>/</w:t>
+      </w:r>
+      <w:r>
+        <w:t>export/</w:t>
+      </w:r>
+      <w:proofErr w:type="spellStart"/>
+      <w:r>
+        <w:t>lht</w:t>
+      </w:r>
+      <w:proofErr w:type="spellEnd"/>
+      <w:r>
+        <w:t>/intern/</w:t>
+      </w:r>
+      <w:proofErr w:type="spellStart"/>
+      <w:r>
+        <w:t>src</w:t>
+      </w:r>
+      <w:proofErr w:type="spellEnd"/>
+    </w:p>
+    <w:p>
+      <w:pPr>
+        <w:pStyle w:val="3"/>
+      </w:pPr>
+      <w:r>
+        <w:t>C</w:t>
+      </w:r>
+      <w:r>
+        <w:t>ommend</w:t>
+      </w:r>
+    </w:p>
+    <w:p>
+      <w:r>
+        <w:t>python train_model.py</w:t>
+      </w:r>
+    </w:p>
+    <w:p>
+      <w:pPr>
+        <w:rPr>
+          <w:rFonts w:hint="eastAsia"/>
+        </w:rPr>
+      </w:pPr>
+      <w:r>
+        <w:rPr>
+          <w:rFonts w:hint="eastAsia"/>
+        </w:rPr>
+        <w:t>p</w:t>
+      </w:r>
+      <w:r>
+        <w:t>ython MW_Net.py for the meta-weight-</w:t>
+      </w:r>
+      <w:proofErr w:type="gramStart"/>
+      <w:r>
+        <w:t>net(</w:t>
+      </w:r>
+      <w:proofErr w:type="gramEnd"/>
+      <w:r>
+        <w:t>Shu 2017) training</w:t>
+      </w:r>
+    </w:p>
+    <w:p>
+      <w:pPr>
+        <w:pStyle w:val="3"/>
+      </w:pPr>
+      <w:r>
+        <w:t>P</w:t>
+      </w:r>
+      <w:r>
+        <w:t>arameters</w:t>
+      </w:r>
+    </w:p>
+    <w:p>
+      <w:r>
+        <w:t xml:space="preserve">parser = </w:t>
+      </w:r>
+      <w:proofErr w:type="spellStart"/>
+      <w:proofErr w:type="gramStart"/>
+      <w:r>
+        <w:t>argparse.ArgumentParser</w:t>
+      </w:r>
+      <w:proofErr w:type="spellEnd"/>
+      <w:proofErr w:type="gramEnd"/>
+      <w:r>
+        <w:t xml:space="preserve">(description='uncertainty reweighting in noisy </w:t>
+      </w:r>
+      <w:proofErr w:type="spellStart"/>
+      <w:r>
+        <w:t>datasets'</w:t>
+      </w:r>
+      <w:proofErr w:type="spellEnd"/>
+      <w:r>
+        <w:t xml:space="preserve">)              </w:t>
+      </w:r>
+    </w:p>
+    <w:p>
+      <w:proofErr w:type="spellStart"/>
+      <w:r>
+        <w:t>parser.add_</w:t>
+      </w:r>
+      <w:proofErr w:type="gramStart"/>
+      <w:r>
+        <w:t>argument</w:t>
+      </w:r>
+      <w:proofErr w:type="spellEnd"/>
+      <w:r>
+        <w:t>(</w:t>
+      </w:r>
+      <w:proofErr w:type="gramEnd"/>
+      <w:r>
+        <w:t>'--</w:t>
+      </w:r>
+      <w:proofErr w:type="spellStart"/>
+      <w:r>
+        <w:t>no_cuda</w:t>
+      </w:r>
+      <w:proofErr w:type="spellEnd"/>
+      <w:r>
+        <w:t>', action='</w:t>
+      </w:r>
+      <w:proofErr w:type="spellStart"/>
+      <w:r>
+        <w:t>store_true</w:t>
+      </w:r>
+      <w:proofErr w:type="spellEnd"/>
+      <w:r>
+        <w:t>', default=False,</w:t>
+      </w:r>
+    </w:p>
+    <w:p>
+      <w:r>
+        <w:t xml:space="preserve">                    help='enables CUDA training')</w:t>
+      </w:r>
+    </w:p>
+    <w:p>
+      <w:proofErr w:type="spellStart"/>
+      <w:r>
+        <w:t>parser.add_</w:t>
+      </w:r>
+      <w:proofErr w:type="gramStart"/>
+      <w:r>
+        <w:t>argument</w:t>
+      </w:r>
+      <w:proofErr w:type="spellEnd"/>
+      <w:r>
+        <w:t>(</w:t>
+      </w:r>
+      <w:proofErr w:type="gramEnd"/>
+      <w:r>
+        <w:t>'--</w:t>
+      </w:r>
+      <w:proofErr w:type="spellStart"/>
+      <w:r>
+        <w:t>visible_gpu</w:t>
+      </w:r>
+      <w:proofErr w:type="spellEnd"/>
+      <w:r>
+        <w:t>', type=str, default="0,1,2,3",</w:t>
+      </w:r>
+    </w:p>
+    <w:p>
+      <w:r>
+        <w:t xml:space="preserve">                    help='visible </w:t>
+      </w:r>
+      <w:proofErr w:type="spellStart"/>
+      <w:r>
+        <w:t>gpu</w:t>
+      </w:r>
+      <w:proofErr w:type="spellEnd"/>
+      <w:r>
+        <w:t>, in form "</w:t>
+      </w:r>
+      <w:proofErr w:type="spellStart"/>
+      <w:proofErr w:type="gramStart"/>
+      <w:r>
+        <w:t>a,b</w:t>
+      </w:r>
+      <w:proofErr w:type="gramEnd"/>
+      <w:r>
+        <w:t>,c,d</w:t>
+      </w:r>
+      <w:proofErr w:type="spellEnd"/>
+      <w:r>
+        <w:t xml:space="preserve">"')  </w:t>
+      </w:r>
+    </w:p>
+    <w:p>
+      <w:proofErr w:type="spellStart"/>
+      <w:r>
+        <w:t>parser.add_</w:t>
+      </w:r>
+      <w:proofErr w:type="gramStart"/>
+      <w:r>
+        <w:t>argument</w:t>
+      </w:r>
+      <w:proofErr w:type="spellEnd"/>
+      <w:r>
+        <w:t>(</w:t>
+      </w:r>
+      <w:proofErr w:type="gramEnd"/>
+      <w:r>
+        <w:t>'--seed', type=int, default=1,</w:t>
+      </w:r>
+    </w:p>
+    <w:p>
+      <w:r>
+        <w:t xml:space="preserve">                    help='random seed')</w:t>
+      </w:r>
+    </w:p>
+    <w:p>
+      <w:proofErr w:type="spellStart"/>
+      <w:r>
+        <w:t>parser.add_</w:t>
+      </w:r>
+      <w:proofErr w:type="gramStart"/>
+      <w:r>
+        <w:t>argument</w:t>
+      </w:r>
+      <w:proofErr w:type="spellEnd"/>
+      <w:r>
+        <w:t>(</w:t>
+      </w:r>
+      <w:proofErr w:type="gramEnd"/>
+      <w:r>
+        <w:t>'--</w:t>
+      </w:r>
+      <w:proofErr w:type="spellStart"/>
+      <w:r>
+        <w:t>log_interval</w:t>
+      </w:r>
+      <w:proofErr w:type="spellEnd"/>
+      <w:r>
+        <w:t>', type=int, default=100,</w:t>
+      </w:r>
+    </w:p>
+    <w:p>
+      <w:r>
+        <w:t xml:space="preserve">                    help='how many batches to wait before logging training status')</w:t>
+      </w:r>
+    </w:p>
+    <w:p>
+      <w:proofErr w:type="spellStart"/>
+      <w:r>
+        <w:t>parser.add_</w:t>
+      </w:r>
+      <w:proofErr w:type="gramStart"/>
+      <w:r>
+        <w:t>argument</w:t>
+      </w:r>
+      <w:proofErr w:type="spellEnd"/>
+      <w:r>
+        <w:t>(</w:t>
+      </w:r>
+      <w:proofErr w:type="gramEnd"/>
+      <w:r>
+        <w:t>'--</w:t>
+      </w:r>
+      <w:proofErr w:type="spellStart"/>
+      <w:r>
+        <w:t>batch_size</w:t>
+      </w:r>
+      <w:proofErr w:type="spellEnd"/>
+      <w:r>
+        <w:t>', type=int, default=128,</w:t>
+      </w:r>
+    </w:p>
+    <w:p>
+      <w:r>
+        <w:t xml:space="preserve">                    help='batch size')</w:t>
+      </w:r>
+    </w:p>
+    <w:p>
+      <w:proofErr w:type="spellStart"/>
+      <w:r>
+        <w:t>parser.add_</w:t>
+      </w:r>
+      <w:proofErr w:type="gramStart"/>
+      <w:r>
+        <w:t>argument</w:t>
+      </w:r>
+      <w:proofErr w:type="spellEnd"/>
+      <w:r>
+        <w:t>(</w:t>
+      </w:r>
+      <w:proofErr w:type="gramEnd"/>
+      <w:r>
+        <w:t>'--</w:t>
+      </w:r>
+      <w:proofErr w:type="spellStart"/>
+      <w:r>
+        <w:t>learning_rate</w:t>
+      </w:r>
+      <w:proofErr w:type="spellEnd"/>
+      <w:r>
+        <w:t>', type=float, default=0.1,</w:t>
+      </w:r>
+    </w:p>
+    <w:p>
+      <w:r>
+        <w:t xml:space="preserve">                    help='learning rate')</w:t>
+      </w:r>
+    </w:p>
+    <w:p>
+      <w:proofErr w:type="spellStart"/>
+      <w:r>
+        <w:t>parser.add_</w:t>
+      </w:r>
+      <w:proofErr w:type="gramStart"/>
+      <w:r>
+        <w:t>argument</w:t>
+      </w:r>
+      <w:proofErr w:type="spellEnd"/>
+      <w:r>
+        <w:t>(</w:t>
+      </w:r>
+      <w:proofErr w:type="gramEnd"/>
+      <w:r>
+        <w:t>'--</w:t>
+      </w:r>
+      <w:proofErr w:type="spellStart"/>
+      <w:r>
+        <w:t>weight_decay</w:t>
+      </w:r>
+      <w:proofErr w:type="spellEnd"/>
+      <w:r>
+        <w:t>', type=float, default=5e-4,</w:t>
+      </w:r>
+    </w:p>
+    <w:p>
+      <w:r>
+        <w:t xml:space="preserve">                    help='weight decay')</w:t>
+      </w:r>
+    </w:p>
+    <w:p>
+      <w:proofErr w:type="spellStart"/>
+      <w:r>
+        <w:t>parser.add_</w:t>
+      </w:r>
+      <w:proofErr w:type="gramStart"/>
+      <w:r>
+        <w:t>argument</w:t>
+      </w:r>
+      <w:proofErr w:type="spellEnd"/>
+      <w:r>
+        <w:t>(</w:t>
+      </w:r>
+      <w:proofErr w:type="gramEnd"/>
+      <w:r>
+        <w:t>'--momentum', type=float, default=0.9,</w:t>
+      </w:r>
+    </w:p>
+    <w:p>
+      <w:r>
+        <w:t xml:space="preserve">                    help='momentum')</w:t>
+      </w:r>
+    </w:p>
+    <w:p>
+      <w:proofErr w:type="spellStart"/>
+      <w:r>
+        <w:t>parser.add_</w:t>
+      </w:r>
+      <w:proofErr w:type="gramStart"/>
+      <w:r>
+        <w:t>argument</w:t>
+      </w:r>
+      <w:proofErr w:type="spellEnd"/>
+      <w:r>
+        <w:t>(</w:t>
+      </w:r>
+      <w:proofErr w:type="gramEnd"/>
+      <w:r>
+        <w:t>'--</w:t>
+      </w:r>
+      <w:proofErr w:type="spellStart"/>
+      <w:r>
+        <w:t>nesterov</w:t>
+      </w:r>
+      <w:proofErr w:type="spellEnd"/>
+      <w:r>
+        <w:t>', type=bool, default=True,</w:t>
+      </w:r>
+    </w:p>
+    <w:p>
+      <w:r>
+        <w:t xml:space="preserve">                    help='</w:t>
+      </w:r>
+      <w:proofErr w:type="spellStart"/>
+      <w:r>
+        <w:t>nesterov</w:t>
+      </w:r>
+      <w:proofErr w:type="spellEnd"/>
+      <w:r>
+        <w:t xml:space="preserve"> momentum')</w:t>
+      </w:r>
+    </w:p>
+    <w:p>
+      <w:proofErr w:type="spellStart"/>
+      <w:r>
+        <w:t>parser.add_</w:t>
+      </w:r>
+      <w:proofErr w:type="gramStart"/>
+      <w:r>
+        <w:t>argument</w:t>
+      </w:r>
+      <w:proofErr w:type="spellEnd"/>
+      <w:r>
+        <w:t>(</w:t>
+      </w:r>
+      <w:proofErr w:type="gramEnd"/>
+      <w:r>
+        <w:t>'--milestones', type=list, default=[80,100],</w:t>
+      </w:r>
+    </w:p>
+    <w:p>
+      <w:r>
+        <w:t xml:space="preserve">                    help='milestones</w:t>
+      </w:r>
+      <w:r>
+        <w:t xml:space="preserve"> for l</w:t>
+      </w:r>
+      <w:r>
+        <w:t>earning rate scheduler</w:t>
+      </w:r>
+      <w:r>
+        <w:t xml:space="preserve">')  </w:t>
+      </w:r>
+    </w:p>
+    <w:p>
+      <w:proofErr w:type="spellStart"/>
+      <w:r>
+        <w:t>parser.add_</w:t>
+      </w:r>
+      <w:proofErr w:type="gramStart"/>
+      <w:r>
+        <w:t>argument</w:t>
+      </w:r>
+      <w:proofErr w:type="spellEnd"/>
+      <w:r>
+        <w:t>(</w:t>
+      </w:r>
+      <w:proofErr w:type="gramEnd"/>
+      <w:r>
+        <w:t>'--</w:t>
+      </w:r>
+      <w:proofErr w:type="spellStart"/>
+      <w:r>
+        <w:t>MC_n_samples</w:t>
+      </w:r>
+      <w:proofErr w:type="spellEnd"/>
+      <w:r>
+        <w:t>', type=int, default=10,</w:t>
+      </w:r>
+    </w:p>
+    <w:p>
+      <w:r>
+        <w:t xml:space="preserve">                    help='number of </w:t>
+      </w:r>
+      <w:proofErr w:type="gramStart"/>
+      <w:r>
+        <w:t>sample</w:t>
+      </w:r>
+      <w:proofErr w:type="gramEnd"/>
+      <w:r>
+        <w:t xml:space="preserve"> in mc dropout')</w:t>
+      </w:r>
+    </w:p>
+    <w:p>
+      <w:proofErr w:type="spellStart"/>
+      <w:r>
+        <w:t>parser.add_</w:t>
+      </w:r>
+      <w:proofErr w:type="gramStart"/>
+      <w:r>
+        <w:t>argument</w:t>
+      </w:r>
+      <w:proofErr w:type="spellEnd"/>
+      <w:r>
+        <w:t>(</w:t>
+      </w:r>
+      <w:proofErr w:type="gramEnd"/>
+      <w:r>
+        <w:t>'--</w:t>
+      </w:r>
+      <w:proofErr w:type="spellStart"/>
+      <w:r>
+        <w:t>loss_debug</w:t>
+      </w:r>
+      <w:proofErr w:type="spellEnd"/>
+      <w:r>
+        <w:t>', type=str, default="n",</w:t>
+      </w:r>
+    </w:p>
+    <w:p>
+      <w:r>
+        <w:t xml:space="preserve">                    help='n for </w:t>
+      </w:r>
+      <w:proofErr w:type="spellStart"/>
+      <w:r>
+        <w:t>nll</w:t>
+      </w:r>
+      <w:proofErr w:type="spellEnd"/>
+      <w:r>
+        <w:t>, c for cross entropy</w:t>
+      </w:r>
+      <w:r>
+        <w:t>, default is n just for debugging</w:t>
+      </w:r>
+      <w:r>
+        <w:t>')</w:t>
+      </w:r>
+    </w:p>
+    <w:p>
+      <w:proofErr w:type="spellStart"/>
+      <w:r>
+        <w:t>parser.add_</w:t>
+      </w:r>
+      <w:proofErr w:type="gramStart"/>
+      <w:r>
+        <w:t>argument</w:t>
+      </w:r>
+      <w:proofErr w:type="spellEnd"/>
+      <w:r>
+        <w:t>(</w:t>
+      </w:r>
+      <w:proofErr w:type="gramEnd"/>
+      <w:r>
+        <w:t>'--</w:t>
+      </w:r>
+      <w:proofErr w:type="spellStart"/>
+      <w:r>
+        <w:t>n_var</w:t>
+      </w:r>
+      <w:proofErr w:type="spellEnd"/>
+      <w:r>
+        <w:t>', type=int, default=10,</w:t>
+      </w:r>
+    </w:p>
+    <w:p>
+      <w:r>
+        <w:t xml:space="preserve">                    help='how many </w:t>
+      </w:r>
+      <w:r>
+        <w:t xml:space="preserve">aleatoric uncertainty </w:t>
+      </w:r>
+      <w:r>
+        <w:t>to predict</w:t>
+      </w:r>
+      <w:r>
+        <w:t xml:space="preserve">, in </w:t>
+      </w:r>
+      <w:proofErr w:type="spellStart"/>
+      <w:r>
+        <w:t>yarin</w:t>
+      </w:r>
+      <w:proofErr w:type="spellEnd"/>
+      <w:r>
+        <w:t xml:space="preserve"> gal 2017 it </w:t>
+      </w:r>
+      <w:r>
+        <w:lastRenderedPageBreak/>
+        <w:t xml:space="preserve">was one for each class, but in deep </w:t>
+      </w:r>
+      <w:proofErr w:type="spellStart"/>
+      <w:r>
+        <w:t>bayesian</w:t>
+      </w:r>
+      <w:proofErr w:type="spellEnd"/>
+      <w:r>
+        <w:t xml:space="preserve"> </w:t>
+      </w:r>
+      <w:proofErr w:type="spellStart"/>
+      <w:r>
+        <w:t>self learning</w:t>
+      </w:r>
+      <w:proofErr w:type="spellEnd"/>
+      <w:r>
+        <w:t xml:space="preserve"> it is the same one for every class</w:t>
+      </w:r>
+      <w:r>
+        <w:t>')</w:t>
+      </w:r>
+    </w:p>
+    <w:p>
+      <w:proofErr w:type="spellStart"/>
+      <w:r>
+        <w:t>parser.add_</w:t>
+      </w:r>
+      <w:proofErr w:type="gramStart"/>
+      <w:r>
+        <w:t>argument</w:t>
+      </w:r>
+      <w:proofErr w:type="spellEnd"/>
+      <w:r>
+        <w:t>(</w:t>
+      </w:r>
+      <w:proofErr w:type="gramEnd"/>
+      <w:r>
+        <w:t>'--model', type=str, default="</w:t>
+      </w:r>
+      <w:proofErr w:type="spellStart"/>
+      <w:r>
+        <w:t>rn</w:t>
+      </w:r>
+      <w:proofErr w:type="spellEnd"/>
+      <w:r>
+        <w:t>",</w:t>
+      </w:r>
+    </w:p>
+    <w:p>
+      <w:r>
+        <w:t xml:space="preserve">                    help='</w:t>
+      </w:r>
+      <w:proofErr w:type="spellStart"/>
+      <w:proofErr w:type="gramStart"/>
+      <w:r>
+        <w:t>wrn</w:t>
+      </w:r>
+      <w:proofErr w:type="spellEnd"/>
+      <w:r>
+        <w:t>(</w:t>
+      </w:r>
+      <w:proofErr w:type="gramEnd"/>
+      <w:r>
+        <w:t xml:space="preserve">wide </w:t>
+      </w:r>
+      <w:proofErr w:type="spellStart"/>
+      <w:r>
+        <w:t>resnet</w:t>
+      </w:r>
+      <w:proofErr w:type="spellEnd"/>
+      <w:r>
+        <w:t>)</w:t>
+      </w:r>
+      <w:r>
+        <w:t xml:space="preserve">, </w:t>
+      </w:r>
+      <w:proofErr w:type="spellStart"/>
+      <w:r>
+        <w:t>rn</w:t>
+      </w:r>
+      <w:proofErr w:type="spellEnd"/>
+      <w:r>
+        <w:t>(</w:t>
+      </w:r>
+      <w:proofErr w:type="spellStart"/>
+      <w:r>
+        <w:t>resnet</w:t>
+      </w:r>
+      <w:proofErr w:type="spellEnd"/>
+      <w:r>
+        <w:t>)</w:t>
+      </w:r>
+      <w:r>
+        <w:t xml:space="preserve"> or </w:t>
+      </w:r>
+      <w:proofErr w:type="spellStart"/>
+      <w:r>
+        <w:t>dn</w:t>
+      </w:r>
+      <w:proofErr w:type="spellEnd"/>
+      <w:r>
+        <w:t>(</w:t>
+      </w:r>
+      <w:proofErr w:type="spellStart"/>
+      <w:r>
+        <w:t>densenet</w:t>
+      </w:r>
+      <w:proofErr w:type="spellEnd"/>
+      <w:r>
+        <w:t>)</w:t>
+      </w:r>
+      <w:r>
+        <w:t>')</w:t>
+      </w:r>
+    </w:p>
+    <w:p>
+      <w:proofErr w:type="spellStart"/>
+      <w:r>
+        <w:t>parser.add_</w:t>
+      </w:r>
+      <w:proofErr w:type="gramStart"/>
+      <w:r>
+        <w:t>argument</w:t>
+      </w:r>
+      <w:proofErr w:type="spellEnd"/>
+      <w:r>
+        <w:t>(</w:t>
+      </w:r>
+      <w:proofErr w:type="gramEnd"/>
+      <w:r>
+        <w:t>'--</w:t>
+      </w:r>
+      <w:proofErr w:type="spellStart"/>
+      <w:r>
+        <w:t>net_arg</w:t>
+      </w:r>
+      <w:proofErr w:type="spellEnd"/>
+      <w:r>
+        <w:t>', type=int, default=10,</w:t>
+      </w:r>
+    </w:p>
+    <w:p>
+      <w:r>
+        <w:t xml:space="preserve">                    help='growth rate for </w:t>
+      </w:r>
+      <w:proofErr w:type="spellStart"/>
+      <w:r>
+        <w:t>densenet</w:t>
+      </w:r>
+      <w:proofErr w:type="spellEnd"/>
+      <w:r>
+        <w:t xml:space="preserve"> and </w:t>
+      </w:r>
+      <w:proofErr w:type="spellStart"/>
+      <w:r>
+        <w:t>widden</w:t>
+      </w:r>
+      <w:proofErr w:type="spellEnd"/>
+      <w:r>
+        <w:t xml:space="preserve"> factor for </w:t>
+      </w:r>
+      <w:proofErr w:type="spellStart"/>
+      <w:r>
+        <w:t>wrn</w:t>
+      </w:r>
+      <w:proofErr w:type="spellEnd"/>
+      <w:r>
+        <w:t>')</w:t>
+      </w:r>
+    </w:p>
+    <w:p>
+      <w:proofErr w:type="spellStart"/>
+      <w:r>
+        <w:t>parser.add_</w:t>
+      </w:r>
+      <w:proofErr w:type="gramStart"/>
+      <w:r>
+        <w:t>argument</w:t>
+      </w:r>
+      <w:proofErr w:type="spellEnd"/>
+      <w:r>
+        <w:t>(</w:t>
+      </w:r>
+      <w:proofErr w:type="gramEnd"/>
+      <w:r>
+        <w:t>'--depth', type=int, default=32,</w:t>
+      </w:r>
+    </w:p>
+    <w:p>
+      <w:r>
+        <w:t xml:space="preserve">                    help='depth of </w:t>
+      </w:r>
+      <w:proofErr w:type="spellStart"/>
+      <w:proofErr w:type="gramStart"/>
+      <w:r>
+        <w:t>densenet</w:t>
+      </w:r>
+      <w:proofErr w:type="spellEnd"/>
+      <w:r>
+        <w:t>(</w:t>
+      </w:r>
+      <w:proofErr w:type="spellStart"/>
+      <w:proofErr w:type="gramEnd"/>
+      <w:r>
+        <w:t>resnet</w:t>
+      </w:r>
+      <w:proofErr w:type="spellEnd"/>
+      <w:r>
+        <w:t xml:space="preserve"> is fixed 32)')</w:t>
+      </w:r>
+    </w:p>
+    <w:p>
+      <w:proofErr w:type="spellStart"/>
+      <w:r>
+        <w:t>parser.add_</w:t>
+      </w:r>
+      <w:proofErr w:type="gramStart"/>
+      <w:r>
+        <w:t>argument</w:t>
+      </w:r>
+      <w:proofErr w:type="spellEnd"/>
+      <w:r>
+        <w:t>(</w:t>
+      </w:r>
+      <w:proofErr w:type="gramEnd"/>
+      <w:r>
+        <w:t>'--</w:t>
+      </w:r>
+      <w:proofErr w:type="spellStart"/>
+      <w:r>
+        <w:t>dropout_prob</w:t>
+      </w:r>
+      <w:proofErr w:type="spellEnd"/>
+      <w:r>
+        <w:t>', type=float, default=0.5,</w:t>
+      </w:r>
+    </w:p>
+    <w:p>
+      <w:r>
+        <w:t xml:space="preserve">                    help='the dropout ratio')</w:t>
+      </w:r>
+    </w:p>
+    <w:p>
+      <w:proofErr w:type="spellStart"/>
+      <w:r>
+        <w:t>parser.add_</w:t>
+      </w:r>
+      <w:proofErr w:type="gramStart"/>
+      <w:r>
+        <w:t>argument</w:t>
+      </w:r>
+      <w:proofErr w:type="spellEnd"/>
+      <w:r>
+        <w:t>(</w:t>
+      </w:r>
+      <w:proofErr w:type="gramEnd"/>
+      <w:r>
+        <w:t>'--</w:t>
+      </w:r>
+      <w:proofErr w:type="spellStart"/>
+      <w:r>
+        <w:t>lr_scheduler</w:t>
+      </w:r>
+      <w:proofErr w:type="spellEnd"/>
+      <w:r>
+        <w:t>', type=str, default="multistep",</w:t>
+      </w:r>
+    </w:p>
+    <w:p>
+      <w:r>
+        <w:t xml:space="preserve">                    help=</w:t>
+      </w:r>
+      <w:r>
+        <w:t xml:space="preserve">multistep, cosine, or </w:t>
+      </w:r>
+      <w:proofErr w:type="spellStart"/>
+      <w:r>
+        <w:t>cosine_m</w:t>
+      </w:r>
+      <w:proofErr w:type="spellEnd"/>
+      <w:r>
+        <w:t>')</w:t>
+      </w:r>
+    </w:p>
+    <w:p>
+      <w:proofErr w:type="spellStart"/>
+      <w:r>
+        <w:t>parser.add_</w:t>
+      </w:r>
+      <w:proofErr w:type="gramStart"/>
+      <w:r>
+        <w:t>argument</w:t>
+      </w:r>
+      <w:proofErr w:type="spellEnd"/>
+      <w:r>
+        <w:t>(</w:t>
+      </w:r>
+      <w:proofErr w:type="gramEnd"/>
+      <w:r>
+        <w:t>'--</w:t>
+      </w:r>
+      <w:proofErr w:type="spellStart"/>
+      <w:r>
+        <w:t>num_classes</w:t>
+      </w:r>
+      <w:proofErr w:type="spellEnd"/>
+      <w:r>
+        <w:t>', type=int, default=10,</w:t>
+      </w:r>
+    </w:p>
+    <w:p>
+      <w:r>
+        <w:t xml:space="preserve">                    help='how many classes in </w:t>
+      </w:r>
+      <w:proofErr w:type="gramStart"/>
+      <w:r>
+        <w:t>dataset(</w:t>
+      </w:r>
+      <w:proofErr w:type="gramEnd"/>
+      <w:r>
+        <w:t>CIFAR 10 or CIFAR 100)')</w:t>
+      </w:r>
+    </w:p>
+    <w:p>
+      <w:proofErr w:type="spellStart"/>
+      <w:r>
+        <w:t>parser.add_</w:t>
+      </w:r>
+      <w:proofErr w:type="gramStart"/>
+      <w:r>
+        <w:t>argument</w:t>
+      </w:r>
+      <w:proofErr w:type="spellEnd"/>
+      <w:r>
+        <w:t>(</w:t>
+      </w:r>
+      <w:proofErr w:type="gramEnd"/>
+      <w:r>
+        <w:t>'--</w:t>
+      </w:r>
+      <w:proofErr w:type="spellStart"/>
+      <w:r>
+        <w:t>corruption_type</w:t>
+      </w:r>
+      <w:proofErr w:type="spellEnd"/>
+      <w:r>
+        <w:t>', type=str, default="</w:t>
+      </w:r>
+      <w:proofErr w:type="spellStart"/>
+      <w:r>
+        <w:t>unif</w:t>
+      </w:r>
+      <w:proofErr w:type="spellEnd"/>
+      <w:r>
+        <w:t>",</w:t>
+      </w:r>
+    </w:p>
+    <w:p>
+      <w:r>
+        <w:t xml:space="preserve">                    help='the </w:t>
+      </w:r>
+      <w:proofErr w:type="spellStart"/>
+      <w:r>
+        <w:t>corrution</w:t>
+      </w:r>
+      <w:proofErr w:type="spellEnd"/>
+      <w:r>
+        <w:t xml:space="preserve"> type in the training set</w:t>
+      </w:r>
+      <w:r>
+        <w:t xml:space="preserve">, </w:t>
+      </w:r>
+      <w:proofErr w:type="spellStart"/>
+      <w:r>
+        <w:t>unif</w:t>
+      </w:r>
+      <w:proofErr w:type="spellEnd"/>
+      <w:r>
+        <w:t xml:space="preserve">(uniform), </w:t>
+      </w:r>
+      <w:proofErr w:type="spellStart"/>
+      <w:r>
+        <w:t>partial_</w:t>
+      </w:r>
+      <w:proofErr w:type="gramStart"/>
+      <w:r>
+        <w:t>unif</w:t>
+      </w:r>
+      <w:proofErr w:type="spellEnd"/>
+      <w:r>
+        <w:t>(</w:t>
+      </w:r>
+      <w:proofErr w:type="gramEnd"/>
+      <w:r>
+        <w:t>only introduce noise between selected classes), flip, flip2(flip to 2 classes not one)</w:t>
+      </w:r>
+      <w:r>
+        <w:t>')</w:t>
+      </w:r>
+    </w:p>
+    <w:p>
+      <w:proofErr w:type="spellStart"/>
+      <w:r>
+        <w:t>parser.add_</w:t>
+      </w:r>
+      <w:proofErr w:type="gramStart"/>
+      <w:r>
+        <w:t>argument</w:t>
+      </w:r>
+      <w:proofErr w:type="spellEnd"/>
+      <w:r>
+        <w:t>(</w:t>
+      </w:r>
+      <w:proofErr w:type="gramEnd"/>
+      <w:r>
+        <w:t>'--</w:t>
+      </w:r>
+      <w:proofErr w:type="spellStart"/>
+      <w:r>
+        <w:t>size_ratio</w:t>
+      </w:r>
+      <w:proofErr w:type="spellEnd"/>
+      <w:r>
+        <w:t>', type=float, default=1,</w:t>
+      </w:r>
+    </w:p>
+    <w:p>
+      <w:r>
+        <w:t xml:space="preserve">                    help='use </w:t>
+      </w:r>
+      <w:proofErr w:type="spellStart"/>
+      <w:r>
+        <w:t>size_ratio</w:t>
+      </w:r>
+      <w:proofErr w:type="spellEnd"/>
+      <w:r>
+        <w:t>*100%</w:t>
+      </w:r>
+      <w:r>
+        <w:t xml:space="preserve"> of the training set')</w:t>
+      </w:r>
+    </w:p>
+    <w:p>
+      <w:proofErr w:type="spellStart"/>
+      <w:r>
+        <w:t>parser.add_</w:t>
+      </w:r>
+      <w:proofErr w:type="gramStart"/>
+      <w:r>
+        <w:t>argument</w:t>
+      </w:r>
+      <w:proofErr w:type="spellEnd"/>
+      <w:r>
+        <w:t>(</w:t>
+      </w:r>
+      <w:proofErr w:type="gramEnd"/>
+      <w:r>
+        <w:t>'--</w:t>
+      </w:r>
+      <w:proofErr w:type="spellStart"/>
+      <w:r>
+        <w:t>train_class</w:t>
+      </w:r>
+      <w:proofErr w:type="spellEnd"/>
+      <w:r>
+        <w:t>', type=list, default=range(0,10),</w:t>
+      </w:r>
+    </w:p>
+    <w:p>
+      <w:r>
+        <w:t xml:space="preserve">                    help='training set is composed of these classes')</w:t>
+      </w:r>
+    </w:p>
+    <w:p>
+      <w:proofErr w:type="spellStart"/>
+      <w:r>
+        <w:t>parser.add_</w:t>
+      </w:r>
+      <w:proofErr w:type="gramStart"/>
+      <w:r>
+        <w:t>argument</w:t>
+      </w:r>
+      <w:proofErr w:type="spellEnd"/>
+      <w:r>
+        <w:t>(</w:t>
+      </w:r>
+      <w:proofErr w:type="gramEnd"/>
+      <w:r>
+        <w:t>'--</w:t>
+      </w:r>
+      <w:proofErr w:type="spellStart"/>
+      <w:r>
+        <w:t>test_class</w:t>
+      </w:r>
+      <w:proofErr w:type="spellEnd"/>
+      <w:r>
+        <w:t>', type=list, default=range(0,10),</w:t>
+      </w:r>
+    </w:p>
+    <w:p>
+      <w:r>
+        <w:t xml:space="preserve">                    help='testing set is composed of these classes')</w:t>
+      </w:r>
+    </w:p>
+    <w:p>
+      <w:proofErr w:type="spellStart"/>
+      <w:r>
+        <w:t>parser.add_</w:t>
+      </w:r>
+      <w:proofErr w:type="gramStart"/>
+      <w:r>
+        <w:t>argument</w:t>
+      </w:r>
+      <w:proofErr w:type="spellEnd"/>
+      <w:r>
+        <w:t>(</w:t>
+      </w:r>
+      <w:proofErr w:type="gramEnd"/>
+      <w:r>
+        <w:t>'--</w:t>
+      </w:r>
+      <w:proofErr w:type="spellStart"/>
+      <w:r>
+        <w:t>corrupted_classes</w:t>
+      </w:r>
+      <w:proofErr w:type="spellEnd"/>
+      <w:r>
+        <w:t>', type=list, default=[0,1,2,3,4],</w:t>
+      </w:r>
+    </w:p>
+    <w:p>
+      <w:r>
+        <w:t xml:space="preserve">                    help='takes effect when </w:t>
+      </w:r>
+      <w:proofErr w:type="spellStart"/>
+      <w:r>
+        <w:t>corruption_prob</w:t>
+      </w:r>
+      <w:proofErr w:type="spellEnd"/>
+      <w:r>
+        <w:t>=</w:t>
+      </w:r>
+      <w:proofErr w:type="spellStart"/>
+      <w:r>
+        <w:t>partial_unif</w:t>
+      </w:r>
+      <w:proofErr w:type="spellEnd"/>
+      <w:r>
+        <w:t>')</w:t>
+      </w:r>
+    </w:p>
+    <w:p/>
+    <w:p>
+      <w:proofErr w:type="spellStart"/>
+      <w:r>
+        <w:t>parser.add_</w:t>
+      </w:r>
+      <w:proofErr w:type="gramStart"/>
+      <w:r>
+        <w:t>argument</w:t>
+      </w:r>
+      <w:proofErr w:type="spellEnd"/>
+      <w:r>
+        <w:t>(</w:t>
+      </w:r>
+      <w:proofErr w:type="gramEnd"/>
+      <w:r>
+        <w:t>'--p0epochs', type=int, default=0,</w:t>
+      </w:r>
+    </w:p>
+    <w:p>
+      <w:r>
+        <w:t xml:space="preserve">                    help='number of epochs for phase 0(no reweight) to train')</w:t>
+      </w:r>
+    </w:p>
+    <w:p>
+      <w:proofErr w:type="spellStart"/>
+      <w:r>
+        <w:t>parser.add_</w:t>
+      </w:r>
+      <w:proofErr w:type="gramStart"/>
+      <w:r>
+        <w:t>argument</w:t>
+      </w:r>
+      <w:proofErr w:type="spellEnd"/>
+      <w:r>
+        <w:t>(</w:t>
+      </w:r>
+      <w:proofErr w:type="gramEnd"/>
+      <w:r>
+        <w:t>'--p1epochs', type=int, default=120,</w:t>
+      </w:r>
+    </w:p>
+    <w:p>
+      <w:r>
+        <w:t xml:space="preserve">                    help='number of epochs for phase 1(reweight) to train')</w:t>
+      </w:r>
+    </w:p>
+    <w:p>
+      <w:proofErr w:type="spellStart"/>
+      <w:r>
+        <w:t>parser.add_</w:t>
+      </w:r>
+      <w:proofErr w:type="gramStart"/>
+      <w:r>
+        <w:t>argument</w:t>
+      </w:r>
+      <w:proofErr w:type="spellEnd"/>
+      <w:r>
+        <w:t>(</w:t>
+      </w:r>
+      <w:proofErr w:type="gramEnd"/>
+      <w:r>
+        <w:t>'--</w:t>
+      </w:r>
+      <w:proofErr w:type="spellStart"/>
+      <w:r>
+        <w:t>corruption_prob</w:t>
+      </w:r>
+      <w:proofErr w:type="spellEnd"/>
+      <w:r>
+        <w:t>', type=float, default=0.6,</w:t>
+      </w:r>
+    </w:p>
+    <w:p>
+      <w:r>
+        <w:t xml:space="preserve">                    help='the </w:t>
+      </w:r>
+      <w:proofErr w:type="spellStart"/>
+      <w:r>
+        <w:t>corrution</w:t>
+      </w:r>
+      <w:proofErr w:type="spellEnd"/>
+      <w:r>
+        <w:t xml:space="preserve"> ratio in the training set')</w:t>
+      </w:r>
+    </w:p>
+    <w:p>
+      <w:proofErr w:type="spellStart"/>
+      <w:r>
+        <w:t>parser.add_</w:t>
+      </w:r>
+      <w:proofErr w:type="gramStart"/>
+      <w:r>
+        <w:t>argument</w:t>
+      </w:r>
+      <w:proofErr w:type="spellEnd"/>
+      <w:r>
+        <w:t>(</w:t>
+      </w:r>
+      <w:proofErr w:type="gramEnd"/>
+      <w:r>
+        <w:t>'--reweight', type=str, default="none",</w:t>
+      </w:r>
+    </w:p>
+    <w:p>
+      <w:r>
+        <w:t xml:space="preserve">                    help='how to reweight</w:t>
+      </w:r>
+      <w:r>
+        <w:t xml:space="preserve">, none, </w:t>
+      </w:r>
+      <w:proofErr w:type="gramStart"/>
+      <w:r>
+        <w:t>what</w:t>
+      </w:r>
+      <w:r>
+        <w:t>(</w:t>
+      </w:r>
+      <w:proofErr w:type="gramEnd"/>
+      <w:r>
+        <w:t>add entropy and variance)</w:t>
+      </w:r>
+      <w:r>
+        <w:t xml:space="preserve">, </w:t>
+      </w:r>
+      <w:proofErr w:type="spellStart"/>
+      <w:r>
+        <w:t>dbst</w:t>
+      </w:r>
+      <w:proofErr w:type="spellEnd"/>
+      <w:r>
+        <w:t xml:space="preserve">(add </w:t>
+      </w:r>
+      <w:proofErr w:type="spellStart"/>
+      <w:r>
+        <w:t>a_pred</w:t>
+      </w:r>
+      <w:proofErr w:type="spellEnd"/>
+      <w:r>
+        <w:t xml:space="preserve"> and entropy)</w:t>
+      </w:r>
+      <w:r>
+        <w:t>, entropy</w:t>
+      </w:r>
+      <w:r>
+        <w:t>(the entropy of the probability distribution)</w:t>
+      </w:r>
+      <w:r>
+        <w:t>, variance</w:t>
+      </w:r>
+      <w:r>
+        <w:t>(the mean of the variance of [logit of each class in mc sampling]),</w:t>
+      </w:r>
+      <w:r>
+        <w:t xml:space="preserve"> </w:t>
+      </w:r>
+      <w:proofErr w:type="spellStart"/>
+      <w:r>
+        <w:t>a_pred</w:t>
+      </w:r>
+      <w:proofErr w:type="spellEnd"/>
+      <w:r>
+        <w:t>(aleatoric uncertainty prediction)</w:t>
+      </w:r>
+      <w:r>
+        <w:t xml:space="preserve">, </w:t>
+      </w:r>
+      <w:proofErr w:type="spellStart"/>
+      <w:r>
+        <w:t>var_ratio</w:t>
+      </w:r>
+      <w:proofErr w:type="spellEnd"/>
+      <w:r>
+        <w:t>')</w:t>
+      </w:r>
+    </w:p>
+    <w:p>
+      <w:proofErr w:type="spellStart"/>
+      <w:r>
+        <w:t>parser.add_</w:t>
+      </w:r>
+      <w:proofErr w:type="gramStart"/>
+      <w:r>
+        <w:t>argument</w:t>
+      </w:r>
+      <w:proofErr w:type="spellEnd"/>
+      <w:r>
+        <w:t>(</w:t>
+      </w:r>
+      <w:proofErr w:type="gramEnd"/>
+      <w:r>
+        <w:t>'--</w:t>
+      </w:r>
+      <w:proofErr w:type="spellStart"/>
+      <w:r>
+        <w:t>reweight_function</w:t>
+      </w:r>
+      <w:proofErr w:type="spellEnd"/>
+      <w:r>
+        <w:t>', type=str, default="exp",</w:t>
+      </w:r>
+    </w:p>
+    <w:p>
+      <w:r>
+        <w:t xml:space="preserve">                    help='reweight function</w:t>
+      </w:r>
+      <w:r>
+        <w:t>, exp(e^(-x)) or inverse(1/x)</w:t>
+      </w:r>
+      <w:r>
+        <w:t>')</w:t>
+      </w:r>
+    </w:p>
+    <w:p>
+      <w:proofErr w:type="spellStart"/>
+      <w:r>
+        <w:t>parser.add_</w:t>
+      </w:r>
+      <w:proofErr w:type="gramStart"/>
+      <w:r>
+        <w:t>argument</w:t>
+      </w:r>
+      <w:proofErr w:type="spellEnd"/>
+      <w:r>
+        <w:t>(</w:t>
+      </w:r>
+      <w:proofErr w:type="gramEnd"/>
+      <w:r>
+        <w:t>'--</w:t>
+      </w:r>
+      <w:proofErr w:type="spellStart"/>
+      <w:r>
+        <w:t>reweight_norm</w:t>
+      </w:r>
+      <w:proofErr w:type="spellEnd"/>
+      <w:r>
+        <w:t>', type=str, default="none",</w:t>
+      </w:r>
+    </w:p>
+    <w:p>
+      <w:r>
+        <w:t xml:space="preserve">                    help='reweight normalization, </w:t>
+      </w:r>
+      <w:r>
+        <w:t xml:space="preserve">none, </w:t>
+      </w:r>
+      <w:proofErr w:type="spellStart"/>
+      <w:r>
+        <w:t>sig_</w:t>
+      </w:r>
+      <w:proofErr w:type="gramStart"/>
+      <w:r>
+        <w:t>m</w:t>
+      </w:r>
+      <w:proofErr w:type="spellEnd"/>
+      <w:r>
+        <w:t>(</w:t>
+      </w:r>
+      <w:proofErr w:type="gramEnd"/>
+      <w:r>
+        <w:t>sigmoid like function)</w:t>
+      </w:r>
+      <w:r>
+        <w:t xml:space="preserve"> or batch</w:t>
+      </w:r>
+      <w:r>
+        <w:t>(normalization in mini batches)</w:t>
+      </w:r>
+      <w:r>
+        <w:t>')</w:t>
+      </w:r>
+    </w:p>
+    <w:p>
+      <w:proofErr w:type="spellStart"/>
+      <w:r>
+        <w:t>parser.add_</w:t>
+      </w:r>
+      <w:proofErr w:type="gramStart"/>
+      <w:r>
+        <w:t>argument</w:t>
+      </w:r>
+      <w:proofErr w:type="spellEnd"/>
+      <w:r>
+        <w:t>(</w:t>
+      </w:r>
+      <w:proofErr w:type="gramEnd"/>
+      <w:r>
+        <w:t>'--</w:t>
+      </w:r>
+      <w:proofErr w:type="spellStart"/>
+      <w:r>
+        <w:t>loss_type</w:t>
+      </w:r>
+      <w:proofErr w:type="spellEnd"/>
+      <w:r>
+        <w:t>', type=str, default="s",</w:t>
+      </w:r>
+    </w:p>
+    <w:p>
+      <w:r>
+        <w:t xml:space="preserve">                    help='type of loss, hm, </w:t>
+      </w:r>
+      <w:proofErr w:type="spellStart"/>
+      <w:r>
+        <w:t>hs</w:t>
+      </w:r>
+      <w:proofErr w:type="spellEnd"/>
+      <w:r>
+        <w:t>, s')</w:t>
+      </w:r>
+    </w:p>
+    <w:p>
+      <w:proofErr w:type="spellStart"/>
+      <w:r>
+        <w:t>parser.add_</w:t>
+      </w:r>
+      <w:proofErr w:type="gramStart"/>
+      <w:r>
+        <w:t>argument</w:t>
+      </w:r>
+      <w:proofErr w:type="spellEnd"/>
+      <w:r>
+        <w:t>(</w:t>
+      </w:r>
+      <w:proofErr w:type="gramEnd"/>
+      <w:r>
+        <w:t>'--</w:t>
+      </w:r>
+      <w:proofErr w:type="spellStart"/>
+      <w:r>
+        <w:t>relabel_f</w:t>
+      </w:r>
+      <w:proofErr w:type="spellEnd"/>
+      <w:r>
+        <w:t>', type=str, default="1",</w:t>
+      </w:r>
+    </w:p>
+    <w:p>
+      <w:r>
+        <w:lastRenderedPageBreak/>
+        <w:t xml:space="preserve">                    help='frequency of relabeling</w:t>
+      </w:r>
+      <w:r>
+        <w:t xml:space="preserve"> and precision measuring</w:t>
+      </w:r>
+      <w:r>
+        <w:t>')</w:t>
+      </w:r>
+    </w:p>
+    <w:p>
+      <w:proofErr w:type="spellStart"/>
+      <w:r>
+        <w:t>parser.add_</w:t>
+      </w:r>
+      <w:proofErr w:type="gramStart"/>
+      <w:r>
+        <w:t>argument</w:t>
+      </w:r>
+      <w:proofErr w:type="spellEnd"/>
+      <w:r>
+        <w:t>(</w:t>
+      </w:r>
+      <w:proofErr w:type="gramEnd"/>
+      <w:r>
+        <w:t>'--</w:t>
+      </w:r>
+      <w:proofErr w:type="spellStart"/>
+      <w:r>
+        <w:t>clean_only</w:t>
+      </w:r>
+      <w:proofErr w:type="spellEnd"/>
+      <w:r>
+        <w:t>', type=bool, default=False,</w:t>
+      </w:r>
+    </w:p>
+    <w:p>
+      <w:r>
+        <w:t xml:space="preserve">                    help='train only on the clean part of the dataset')</w:t>
+      </w:r>
+    </w:p>
+    <w:p>
+      <w:proofErr w:type="spellStart"/>
+      <w:r>
+        <w:t>parser.add_</w:t>
+      </w:r>
+      <w:proofErr w:type="gramStart"/>
+      <w:r>
+        <w:t>argument</w:t>
+      </w:r>
+      <w:proofErr w:type="spellEnd"/>
+      <w:r>
+        <w:t>(</w:t>
+      </w:r>
+      <w:proofErr w:type="gramEnd"/>
+      <w:r>
+        <w:t>'--noise class', type=bool, default=False,</w:t>
+      </w:r>
+    </w:p>
+    <w:p>
+      <w:r>
+        <w:t xml:space="preserve">                    help='add a new </w:t>
+      </w:r>
+      <w:proofErr w:type="gramStart"/>
+      <w:r>
+        <w:t>class(</w:t>
+      </w:r>
+      <w:proofErr w:type="gramEnd"/>
+      <w:r>
+        <w:t xml:space="preserve">noise class)')               </w:t>
+      </w:r>
+    </w:p>
+    <w:p>
+      <w:proofErr w:type="spellStart"/>
+      <w:r>
+        <w:t>parser.add_</w:t>
+      </w:r>
+      <w:proofErr w:type="gramStart"/>
+      <w:r>
+        <w:t>argument</w:t>
+      </w:r>
+      <w:proofErr w:type="spellEnd"/>
+      <w:r>
+        <w:t>(</w:t>
+      </w:r>
+      <w:proofErr w:type="gramEnd"/>
+      <w:r>
+        <w:t>'--</w:t>
+      </w:r>
+      <w:proofErr w:type="spellStart"/>
+      <w:r>
+        <w:t>reweight_precision_thre</w:t>
+      </w:r>
+      <w:proofErr w:type="spellEnd"/>
+      <w:r>
+        <w:t>', type=list, default=[0.1,0.3,0.5,0.7],</w:t>
+      </w:r>
+    </w:p>
+    <w:p>
+      <w:pPr>
+        <w:rPr>
+          <w:rFonts w:hint="eastAsia"/>
+        </w:rPr>
+      </w:pPr>
+      <w:r>
+        <w:t xml:space="preserve">                    help='experiment parameter, calculate the precision of low weight sample in the first x*</w:t>
+      </w:r>
+      <w:proofErr w:type="spellStart"/>
+      <w:r>
+        <w:t>dataset_size</w:t>
+      </w:r>
+      <w:proofErr w:type="spellEnd"/>
+      <w:r>
+        <w:t xml:space="preserve"> sample with the lowest weight</w:t>
+      </w:r>
+      <w:r>
+        <w:t>, same for the precision of high loss sample</w:t>
+      </w:r>
+      <w:r>
+        <w:t>')</w:t>
+      </w:r>
+    </w:p>
+    <w:p>
+      <w:pPr>
+        <w:pStyle w:val="1"/>
+      </w:pPr>
+      <w:r>
+        <w:rPr>
+          <w:rFonts w:hint="eastAsia"/>
+        </w:rPr>
         <w:t>Baseline复现（CIFAR</w:t>
       </w:r>
       <w:r>
@@ -20,6 +1619,22 @@
           <w:rFonts w:hint="eastAsia"/>
         </w:rPr>
         <w:t>）</w:t>
+      </w:r>
+    </w:p>
+    <w:p>
+      <w:pPr>
+        <w:rPr>
+          <w:rFonts w:hint="eastAsia"/>
+        </w:rPr>
+      </w:pPr>
+      <w:r>
+        <w:t xml:space="preserve">Denotation </w:t>
+      </w:r>
+      <w:r>
+        <w:rPr>
+          <w:rFonts w:hint="eastAsia"/>
+        </w:rPr>
+        <w:t>请参见方法对比文档</w:t>
       </w:r>
     </w:p>
     <w:p>
@@ -1992,7 +3607,6 @@
         <w:rPr>
           <w:rFonts w:hint="eastAsia"/>
         </w:rPr>
-        <w:lastRenderedPageBreak/>
         <w:t>伪代码</w:t>
       </w:r>
     </w:p>
@@ -3567,7 +5181,17 @@
           <w:kern w:val="0"/>
           <w:szCs w:val="21"/>
         </w:rPr>
-        <w:t>个共用一个方差，这样产生</w:t>
+        <w:t>个共用一个</w:t>
+      </w:r>
+      <w:r>
+        <w:rPr>
+          <w:rFonts w:ascii="Segoe UI" w:eastAsia="宋体" w:hAnsi="Segoe UI" w:cs="Segoe UI"/>
+          <w:color w:val="172B4D"/>
+          <w:kern w:val="0"/>
+          <w:szCs w:val="21"/>
+        </w:rPr>
+        <w:lastRenderedPageBreak/>
+        <w:t>方差，这样产生</w:t>
       </w:r>
       <w:r>
         <w:rPr>
@@ -4157,7 +5781,6 @@
           <w:kern w:val="0"/>
           <w:szCs w:val="21"/>
         </w:rPr>
-        <w:lastRenderedPageBreak/>
         <w:t>计算：</w:t>
       </w:r>
     </w:p>
@@ -4840,6 +6463,25 @@
         <w:ind w:firstLineChars="0"/>
       </w:pPr>
       <w:r>
+        <w:t>M</w:t>
+      </w:r>
+      <w:r>
+        <w:rPr>
+          <w:rFonts w:hint="eastAsia"/>
+        </w:rPr>
+        <w:t>otivation：试图从几个有物理意义的不确定性统计量中找到最适合执行在uniform噪声的数据集中重分配样本权重任务的统计量，用一些预想的实验观察实际上的表现是否与预想相同</w:t>
+      </w:r>
+    </w:p>
+    <w:p>
+      <w:pPr>
+        <w:pStyle w:val="a7"/>
+        <w:numPr>
+          <w:ilvl w:val="0"/>
+          <w:numId w:val="7"/>
+        </w:numPr>
+        <w:ind w:firstLineChars="0"/>
+      </w:pPr>
+      <w:r>
         <w:t xml:space="preserve">实验配置：WideResNet40-2, </w:t>
       </w:r>
       <w:proofErr w:type="spellStart"/>
@@ -4884,7 +6526,10 @@
       </w:r>
       <w:proofErr w:type="spellStart"/>
       <w:r>
-        <w:t>heteroscedastic_single</w:t>
+        <w:t>h</w:t>
+      </w:r>
+      <w:r>
+        <w:t>s</w:t>
       </w:r>
       <w:proofErr w:type="spellEnd"/>
       <w:r>
@@ -5171,6 +6816,7 @@
                 <w:kern w:val="0"/>
                 <w:szCs w:val="21"/>
               </w:rPr>
+              <w:lastRenderedPageBreak/>
               <w:t>uncertainty related statistics/metrics 0: does not know or does not change 1: should ascend -1: should descend</w:t>
             </w:r>
           </w:p>
@@ -6325,7 +7971,6 @@
                 <w:kern w:val="0"/>
                 <w:szCs w:val="21"/>
               </w:rPr>
-              <w:lastRenderedPageBreak/>
               <w:t xml:space="preserve">throughout training process, measure on original </w:t>
             </w:r>
             <w:proofErr w:type="spellStart"/>
@@ -6805,6 +8450,71 @@
       </w:r>
       <w:r>
         <w:t xml:space="preserve"> rate</w:t>
+      </w:r>
+    </w:p>
+    <w:p>
+      <w:pPr>
+        <w:pStyle w:val="a7"/>
+        <w:widowControl/>
+        <w:numPr>
+          <w:ilvl w:val="0"/>
+          <w:numId w:val="9"/>
+        </w:numPr>
+        <w:shd w:val="clear" w:color="auto" w:fill="FFFFFF"/>
+        <w:spacing w:before="100" w:beforeAutospacing="1" w:after="100" w:afterAutospacing="1"/>
+        <w:ind w:firstLineChars="0"/>
+        <w:jc w:val="left"/>
+        <w:rPr>
+          <w:rFonts w:ascii="Segoe UI" w:eastAsia="宋体" w:hAnsi="Segoe UI" w:cs="Segoe UI"/>
+          <w:color w:val="172B4D"/>
+          <w:kern w:val="0"/>
+          <w:szCs w:val="21"/>
+        </w:rPr>
+      </w:pPr>
+      <w:r>
+        <w:rPr>
+          <w:rFonts w:ascii="Segoe UI" w:eastAsia="宋体" w:hAnsi="Segoe UI" w:cs="Segoe UI" w:hint="eastAsia"/>
+          <w:color w:val="172B4D"/>
+          <w:kern w:val="0"/>
+          <w:szCs w:val="21"/>
+        </w:rPr>
+        <w:t>Motivation</w:t>
+      </w:r>
+      <w:r>
+        <w:rPr>
+          <w:rFonts w:ascii="Segoe UI" w:eastAsia="宋体" w:hAnsi="Segoe UI" w:cs="Segoe UI" w:hint="eastAsia"/>
+          <w:color w:val="172B4D"/>
+          <w:kern w:val="0"/>
+          <w:szCs w:val="21"/>
+        </w:rPr>
+        <w:t>：找到最好的</w:t>
+      </w:r>
+      <w:r>
+        <w:rPr>
+          <w:rFonts w:ascii="Segoe UI" w:eastAsia="宋体" w:hAnsi="Segoe UI" w:cs="Segoe UI" w:hint="eastAsia"/>
+          <w:color w:val="172B4D"/>
+          <w:kern w:val="0"/>
+          <w:szCs w:val="21"/>
+        </w:rPr>
+        <w:t>dropout</w:t>
+      </w:r>
+      <w:r>
+        <w:rPr>
+          <w:rFonts w:ascii="Segoe UI" w:eastAsia="宋体" w:hAnsi="Segoe UI" w:cs="Segoe UI"/>
+          <w:color w:val="172B4D"/>
+          <w:kern w:val="0"/>
+          <w:szCs w:val="21"/>
+        </w:rPr>
+        <w:t xml:space="preserve"> </w:t>
+      </w:r>
+      <w:r>
+        <w:rPr>
+          <w:rFonts w:ascii="Segoe UI" w:eastAsia="宋体" w:hAnsi="Segoe UI" w:cs="Segoe UI" w:hint="eastAsia"/>
+          <w:color w:val="172B4D"/>
+          <w:kern w:val="0"/>
+          <w:szCs w:val="21"/>
+        </w:rPr>
+        <w:t>rate</w:t>
       </w:r>
     </w:p>
     <w:p>
@@ -7772,6 +9482,7 @@
                 <w:kern w:val="0"/>
                 <w:szCs w:val="21"/>
               </w:rPr>
+              <w:lastRenderedPageBreak/>
               <w:t>0</w:t>
             </w:r>
           </w:p>
@@ -10022,7 +11733,6 @@
                 <w:kern w:val="0"/>
                 <w:szCs w:val="21"/>
               </w:rPr>
-              <w:lastRenderedPageBreak/>
               <w:t>0.6</w:t>
             </w:r>
           </w:p>
@@ -11495,6 +13205,80 @@
           <w:rFonts w:hint="eastAsia"/>
         </w:rPr>
         <w:t>方法的上限（只用数据集中无噪声的样本训练）</w:t>
+      </w:r>
+    </w:p>
+    <w:p>
+      <w:pPr>
+        <w:pStyle w:val="a7"/>
+        <w:widowControl/>
+        <w:numPr>
+          <w:ilvl w:val="0"/>
+          <w:numId w:val="10"/>
+        </w:numPr>
+        <w:shd w:val="clear" w:color="auto" w:fill="FFFFFF"/>
+        <w:spacing w:before="100" w:beforeAutospacing="1" w:after="100" w:afterAutospacing="1"/>
+        <w:ind w:firstLineChars="0"/>
+        <w:jc w:val="left"/>
+        <w:rPr>
+          <w:rFonts w:ascii="Segoe UI" w:eastAsia="宋体" w:hAnsi="Segoe UI" w:cs="Segoe UI"/>
+          <w:color w:val="172B4D"/>
+          <w:kern w:val="0"/>
+          <w:szCs w:val="21"/>
+        </w:rPr>
+      </w:pPr>
+      <w:r>
+        <w:rPr>
+          <w:rFonts w:ascii="Segoe UI" w:eastAsia="宋体" w:hAnsi="Segoe UI" w:cs="Segoe UI" w:hint="eastAsia"/>
+          <w:color w:val="172B4D"/>
+          <w:kern w:val="0"/>
+          <w:szCs w:val="21"/>
+        </w:rPr>
+        <w:t>motivation</w:t>
+      </w:r>
+      <w:r>
+        <w:rPr>
+          <w:rFonts w:ascii="Segoe UI" w:eastAsia="宋体" w:hAnsi="Segoe UI" w:cs="Segoe UI" w:hint="eastAsia"/>
+          <w:color w:val="172B4D"/>
+          <w:kern w:val="0"/>
+          <w:szCs w:val="21"/>
+        </w:rPr>
+        <w:t>：设定</w:t>
+      </w:r>
+      <w:r>
+        <w:rPr>
+          <w:rFonts w:ascii="Segoe UI" w:eastAsia="宋体" w:hAnsi="Segoe UI" w:cs="Segoe UI" w:hint="eastAsia"/>
+          <w:color w:val="172B4D"/>
+          <w:kern w:val="0"/>
+          <w:szCs w:val="21"/>
+        </w:rPr>
+        <w:t>benchmark</w:t>
+      </w:r>
+      <w:r>
+        <w:rPr>
+          <w:rFonts w:ascii="Segoe UI" w:eastAsia="宋体" w:hAnsi="Segoe UI" w:cs="Segoe UI" w:hint="eastAsia"/>
+          <w:color w:val="172B4D"/>
+          <w:kern w:val="0"/>
+          <w:szCs w:val="21"/>
+        </w:rPr>
+        <w:t>，也就是说如果把所有噪声都找到丢掉，所有干净样本全部保留那么理论上</w:t>
+      </w:r>
+      <w:r>
+        <w:rPr>
+          <w:rFonts w:ascii="Segoe UI" w:eastAsia="宋体" w:hAnsi="Segoe UI" w:cs="Segoe UI" w:hint="eastAsia"/>
+          <w:color w:val="172B4D"/>
+          <w:kern w:val="0"/>
+          <w:szCs w:val="21"/>
+        </w:rPr>
+        <w:t>reweighting</w:t>
+      </w:r>
+      <w:r>
+        <w:rPr>
+          <w:rFonts w:ascii="Segoe UI" w:eastAsia="宋体" w:hAnsi="Segoe UI" w:cs="Segoe UI" w:hint="eastAsia"/>
+          <w:color w:val="172B4D"/>
+          <w:kern w:val="0"/>
+          <w:szCs w:val="21"/>
+        </w:rPr>
+        <w:t>方法最高的正确率</w:t>
       </w:r>
     </w:p>
     <w:p>
@@ -11736,6 +13520,7 @@
                 <w:kern w:val="0"/>
                 <w:szCs w:val="21"/>
               </w:rPr>
+              <w:lastRenderedPageBreak/>
               <w:t>loss</w:t>
             </w:r>
           </w:p>
@@ -12050,6 +13835,9 @@
     <w:p>
       <w:pPr>
         <w:pStyle w:val="3"/>
+        <w:rPr>
+          <w:rFonts w:hint="eastAsia"/>
+        </w:rPr>
       </w:pPr>
       <w:r>
         <w:rPr>
@@ -12076,252 +13864,48 @@
       </w:pPr>
       <w:r>
         <w:rPr>
+          <w:rFonts w:ascii="Segoe UI" w:hAnsi="Segoe UI" w:cs="Segoe UI"/>
+          <w:color w:val="172B4D"/>
+          <w:sz w:val="21"/>
+          <w:szCs w:val="21"/>
+        </w:rPr>
+        <w:t>M</w:t>
+      </w:r>
+      <w:r>
+        <w:rPr>
           <w:rFonts w:ascii="Segoe UI" w:hAnsi="Segoe UI" w:cs="Segoe UI" w:hint="eastAsia"/>
           <w:color w:val="172B4D"/>
           <w:sz w:val="21"/>
           <w:szCs w:val="21"/>
         </w:rPr>
-        <w:t>实验配置：</w:t>
-      </w:r>
-      <w:proofErr w:type="spellStart"/>
-      <w:r>
-        <w:rPr>
-          <w:rFonts w:ascii="Segoe UI" w:hAnsi="Segoe UI" w:cs="Segoe UI"/>
+        <w:t>otivation</w:t>
+      </w:r>
+      <w:r>
+        <w:rPr>
+          <w:rFonts w:ascii="Segoe UI" w:hAnsi="Segoe UI" w:cs="Segoe UI" w:hint="eastAsia"/>
           <w:color w:val="172B4D"/>
           <w:sz w:val="21"/>
           <w:szCs w:val="21"/>
         </w:rPr>
-        <w:t>MC_n_samples</w:t>
-      </w:r>
-      <w:proofErr w:type="spellEnd"/>
-      <w:r>
-        <w:rPr>
-          <w:rFonts w:ascii="Segoe UI" w:hAnsi="Segoe UI" w:cs="Segoe UI"/>
+        <w:t>：找到最好的利用不确定性统计量来</w:t>
+      </w:r>
+      <w:r>
+        <w:rPr>
+          <w:rFonts w:ascii="Segoe UI" w:hAnsi="Segoe UI" w:cs="Segoe UI" w:hint="eastAsia"/>
           <w:color w:val="172B4D"/>
           <w:sz w:val="21"/>
           <w:szCs w:val="21"/>
         </w:rPr>
-        <w:t xml:space="preserve">=10, </w:t>
-      </w:r>
-      <w:proofErr w:type="spellStart"/>
-      <w:r>
-        <w:rPr>
-          <w:rFonts w:ascii="Segoe UI" w:hAnsi="Segoe UI" w:cs="Segoe UI"/>
+        <w:t>reweighting</w:t>
+      </w:r>
+      <w:r>
+        <w:rPr>
+          <w:rFonts w:ascii="Segoe UI" w:hAnsi="Segoe UI" w:cs="Segoe UI" w:hint="eastAsia"/>
           <w:color w:val="172B4D"/>
           <w:sz w:val="21"/>
           <w:szCs w:val="21"/>
         </w:rPr>
-        <w:t>batch_size</w:t>
-      </w:r>
-      <w:proofErr w:type="spellEnd"/>
-      <w:r>
-        <w:rPr>
-          <w:rFonts w:ascii="Segoe UI" w:hAnsi="Segoe UI" w:cs="Segoe UI"/>
-          <w:color w:val="172B4D"/>
-          <w:sz w:val="21"/>
-          <w:szCs w:val="21"/>
-        </w:rPr>
-        <w:t>=</w:t>
-      </w:r>
-      <w:proofErr w:type="gramStart"/>
-      <w:r>
-        <w:rPr>
-          <w:rFonts w:ascii="Segoe UI" w:hAnsi="Segoe UI" w:cs="Segoe UI"/>
-          <w:color w:val="172B4D"/>
-          <w:sz w:val="21"/>
-          <w:szCs w:val="21"/>
-        </w:rPr>
-        <w:t xml:space="preserve">128,  </w:t>
-      </w:r>
-      <w:proofErr w:type="spellStart"/>
-      <w:r>
-        <w:rPr>
-          <w:rFonts w:ascii="Segoe UI" w:hAnsi="Segoe UI" w:cs="Segoe UI"/>
-          <w:color w:val="172B4D"/>
-          <w:sz w:val="21"/>
-          <w:szCs w:val="21"/>
-        </w:rPr>
-        <w:t>corruption</w:t>
-      </w:r>
-      <w:proofErr w:type="gramEnd"/>
-      <w:r>
-        <w:rPr>
-          <w:rFonts w:ascii="Segoe UI" w:hAnsi="Segoe UI" w:cs="Segoe UI"/>
-          <w:color w:val="172B4D"/>
-          <w:sz w:val="21"/>
-          <w:szCs w:val="21"/>
-        </w:rPr>
-        <w:t>_type</w:t>
-      </w:r>
-      <w:proofErr w:type="spellEnd"/>
-      <w:r>
-        <w:rPr>
-          <w:rFonts w:ascii="Segoe UI" w:hAnsi="Segoe UI" w:cs="Segoe UI"/>
-          <w:color w:val="172B4D"/>
-          <w:sz w:val="21"/>
-          <w:szCs w:val="21"/>
-        </w:rPr>
-        <w:t>='</w:t>
-      </w:r>
-      <w:proofErr w:type="spellStart"/>
-      <w:r>
-        <w:rPr>
-          <w:rFonts w:ascii="Segoe UI" w:hAnsi="Segoe UI" w:cs="Segoe UI"/>
-          <w:color w:val="172B4D"/>
-          <w:sz w:val="21"/>
-          <w:szCs w:val="21"/>
-        </w:rPr>
-        <w:t>unif</w:t>
-      </w:r>
-      <w:proofErr w:type="spellEnd"/>
-      <w:r>
-        <w:rPr>
-          <w:rFonts w:ascii="Segoe UI" w:hAnsi="Segoe UI" w:cs="Segoe UI"/>
-          <w:color w:val="172B4D"/>
-          <w:sz w:val="21"/>
-          <w:szCs w:val="21"/>
-        </w:rPr>
-        <w:t xml:space="preserve">', </w:t>
-      </w:r>
-      <w:proofErr w:type="spellStart"/>
-      <w:r>
-        <w:rPr>
-          <w:rFonts w:ascii="Segoe UI" w:hAnsi="Segoe UI" w:cs="Segoe UI"/>
-          <w:color w:val="172B4D"/>
-          <w:sz w:val="21"/>
-          <w:szCs w:val="21"/>
-        </w:rPr>
-        <w:t>dropout_prob</w:t>
-      </w:r>
-      <w:proofErr w:type="spellEnd"/>
-      <w:r>
-        <w:rPr>
-          <w:rFonts w:ascii="Segoe UI" w:hAnsi="Segoe UI" w:cs="Segoe UI"/>
-          <w:color w:val="172B4D"/>
-          <w:sz w:val="21"/>
-          <w:szCs w:val="21"/>
-        </w:rPr>
-        <w:t xml:space="preserve">=0.5, epochs=75, </w:t>
-      </w:r>
-      <w:proofErr w:type="spellStart"/>
-      <w:r>
-        <w:rPr>
-          <w:rFonts w:ascii="Segoe UI" w:hAnsi="Segoe UI" w:cs="Segoe UI"/>
-          <w:color w:val="172B4D"/>
-          <w:sz w:val="21"/>
-          <w:szCs w:val="21"/>
-        </w:rPr>
-        <w:t>learning_rate</w:t>
-      </w:r>
-      <w:proofErr w:type="spellEnd"/>
-      <w:r>
-        <w:rPr>
-          <w:rFonts w:ascii="Segoe UI" w:hAnsi="Segoe UI" w:cs="Segoe UI"/>
-          <w:color w:val="172B4D"/>
-          <w:sz w:val="21"/>
-          <w:szCs w:val="21"/>
-        </w:rPr>
-        <w:t xml:space="preserve">=0.1, </w:t>
-      </w:r>
-      <w:proofErr w:type="spellStart"/>
-      <w:r>
-        <w:rPr>
-          <w:rFonts w:ascii="Segoe UI" w:hAnsi="Segoe UI" w:cs="Segoe UI"/>
-          <w:color w:val="172B4D"/>
-          <w:sz w:val="21"/>
-          <w:szCs w:val="21"/>
-        </w:rPr>
-        <w:t>lr_scheduler</w:t>
-      </w:r>
-      <w:proofErr w:type="spellEnd"/>
-      <w:r>
-        <w:rPr>
-          <w:rFonts w:ascii="Segoe UI" w:hAnsi="Segoe UI" w:cs="Segoe UI"/>
-          <w:color w:val="172B4D"/>
-          <w:sz w:val="21"/>
-          <w:szCs w:val="21"/>
-        </w:rPr>
-        <w:t>='</w:t>
-      </w:r>
-      <w:proofErr w:type="spellStart"/>
-      <w:r>
-        <w:rPr>
-          <w:rFonts w:ascii="Segoe UI" w:hAnsi="Segoe UI" w:cs="Segoe UI"/>
-          <w:color w:val="172B4D"/>
-          <w:sz w:val="21"/>
-          <w:szCs w:val="21"/>
-        </w:rPr>
-        <w:t>cosine_m</w:t>
-      </w:r>
-      <w:proofErr w:type="spellEnd"/>
-      <w:r>
-        <w:rPr>
-          <w:rFonts w:ascii="Segoe UI" w:hAnsi="Segoe UI" w:cs="Segoe UI"/>
-          <w:color w:val="172B4D"/>
-          <w:sz w:val="21"/>
-          <w:szCs w:val="21"/>
-        </w:rPr>
-        <w:t xml:space="preserve">'(cosine monotone), momentum=0.9, </w:t>
-      </w:r>
-      <w:proofErr w:type="spellStart"/>
-      <w:r>
-        <w:rPr>
-          <w:rFonts w:ascii="Segoe UI" w:hAnsi="Segoe UI" w:cs="Segoe UI"/>
-          <w:color w:val="172B4D"/>
-          <w:sz w:val="21"/>
-          <w:szCs w:val="21"/>
-        </w:rPr>
-        <w:t>nesterov</w:t>
-      </w:r>
-      <w:proofErr w:type="spellEnd"/>
-      <w:r>
-        <w:rPr>
-          <w:rFonts w:ascii="Segoe UI" w:hAnsi="Segoe UI" w:cs="Segoe UI"/>
-          <w:color w:val="172B4D"/>
-          <w:sz w:val="21"/>
-          <w:szCs w:val="21"/>
-        </w:rPr>
-        <w:t xml:space="preserve">=True, </w:t>
-      </w:r>
-      <w:proofErr w:type="spellStart"/>
-      <w:r>
-        <w:rPr>
-          <w:rFonts w:ascii="Segoe UI" w:hAnsi="Segoe UI" w:cs="Segoe UI"/>
-          <w:color w:val="172B4D"/>
-          <w:sz w:val="21"/>
-          <w:szCs w:val="21"/>
-        </w:rPr>
-        <w:t>weight_decay</w:t>
-      </w:r>
-      <w:proofErr w:type="spellEnd"/>
-      <w:r>
-        <w:rPr>
-          <w:rFonts w:ascii="Segoe UI" w:hAnsi="Segoe UI" w:cs="Segoe UI"/>
-          <w:color w:val="172B4D"/>
-          <w:sz w:val="21"/>
-          <w:szCs w:val="21"/>
-        </w:rPr>
-        <w:t xml:space="preserve">=0.0005, </w:t>
-      </w:r>
-      <w:proofErr w:type="spellStart"/>
-      <w:r>
-        <w:rPr>
-          <w:rFonts w:ascii="Segoe UI" w:hAnsi="Segoe UI" w:cs="Segoe UI"/>
-          <w:color w:val="172B4D"/>
-          <w:sz w:val="21"/>
-          <w:szCs w:val="21"/>
-        </w:rPr>
-        <w:t>backnone</w:t>
-      </w:r>
-      <w:proofErr w:type="spellEnd"/>
-      <w:r>
-        <w:rPr>
-          <w:rFonts w:ascii="Segoe UI" w:hAnsi="Segoe UI" w:cs="Segoe UI"/>
-          <w:color w:val="172B4D"/>
-          <w:sz w:val="21"/>
-          <w:szCs w:val="21"/>
-        </w:rPr>
-        <w:t>: WRN28-10</w:t>
+        <w:t>的方法</w:t>
       </w:r>
     </w:p>
     <w:p>
@@ -12347,16 +13931,380 @@
           <w:sz w:val="21"/>
           <w:szCs w:val="21"/>
         </w:rPr>
+        <w:t>实验配置：</w:t>
+      </w:r>
+      <w:proofErr w:type="spellStart"/>
+      <w:r>
+        <w:rPr>
+          <w:rFonts w:ascii="Segoe UI" w:hAnsi="Segoe UI" w:cs="Segoe UI"/>
+          <w:color w:val="172B4D"/>
+          <w:sz w:val="21"/>
+          <w:szCs w:val="21"/>
+        </w:rPr>
+        <w:t>MC_n_samples</w:t>
+      </w:r>
+      <w:proofErr w:type="spellEnd"/>
+      <w:r>
+        <w:rPr>
+          <w:rFonts w:ascii="Segoe UI" w:hAnsi="Segoe UI" w:cs="Segoe UI"/>
+          <w:color w:val="172B4D"/>
+          <w:sz w:val="21"/>
+          <w:szCs w:val="21"/>
+        </w:rPr>
+        <w:t xml:space="preserve">=10, </w:t>
+      </w:r>
+      <w:proofErr w:type="spellStart"/>
+      <w:r>
+        <w:rPr>
+          <w:rFonts w:ascii="Segoe UI" w:hAnsi="Segoe UI" w:cs="Segoe UI"/>
+          <w:color w:val="172B4D"/>
+          <w:sz w:val="21"/>
+          <w:szCs w:val="21"/>
+        </w:rPr>
+        <w:t>batch_size</w:t>
+      </w:r>
+      <w:proofErr w:type="spellEnd"/>
+      <w:r>
+        <w:rPr>
+          <w:rFonts w:ascii="Segoe UI" w:hAnsi="Segoe UI" w:cs="Segoe UI"/>
+          <w:color w:val="172B4D"/>
+          <w:sz w:val="21"/>
+          <w:szCs w:val="21"/>
+        </w:rPr>
+        <w:t>=</w:t>
+      </w:r>
+      <w:proofErr w:type="gramStart"/>
+      <w:r>
+        <w:rPr>
+          <w:rFonts w:ascii="Segoe UI" w:hAnsi="Segoe UI" w:cs="Segoe UI"/>
+          <w:color w:val="172B4D"/>
+          <w:sz w:val="21"/>
+          <w:szCs w:val="21"/>
+        </w:rPr>
+        <w:t xml:space="preserve">128,  </w:t>
+      </w:r>
+      <w:proofErr w:type="spellStart"/>
+      <w:r>
+        <w:rPr>
+          <w:rFonts w:ascii="Segoe UI" w:hAnsi="Segoe UI" w:cs="Segoe UI"/>
+          <w:color w:val="172B4D"/>
+          <w:sz w:val="21"/>
+          <w:szCs w:val="21"/>
+        </w:rPr>
+        <w:t>corruption</w:t>
+      </w:r>
+      <w:proofErr w:type="gramEnd"/>
+      <w:r>
+        <w:rPr>
+          <w:rFonts w:ascii="Segoe UI" w:hAnsi="Segoe UI" w:cs="Segoe UI"/>
+          <w:color w:val="172B4D"/>
+          <w:sz w:val="21"/>
+          <w:szCs w:val="21"/>
+        </w:rPr>
+        <w:t>_type</w:t>
+      </w:r>
+      <w:proofErr w:type="spellEnd"/>
+      <w:r>
+        <w:rPr>
+          <w:rFonts w:ascii="Segoe UI" w:hAnsi="Segoe UI" w:cs="Segoe UI"/>
+          <w:color w:val="172B4D"/>
+          <w:sz w:val="21"/>
+          <w:szCs w:val="21"/>
+        </w:rPr>
+        <w:t>='</w:t>
+      </w:r>
+      <w:proofErr w:type="spellStart"/>
+      <w:r>
+        <w:rPr>
+          <w:rFonts w:ascii="Segoe UI" w:hAnsi="Segoe UI" w:cs="Segoe UI"/>
+          <w:color w:val="172B4D"/>
+          <w:sz w:val="21"/>
+          <w:szCs w:val="21"/>
+        </w:rPr>
+        <w:t>unif</w:t>
+      </w:r>
+      <w:proofErr w:type="spellEnd"/>
+      <w:r>
+        <w:rPr>
+          <w:rFonts w:ascii="Segoe UI" w:hAnsi="Segoe UI" w:cs="Segoe UI"/>
+          <w:color w:val="172B4D"/>
+          <w:sz w:val="21"/>
+          <w:szCs w:val="21"/>
+        </w:rPr>
+        <w:t xml:space="preserve">', </w:t>
+      </w:r>
+      <w:proofErr w:type="spellStart"/>
+      <w:r>
+        <w:rPr>
+          <w:rFonts w:ascii="Segoe UI" w:hAnsi="Segoe UI" w:cs="Segoe UI"/>
+          <w:color w:val="172B4D"/>
+          <w:sz w:val="21"/>
+          <w:szCs w:val="21"/>
+        </w:rPr>
+        <w:t>dropout_prob</w:t>
+      </w:r>
+      <w:proofErr w:type="spellEnd"/>
+      <w:r>
+        <w:rPr>
+          <w:rFonts w:ascii="Segoe UI" w:hAnsi="Segoe UI" w:cs="Segoe UI"/>
+          <w:color w:val="172B4D"/>
+          <w:sz w:val="21"/>
+          <w:szCs w:val="21"/>
+        </w:rPr>
+        <w:t xml:space="preserve">=0.5, epochs=75, </w:t>
+      </w:r>
+      <w:proofErr w:type="spellStart"/>
+      <w:r>
+        <w:rPr>
+          <w:rFonts w:ascii="Segoe UI" w:hAnsi="Segoe UI" w:cs="Segoe UI"/>
+          <w:color w:val="172B4D"/>
+          <w:sz w:val="21"/>
+          <w:szCs w:val="21"/>
+        </w:rPr>
+        <w:t>learning_rate</w:t>
+      </w:r>
+      <w:proofErr w:type="spellEnd"/>
+      <w:r>
+        <w:rPr>
+          <w:rFonts w:ascii="Segoe UI" w:hAnsi="Segoe UI" w:cs="Segoe UI"/>
+          <w:color w:val="172B4D"/>
+          <w:sz w:val="21"/>
+          <w:szCs w:val="21"/>
+        </w:rPr>
+        <w:t xml:space="preserve">=0.1, </w:t>
+      </w:r>
+      <w:proofErr w:type="spellStart"/>
+      <w:r>
+        <w:rPr>
+          <w:rFonts w:ascii="Segoe UI" w:hAnsi="Segoe UI" w:cs="Segoe UI"/>
+          <w:color w:val="172B4D"/>
+          <w:sz w:val="21"/>
+          <w:szCs w:val="21"/>
+        </w:rPr>
+        <w:t>lr_scheduler</w:t>
+      </w:r>
+      <w:proofErr w:type="spellEnd"/>
+      <w:r>
+        <w:rPr>
+          <w:rFonts w:ascii="Segoe UI" w:hAnsi="Segoe UI" w:cs="Segoe UI"/>
+          <w:color w:val="172B4D"/>
+          <w:sz w:val="21"/>
+          <w:szCs w:val="21"/>
+        </w:rPr>
+        <w:t>='</w:t>
+      </w:r>
+      <w:proofErr w:type="spellStart"/>
+      <w:r>
+        <w:rPr>
+          <w:rFonts w:ascii="Segoe UI" w:hAnsi="Segoe UI" w:cs="Segoe UI"/>
+          <w:color w:val="172B4D"/>
+          <w:sz w:val="21"/>
+          <w:szCs w:val="21"/>
+        </w:rPr>
+        <w:t>cosine_m</w:t>
+      </w:r>
+      <w:proofErr w:type="spellEnd"/>
+      <w:r>
+        <w:rPr>
+          <w:rFonts w:ascii="Segoe UI" w:hAnsi="Segoe UI" w:cs="Segoe UI"/>
+          <w:color w:val="172B4D"/>
+          <w:sz w:val="21"/>
+          <w:szCs w:val="21"/>
+        </w:rPr>
+        <w:t xml:space="preserve">'(cosine monotone), momentum=0.9, </w:t>
+      </w:r>
+      <w:proofErr w:type="spellStart"/>
+      <w:r>
+        <w:rPr>
+          <w:rFonts w:ascii="Segoe UI" w:hAnsi="Segoe UI" w:cs="Segoe UI"/>
+          <w:color w:val="172B4D"/>
+          <w:sz w:val="21"/>
+          <w:szCs w:val="21"/>
+        </w:rPr>
+        <w:t>nesterov</w:t>
+      </w:r>
+      <w:proofErr w:type="spellEnd"/>
+      <w:r>
+        <w:rPr>
+          <w:rFonts w:ascii="Segoe UI" w:hAnsi="Segoe UI" w:cs="Segoe UI"/>
+          <w:color w:val="172B4D"/>
+          <w:sz w:val="21"/>
+          <w:szCs w:val="21"/>
+        </w:rPr>
+        <w:t xml:space="preserve">=True, </w:t>
+      </w:r>
+      <w:proofErr w:type="spellStart"/>
+      <w:r>
+        <w:rPr>
+          <w:rFonts w:ascii="Segoe UI" w:hAnsi="Segoe UI" w:cs="Segoe UI"/>
+          <w:color w:val="172B4D"/>
+          <w:sz w:val="21"/>
+          <w:szCs w:val="21"/>
+        </w:rPr>
+        <w:t>weight_decay</w:t>
+      </w:r>
+      <w:proofErr w:type="spellEnd"/>
+      <w:r>
+        <w:rPr>
+          <w:rFonts w:ascii="Segoe UI" w:hAnsi="Segoe UI" w:cs="Segoe UI"/>
+          <w:color w:val="172B4D"/>
+          <w:sz w:val="21"/>
+          <w:szCs w:val="21"/>
+        </w:rPr>
+        <w:t xml:space="preserve">=0.0005, </w:t>
+      </w:r>
+      <w:proofErr w:type="spellStart"/>
+      <w:r>
+        <w:rPr>
+          <w:rFonts w:ascii="Segoe UI" w:hAnsi="Segoe UI" w:cs="Segoe UI"/>
+          <w:color w:val="172B4D"/>
+          <w:sz w:val="21"/>
+          <w:szCs w:val="21"/>
+        </w:rPr>
+        <w:t>backnone</w:t>
+      </w:r>
+      <w:proofErr w:type="spellEnd"/>
+      <w:r>
+        <w:rPr>
+          <w:rFonts w:ascii="Segoe UI" w:hAnsi="Segoe UI" w:cs="Segoe UI"/>
+          <w:color w:val="172B4D"/>
+          <w:sz w:val="21"/>
+          <w:szCs w:val="21"/>
+        </w:rPr>
+        <w:t>: WRN28-10</w:t>
+      </w:r>
+    </w:p>
+    <w:p>
+      <w:pPr>
+        <w:pStyle w:val="a8"/>
+        <w:numPr>
+          <w:ilvl w:val="0"/>
+          <w:numId w:val="12"/>
+        </w:numPr>
+        <w:shd w:val="clear" w:color="auto" w:fill="FFFFFF"/>
+        <w:spacing w:before="0" w:beforeAutospacing="0" w:after="0" w:afterAutospacing="0"/>
+        <w:rPr>
+          <w:rFonts w:ascii="Segoe UI" w:hAnsi="Segoe UI" w:cs="Segoe UI"/>
+          <w:color w:val="172B4D"/>
+          <w:sz w:val="21"/>
+          <w:szCs w:val="21"/>
+        </w:rPr>
+      </w:pPr>
+      <w:r>
+        <w:rPr>
+          <w:rFonts w:ascii="Segoe UI" w:hAnsi="Segoe UI" w:cs="Segoe UI" w:hint="eastAsia"/>
+          <w:color w:val="172B4D"/>
+          <w:sz w:val="21"/>
+          <w:szCs w:val="21"/>
+        </w:rPr>
         <w:t>实验结果：</w:t>
       </w:r>
-      <w:r>
+    </w:p>
+    <w:p>
+      <w:pPr>
+        <w:pStyle w:val="a8"/>
+        <w:shd w:val="clear" w:color="auto" w:fill="FFFFFF"/>
+        <w:spacing w:before="0" w:beforeAutospacing="0" w:after="0" w:afterAutospacing="0"/>
+        <w:ind w:left="-360" w:firstLine="420"/>
         <w:rPr>
           <w:rFonts w:ascii="Segoe UI" w:hAnsi="Segoe UI" w:cs="Segoe UI"/>
           <w:color w:val="172B4D"/>
           <w:sz w:val="21"/>
           <w:szCs w:val="21"/>
         </w:rPr>
+      </w:pPr>
+      <w:r>
+        <w:rPr>
+          <w:rFonts w:ascii="Segoe UI" w:hAnsi="Segoe UI" w:cs="Segoe UI"/>
+          <w:color w:val="172B4D"/>
+          <w:sz w:val="21"/>
+          <w:szCs w:val="21"/>
+        </w:rPr>
+        <w:t>S</w:t>
+      </w:r>
+      <w:r>
+        <w:rPr>
+          <w:rFonts w:ascii="Segoe UI" w:hAnsi="Segoe UI" w:cs="Segoe UI" w:hint="eastAsia"/>
+          <w:color w:val="172B4D"/>
+          <w:sz w:val="21"/>
+          <w:szCs w:val="21"/>
+        </w:rPr>
+        <w:t>hould</w:t>
+      </w:r>
+      <w:r>
+        <w:rPr>
+          <w:rFonts w:ascii="Segoe UI" w:hAnsi="Segoe UI" w:cs="Segoe UI"/>
+          <w:color w:val="172B4D"/>
+          <w:sz w:val="21"/>
+          <w:szCs w:val="21"/>
+        </w:rPr>
+        <w:t xml:space="preserve"> </w:t>
+      </w:r>
+      <w:r>
+        <w:rPr>
+          <w:rFonts w:ascii="Segoe UI" w:hAnsi="Segoe UI" w:cs="Segoe UI"/>
+          <w:color w:val="172B4D"/>
+          <w:sz w:val="21"/>
+          <w:szCs w:val="21"/>
+        </w:rPr>
         <w:t>choose inverse exp function over just inverse, like the one in DBST</w:t>
+      </w:r>
+    </w:p>
+    <w:p>
+      <w:pPr>
+        <w:pStyle w:val="a8"/>
+        <w:shd w:val="clear" w:color="auto" w:fill="FFFFFF"/>
+        <w:spacing w:before="0" w:beforeAutospacing="0" w:after="0" w:afterAutospacing="0"/>
+        <w:ind w:left="60"/>
+        <w:rPr>
+          <w:rFonts w:ascii="Segoe UI" w:hAnsi="Segoe UI" w:cs="Segoe UI"/>
+          <w:color w:val="172B4D"/>
+          <w:sz w:val="21"/>
+          <w:szCs w:val="21"/>
+        </w:rPr>
+      </w:pPr>
+      <w:proofErr w:type="spellStart"/>
+      <w:r>
+        <w:rPr>
+          <w:rFonts w:ascii="Segoe UI" w:hAnsi="Segoe UI" w:cs="Segoe UI"/>
+          <w:color w:val="172B4D"/>
+          <w:sz w:val="21"/>
+          <w:szCs w:val="21"/>
+        </w:rPr>
+        <w:t>Varratio</w:t>
+      </w:r>
+      <w:proofErr w:type="spellEnd"/>
+      <w:r>
+        <w:rPr>
+          <w:rFonts w:ascii="Segoe UI" w:hAnsi="Segoe UI" w:cs="Segoe UI"/>
+          <w:color w:val="172B4D"/>
+          <w:sz w:val="21"/>
+          <w:szCs w:val="21"/>
+        </w:rPr>
+        <w:t xml:space="preserve"> seems to be the best reweighting scheme</w:t>
+      </w:r>
+    </w:p>
+    <w:p>
+      <w:pPr>
+        <w:pStyle w:val="a8"/>
+        <w:shd w:val="clear" w:color="auto" w:fill="FFFFFF"/>
+        <w:spacing w:before="0" w:beforeAutospacing="0" w:after="0" w:afterAutospacing="0"/>
+        <w:ind w:left="60"/>
+        <w:rPr>
+          <w:rFonts w:ascii="Segoe UI" w:hAnsi="Segoe UI" w:cs="Segoe UI" w:hint="eastAsia"/>
+          <w:color w:val="172B4D"/>
+          <w:sz w:val="21"/>
+          <w:szCs w:val="21"/>
+        </w:rPr>
+      </w:pPr>
+      <w:r>
+        <w:rPr>
+          <w:rFonts w:ascii="Segoe UI" w:hAnsi="Segoe UI" w:cs="Segoe UI"/>
+          <w:color w:val="172B4D"/>
+          <w:sz w:val="21"/>
+          <w:szCs w:val="21"/>
+        </w:rPr>
+        <w:t>Reweighting normalization helps</w:t>
       </w:r>
     </w:p>
     <w:tbl>
@@ -15340,6 +17288,401 @@
           <w:rFonts w:hint="eastAsia"/>
         </w:rPr>
         <w:t>eweighting方法预测低权重样本中噪音样本占比</w:t>
+      </w:r>
+    </w:p>
+    <w:p>
+      <w:pPr>
+        <w:pStyle w:val="a8"/>
+        <w:numPr>
+          <w:ilvl w:val="0"/>
+          <w:numId w:val="13"/>
+        </w:numPr>
+        <w:shd w:val="clear" w:color="auto" w:fill="FFFFFF"/>
+        <w:spacing w:before="0" w:beforeAutospacing="0" w:after="0" w:afterAutospacing="0"/>
+        <w:rPr>
+          <w:rFonts w:ascii="Segoe UI" w:hAnsi="Segoe UI" w:cs="Segoe UI"/>
+          <w:color w:val="172B4D"/>
+          <w:sz w:val="21"/>
+          <w:szCs w:val="21"/>
+        </w:rPr>
+      </w:pPr>
+      <w:r>
+        <w:rPr>
+          <w:rFonts w:ascii="Segoe UI" w:hAnsi="Segoe UI" w:cs="Segoe UI"/>
+          <w:color w:val="172B4D"/>
+          <w:sz w:val="21"/>
+          <w:szCs w:val="21"/>
+        </w:rPr>
+        <w:t>Motivation</w:t>
+      </w:r>
+      <w:r>
+        <w:rPr>
+          <w:rFonts w:ascii="Segoe UI" w:hAnsi="Segoe UI" w:cs="Segoe UI" w:hint="eastAsia"/>
+          <w:color w:val="172B4D"/>
+          <w:sz w:val="21"/>
+          <w:szCs w:val="21"/>
+        </w:rPr>
+        <w:t>：噪音样本占比在前</w:t>
+      </w:r>
+      <w:r>
+        <w:rPr>
+          <w:rFonts w:ascii="Segoe UI" w:hAnsi="Segoe UI" w:cs="Segoe UI" w:hint="eastAsia"/>
+          <w:color w:val="172B4D"/>
+          <w:sz w:val="21"/>
+          <w:szCs w:val="21"/>
+        </w:rPr>
+        <w:t>x%</w:t>
+      </w:r>
+      <w:r>
+        <w:rPr>
+          <w:rFonts w:ascii="Segoe UI" w:hAnsi="Segoe UI" w:cs="Segoe UI" w:hint="eastAsia"/>
+          <w:color w:val="172B4D"/>
+          <w:sz w:val="21"/>
+          <w:szCs w:val="21"/>
+        </w:rPr>
+        <w:t>模型认为最有可能是噪音的样本中即为</w:t>
+      </w:r>
+      <w:r>
+        <w:rPr>
+          <w:rFonts w:ascii="Segoe UI" w:hAnsi="Segoe UI" w:cs="Segoe UI" w:hint="eastAsia"/>
+          <w:color w:val="172B4D"/>
+          <w:sz w:val="21"/>
+          <w:szCs w:val="21"/>
+        </w:rPr>
+        <w:t>precision</w:t>
+      </w:r>
+      <w:r>
+        <w:rPr>
+          <w:rFonts w:ascii="Segoe UI" w:hAnsi="Segoe UI" w:cs="Segoe UI" w:hint="eastAsia"/>
+          <w:color w:val="172B4D"/>
+          <w:sz w:val="21"/>
+          <w:szCs w:val="21"/>
+        </w:rPr>
+        <w:t>，假设数据集噪声比为</w:t>
+      </w:r>
+      <w:r>
+        <w:rPr>
+          <w:rFonts w:ascii="Segoe UI" w:hAnsi="Segoe UI" w:cs="Segoe UI" w:hint="eastAsia"/>
+          <w:color w:val="172B4D"/>
+          <w:sz w:val="21"/>
+          <w:szCs w:val="21"/>
+        </w:rPr>
+        <w:t>6</w:t>
+      </w:r>
+      <w:r>
+        <w:rPr>
+          <w:rFonts w:ascii="Segoe UI" w:hAnsi="Segoe UI" w:cs="Segoe UI"/>
+          <w:color w:val="172B4D"/>
+          <w:sz w:val="21"/>
+          <w:szCs w:val="21"/>
+        </w:rPr>
+        <w:t>0</w:t>
+      </w:r>
+      <w:r>
+        <w:rPr>
+          <w:rFonts w:ascii="Segoe UI" w:hAnsi="Segoe UI" w:cs="Segoe UI" w:hint="eastAsia"/>
+          <w:color w:val="172B4D"/>
+          <w:sz w:val="21"/>
+          <w:szCs w:val="21"/>
+        </w:rPr>
+        <w:t>%</w:t>
+      </w:r>
+      <w:r>
+        <w:rPr>
+          <w:rFonts w:ascii="Segoe UI" w:hAnsi="Segoe UI" w:cs="Segoe UI" w:hint="eastAsia"/>
+          <w:color w:val="172B4D"/>
+          <w:sz w:val="21"/>
+          <w:szCs w:val="21"/>
+        </w:rPr>
+        <w:t>（真正噪声的有</w:t>
+      </w:r>
+      <w:r>
+        <w:rPr>
+          <w:rFonts w:ascii="Segoe UI" w:hAnsi="Segoe UI" w:cs="Segoe UI" w:hint="eastAsia"/>
+          <w:color w:val="172B4D"/>
+          <w:sz w:val="21"/>
+          <w:szCs w:val="21"/>
+        </w:rPr>
+        <w:t>5</w:t>
+      </w:r>
+      <w:r>
+        <w:rPr>
+          <w:rFonts w:ascii="Segoe UI" w:hAnsi="Segoe UI" w:cs="Segoe UI"/>
+          <w:color w:val="172B4D"/>
+          <w:sz w:val="21"/>
+          <w:szCs w:val="21"/>
+        </w:rPr>
+        <w:t>4</w:t>
+      </w:r>
+      <w:r>
+        <w:rPr>
+          <w:rFonts w:ascii="Segoe UI" w:hAnsi="Segoe UI" w:cs="Segoe UI" w:hint="eastAsia"/>
+          <w:color w:val="172B4D"/>
+          <w:sz w:val="21"/>
+          <w:szCs w:val="21"/>
+        </w:rPr>
+        <w:t>%</w:t>
+      </w:r>
+      <w:r>
+        <w:rPr>
+          <w:rFonts w:ascii="Segoe UI" w:hAnsi="Segoe UI" w:cs="Segoe UI" w:hint="eastAsia"/>
+          <w:color w:val="172B4D"/>
+          <w:sz w:val="21"/>
+          <w:szCs w:val="21"/>
+        </w:rPr>
+        <w:t>，因为</w:t>
+      </w:r>
+      <w:r>
+        <w:rPr>
+          <w:rFonts w:ascii="Segoe UI" w:hAnsi="Segoe UI" w:cs="Segoe UI" w:hint="eastAsia"/>
+          <w:color w:val="172B4D"/>
+          <w:sz w:val="21"/>
+          <w:szCs w:val="21"/>
+        </w:rPr>
+        <w:t>6%</w:t>
+      </w:r>
+      <w:r>
+        <w:rPr>
+          <w:rFonts w:ascii="Segoe UI" w:hAnsi="Segoe UI" w:cs="Segoe UI" w:hint="eastAsia"/>
+          <w:color w:val="172B4D"/>
+          <w:sz w:val="21"/>
+          <w:szCs w:val="21"/>
+        </w:rPr>
+        <w:t>依然随机到自己的类了），那在前</w:t>
+      </w:r>
+      <w:r>
+        <w:rPr>
+          <w:rFonts w:ascii="Segoe UI" w:hAnsi="Segoe UI" w:cs="Segoe UI" w:hint="eastAsia"/>
+          <w:color w:val="172B4D"/>
+          <w:sz w:val="21"/>
+          <w:szCs w:val="21"/>
+        </w:rPr>
+        <w:t>1</w:t>
+      </w:r>
+      <w:r>
+        <w:rPr>
+          <w:rFonts w:ascii="Segoe UI" w:hAnsi="Segoe UI" w:cs="Segoe UI"/>
+          <w:color w:val="172B4D"/>
+          <w:sz w:val="21"/>
+          <w:szCs w:val="21"/>
+        </w:rPr>
+        <w:t>0</w:t>
+      </w:r>
+      <w:r>
+        <w:rPr>
+          <w:rFonts w:ascii="Segoe UI" w:hAnsi="Segoe UI" w:cs="Segoe UI" w:hint="eastAsia"/>
+          <w:color w:val="172B4D"/>
+          <w:sz w:val="21"/>
+          <w:szCs w:val="21"/>
+        </w:rPr>
+        <w:t>%</w:t>
+      </w:r>
+      <w:r>
+        <w:rPr>
+          <w:rFonts w:ascii="Segoe UI" w:hAnsi="Segoe UI" w:cs="Segoe UI" w:hint="eastAsia"/>
+          <w:color w:val="172B4D"/>
+          <w:sz w:val="21"/>
+          <w:szCs w:val="21"/>
+        </w:rPr>
+        <w:t>，</w:t>
+      </w:r>
+      <w:r>
+        <w:rPr>
+          <w:rFonts w:ascii="Segoe UI" w:hAnsi="Segoe UI" w:cs="Segoe UI" w:hint="eastAsia"/>
+          <w:color w:val="172B4D"/>
+          <w:sz w:val="21"/>
+          <w:szCs w:val="21"/>
+        </w:rPr>
+        <w:t>3</w:t>
+      </w:r>
+      <w:r>
+        <w:rPr>
+          <w:rFonts w:ascii="Segoe UI" w:hAnsi="Segoe UI" w:cs="Segoe UI"/>
+          <w:color w:val="172B4D"/>
+          <w:sz w:val="21"/>
+          <w:szCs w:val="21"/>
+        </w:rPr>
+        <w:t>0</w:t>
+      </w:r>
+      <w:r>
+        <w:rPr>
+          <w:rFonts w:ascii="Segoe UI" w:hAnsi="Segoe UI" w:cs="Segoe UI" w:hint="eastAsia"/>
+          <w:color w:val="172B4D"/>
+          <w:sz w:val="21"/>
+          <w:szCs w:val="21"/>
+        </w:rPr>
+        <w:t>%</w:t>
+      </w:r>
+      <w:r>
+        <w:rPr>
+          <w:rFonts w:ascii="Segoe UI" w:hAnsi="Segoe UI" w:cs="Segoe UI" w:hint="eastAsia"/>
+          <w:color w:val="172B4D"/>
+          <w:sz w:val="21"/>
+          <w:szCs w:val="21"/>
+        </w:rPr>
+        <w:t>和</w:t>
+      </w:r>
+      <w:r>
+        <w:rPr>
+          <w:rFonts w:ascii="Segoe UI" w:hAnsi="Segoe UI" w:cs="Segoe UI" w:hint="eastAsia"/>
+          <w:color w:val="172B4D"/>
+          <w:sz w:val="21"/>
+          <w:szCs w:val="21"/>
+        </w:rPr>
+        <w:t>5</w:t>
+      </w:r>
+      <w:r>
+        <w:rPr>
+          <w:rFonts w:ascii="Segoe UI" w:hAnsi="Segoe UI" w:cs="Segoe UI"/>
+          <w:color w:val="172B4D"/>
+          <w:sz w:val="21"/>
+          <w:szCs w:val="21"/>
+        </w:rPr>
+        <w:t>0</w:t>
+      </w:r>
+      <w:r>
+        <w:rPr>
+          <w:rFonts w:ascii="Segoe UI" w:hAnsi="Segoe UI" w:cs="Segoe UI" w:hint="eastAsia"/>
+          <w:color w:val="172B4D"/>
+          <w:sz w:val="21"/>
+          <w:szCs w:val="21"/>
+        </w:rPr>
+        <w:t>%</w:t>
+      </w:r>
+      <w:r>
+        <w:rPr>
+          <w:rFonts w:ascii="Segoe UI" w:hAnsi="Segoe UI" w:cs="Segoe UI" w:hint="eastAsia"/>
+          <w:color w:val="172B4D"/>
+          <w:sz w:val="21"/>
+          <w:szCs w:val="21"/>
+        </w:rPr>
+        <w:t>的最高</w:t>
+      </w:r>
+      <w:r>
+        <w:rPr>
+          <w:rFonts w:ascii="Segoe UI" w:hAnsi="Segoe UI" w:cs="Segoe UI" w:hint="eastAsia"/>
+          <w:color w:val="172B4D"/>
+          <w:sz w:val="21"/>
+          <w:szCs w:val="21"/>
+        </w:rPr>
+        <w:t>precision</w:t>
+      </w:r>
+      <w:r>
+        <w:rPr>
+          <w:rFonts w:ascii="Segoe UI" w:hAnsi="Segoe UI" w:cs="Segoe UI" w:hint="eastAsia"/>
+          <w:color w:val="172B4D"/>
+          <w:sz w:val="21"/>
+          <w:szCs w:val="21"/>
+        </w:rPr>
+        <w:t>均为</w:t>
+      </w:r>
+      <w:r>
+        <w:rPr>
+          <w:rFonts w:ascii="Segoe UI" w:hAnsi="Segoe UI" w:cs="Segoe UI" w:hint="eastAsia"/>
+          <w:color w:val="172B4D"/>
+          <w:sz w:val="21"/>
+          <w:szCs w:val="21"/>
+        </w:rPr>
+        <w:t>1</w:t>
+      </w:r>
+      <w:r>
+        <w:rPr>
+          <w:rFonts w:ascii="Segoe UI" w:hAnsi="Segoe UI" w:cs="Segoe UI"/>
+          <w:color w:val="172B4D"/>
+          <w:sz w:val="21"/>
+          <w:szCs w:val="21"/>
+        </w:rPr>
+        <w:t>00</w:t>
+      </w:r>
+      <w:r>
+        <w:rPr>
+          <w:rFonts w:ascii="Segoe UI" w:hAnsi="Segoe UI" w:cs="Segoe UI" w:hint="eastAsia"/>
+          <w:color w:val="172B4D"/>
+          <w:sz w:val="21"/>
+          <w:szCs w:val="21"/>
+        </w:rPr>
+        <w:t>%</w:t>
+      </w:r>
+      <w:r>
+        <w:rPr>
+          <w:rFonts w:ascii="Segoe UI" w:hAnsi="Segoe UI" w:cs="Segoe UI" w:hint="eastAsia"/>
+          <w:color w:val="172B4D"/>
+          <w:sz w:val="21"/>
+          <w:szCs w:val="21"/>
+        </w:rPr>
+        <w:t>，一个</w:t>
+      </w:r>
+      <w:r>
+        <w:rPr>
+          <w:rFonts w:ascii="Segoe UI" w:hAnsi="Segoe UI" w:cs="Segoe UI" w:hint="eastAsia"/>
+          <w:color w:val="172B4D"/>
+          <w:sz w:val="21"/>
+          <w:szCs w:val="21"/>
+        </w:rPr>
+        <w:t>reweighting</w:t>
+      </w:r>
+      <w:r>
+        <w:rPr>
+          <w:rFonts w:ascii="Segoe UI" w:hAnsi="Segoe UI" w:cs="Segoe UI" w:hint="eastAsia"/>
+          <w:color w:val="172B4D"/>
+          <w:sz w:val="21"/>
+          <w:szCs w:val="21"/>
+        </w:rPr>
+        <w:t>方法（</w:t>
+      </w:r>
+      <w:r>
+        <w:rPr>
+          <w:rFonts w:ascii="Segoe UI" w:hAnsi="Segoe UI" w:cs="Segoe UI" w:hint="eastAsia"/>
+          <w:color w:val="172B4D"/>
+          <w:sz w:val="21"/>
+          <w:szCs w:val="21"/>
+        </w:rPr>
+        <w:t>weight</w:t>
+      </w:r>
+      <w:r>
+        <w:rPr>
+          <w:rFonts w:ascii="Segoe UI" w:hAnsi="Segoe UI" w:cs="Segoe UI" w:hint="eastAsia"/>
+          <w:color w:val="172B4D"/>
+          <w:sz w:val="21"/>
+          <w:szCs w:val="21"/>
+        </w:rPr>
+        <w:t>越小越像噪声）或者能给出噪声</w:t>
+      </w:r>
+      <w:r>
+        <w:rPr>
+          <w:rFonts w:ascii="Segoe UI" w:hAnsi="Segoe UI" w:cs="Segoe UI" w:hint="eastAsia"/>
+          <w:color w:val="172B4D"/>
+          <w:sz w:val="21"/>
+          <w:szCs w:val="21"/>
+        </w:rPr>
+        <w:t>score</w:t>
+      </w:r>
+      <w:r>
+        <w:rPr>
+          <w:rFonts w:ascii="Segoe UI" w:hAnsi="Segoe UI" w:cs="Segoe UI" w:hint="eastAsia"/>
+          <w:color w:val="172B4D"/>
+          <w:sz w:val="21"/>
+          <w:szCs w:val="21"/>
+        </w:rPr>
+        <w:t>（即越高越像噪声）的方法，</w:t>
+      </w:r>
+      <w:r>
+        <w:rPr>
+          <w:rFonts w:ascii="Segoe UI" w:hAnsi="Segoe UI" w:cs="Segoe UI" w:hint="eastAsia"/>
+          <w:color w:val="172B4D"/>
+          <w:sz w:val="21"/>
+          <w:szCs w:val="21"/>
+        </w:rPr>
+        <w:t>precision</w:t>
+      </w:r>
+      <w:r>
+        <w:rPr>
+          <w:rFonts w:ascii="Segoe UI" w:hAnsi="Segoe UI" w:cs="Segoe UI" w:hint="eastAsia"/>
+          <w:color w:val="172B4D"/>
+          <w:sz w:val="21"/>
+          <w:szCs w:val="21"/>
+        </w:rPr>
+        <w:t>越高即代表其对噪声的甄别越好。</w:t>
       </w:r>
     </w:p>
     <w:p>
@@ -16191,7 +18534,6 @@
                 <w:kern w:val="0"/>
                 <w:szCs w:val="21"/>
               </w:rPr>
-              <w:lastRenderedPageBreak/>
               <w:t>corruption prob=0.6</w:t>
             </w:r>
           </w:p>
@@ -16731,6 +19073,7 @@
                 <w:kern w:val="0"/>
                 <w:szCs w:val="21"/>
               </w:rPr>
+              <w:lastRenderedPageBreak/>
               <w:t xml:space="preserve">entropy reweight, </w:t>
             </w:r>
             <w:r>
@@ -17260,52 +19603,2332 @@
     </w:tbl>
     <w:p>
       <w:pPr>
-        <w:pStyle w:val="1"/>
-      </w:pPr>
+        <w:pStyle w:val="a7"/>
+        <w:ind w:left="60" w:firstLineChars="0" w:firstLine="0"/>
+      </w:pPr>
+      <w:r>
+        <w:t>A</w:t>
+      </w:r>
       <w:r>
         <w:rPr>
           <w:rFonts w:hint="eastAsia"/>
         </w:rPr>
-        <w:t>提出方法主题实验</w:t>
+        <w:t>leatoric</w:t>
+      </w:r>
+      <w:r>
+        <w:t xml:space="preserve"> uncertainty </w:t>
+      </w:r>
+      <w:r>
+        <w:rPr>
+          <w:rFonts w:hint="eastAsia"/>
+        </w:rPr>
+        <w:t>的训练过程中的precision</w:t>
+      </w:r>
+      <w:r>
+        <w:t xml:space="preserve"> </w:t>
+      </w:r>
+      <w:r>
+        <w:rPr>
+          <w:rFonts w:hint="eastAsia"/>
+        </w:rPr>
+        <w:t>curve</w:t>
       </w:r>
     </w:p>
     <w:p>
       <w:pPr>
-        <w:pStyle w:val="3"/>
-      </w:pPr>
-      <w:r>
-        <w:rPr>
-          <w:rFonts w:hint="eastAsia"/>
-        </w:rPr>
-        <w:t>第一步与第二步：尽可能找到更好的甄别noise的不确定性表征&amp;各种与不确定性表征相匹配的weight</w:t>
-      </w:r>
-      <w:r>
-        <w:t xml:space="preserve"> </w:t>
-      </w:r>
-      <w:r>
-        <w:rPr>
-          <w:rFonts w:hint="eastAsia"/>
-        </w:rPr>
-        <w:t>function</w:t>
+        <w:pStyle w:val="a7"/>
+        <w:ind w:left="60" w:firstLineChars="0" w:firstLine="0"/>
+      </w:pPr>
+      <w:r>
+        <w:rPr>
+          <w:noProof/>
+        </w:rPr>
+        <w:drawing>
+          <wp:inline distT="0" distB="0" distL="0" distR="0" wp14:anchorId="774EC12F" wp14:editId="479D7163">
+            <wp:extent cx="3968667" cy="2977217"/>
+            <wp:effectExtent l="0" t="0" r="0" b="0"/>
+            <wp:docPr id="4" name="图片 4" descr="C:\Users\l-hy1\AppData\Local\Temp\Mxt202\tmp\dragdrop\precision.png"/>
+            <wp:cNvGraphicFramePr>
+              <a:graphicFrameLocks xmlns:a="http://schemas.openxmlformats.org/drawingml/2006/main" noChangeAspect="1"/>
+            </wp:cNvGraphicFramePr>
+            <a:graphic xmlns:a="http://schemas.openxmlformats.org/drawingml/2006/main">
+              <a:graphicData uri="http://schemas.openxmlformats.org/drawingml/2006/picture">
+                <pic:pic xmlns:pic="http://schemas.openxmlformats.org/drawingml/2006/picture">
+                  <pic:nvPicPr>
+                    <pic:cNvPr id="0" name="Picture 7" descr="C:\Users\l-hy1\AppData\Local\Temp\Mxt202\tmp\dragdrop\precision.png"/>
+                    <pic:cNvPicPr>
+                      <a:picLocks noChangeAspect="1" noChangeArrowheads="1"/>
+                    </pic:cNvPicPr>
+                  </pic:nvPicPr>
+                  <pic:blipFill>
+                    <a:blip r:embed="rId9">
+                      <a:extLst>
+                        <a:ext uri="{28A0092B-C50C-407E-A947-70E740481C1C}">
+                          <a14:useLocalDpi xmlns:a14="http://schemas.microsoft.com/office/drawing/2010/main" val="0"/>
+                        </a:ext>
+                      </a:extLst>
+                    </a:blip>
+                    <a:srcRect/>
+                    <a:stretch>
+                      <a:fillRect/>
+                    </a:stretch>
+                  </pic:blipFill>
+                  <pic:spPr bwMode="auto">
+                    <a:xfrm>
+                      <a:off x="0" y="0"/>
+                      <a:ext cx="3975993" cy="2982713"/>
+                    </a:xfrm>
+                    <a:prstGeom prst="rect">
+                      <a:avLst/>
+                    </a:prstGeom>
+                    <a:noFill/>
+                    <a:ln>
+                      <a:noFill/>
+                    </a:ln>
+                  </pic:spPr>
+                </pic:pic>
+              </a:graphicData>
+            </a:graphic>
+          </wp:inline>
+        </w:drawing>
       </w:r>
     </w:p>
     <w:p>
       <w:pPr>
-        <w:pStyle w:val="4"/>
-      </w:pPr>
+        <w:pStyle w:val="a7"/>
+        <w:ind w:left="60" w:firstLineChars="0" w:firstLine="0"/>
+      </w:pPr>
+      <w:proofErr w:type="spellStart"/>
       <w:r>
         <w:rPr>
           <w:rFonts w:hint="eastAsia"/>
         </w:rPr>
-        <w:t>提出的</w:t>
+        <w:t>varratio</w:t>
+      </w:r>
+      <w:proofErr w:type="spellEnd"/>
+      <w:r>
+        <w:rPr>
+          <w:rFonts w:hint="eastAsia"/>
+        </w:rPr>
+        <w:t>的训练过程中的precision</w:t>
+      </w:r>
+      <w:r>
+        <w:t xml:space="preserve"> </w:t>
+      </w:r>
+      <w:r>
+        <w:rPr>
+          <w:rFonts w:hint="eastAsia"/>
+        </w:rPr>
+        <w:t>curve</w:t>
       </w:r>
     </w:p>
     <w:p>
       <w:pPr>
+        <w:pStyle w:val="a7"/>
+        <w:ind w:left="60" w:firstLineChars="0" w:firstLine="0"/>
         <w:rPr>
           <w:rFonts w:hint="eastAsia"/>
         </w:rPr>
       </w:pPr>
+      <w:r>
+        <w:drawing>
+          <wp:inline distT="0" distB="0" distL="0" distR="0" wp14:anchorId="13372620" wp14:editId="0105DA57">
+            <wp:extent cx="4345206" cy="3258904"/>
+            <wp:effectExtent l="0" t="0" r="0" b="0"/>
+            <wp:docPr id="8" name="图片 7">
+              <a:extLst xmlns:a="http://schemas.openxmlformats.org/drawingml/2006/main">
+                <a:ext uri="{FF2B5EF4-FFF2-40B4-BE49-F238E27FC236}">
+                  <a16:creationId xmlns:a16="http://schemas.microsoft.com/office/drawing/2014/main" id="{86468174-461C-481E-A2BE-0CD4388F73FB}"/>
+                </a:ext>
+              </a:extLst>
+            </wp:docPr>
+            <wp:cNvGraphicFramePr>
+              <a:graphicFrameLocks xmlns:a="http://schemas.openxmlformats.org/drawingml/2006/main" noChangeAspect="1"/>
+            </wp:cNvGraphicFramePr>
+            <a:graphic xmlns:a="http://schemas.openxmlformats.org/drawingml/2006/main">
+              <a:graphicData uri="http://schemas.openxmlformats.org/drawingml/2006/picture">
+                <pic:pic xmlns:pic="http://schemas.openxmlformats.org/drawingml/2006/picture">
+                  <pic:nvPicPr>
+                    <pic:cNvPr id="8" name="图片 7">
+                      <a:extLst>
+                        <a:ext uri="{FF2B5EF4-FFF2-40B4-BE49-F238E27FC236}">
+                          <a16:creationId xmlns:a16="http://schemas.microsoft.com/office/drawing/2014/main" id="{86468174-461C-481E-A2BE-0CD4388F73FB}"/>
+                        </a:ext>
+                      </a:extLst>
+                    </pic:cNvPr>
+                    <pic:cNvPicPr>
+                      <a:picLocks noChangeAspect="1"/>
+                    </pic:cNvPicPr>
+                  </pic:nvPicPr>
+                  <pic:blipFill>
+                    <a:blip r:embed="rId10">
+                      <a:extLst>
+                        <a:ext uri="{28A0092B-C50C-407E-A947-70E740481C1C}">
+                          <a14:useLocalDpi xmlns:a14="http://schemas.microsoft.com/office/drawing/2010/main" val="0"/>
+                        </a:ext>
+                      </a:extLst>
+                    </a:blip>
+                    <a:stretch>
+                      <a:fillRect/>
+                    </a:stretch>
+                  </pic:blipFill>
+                  <pic:spPr>
+                    <a:xfrm>
+                      <a:off x="0" y="0"/>
+                      <a:ext cx="4373314" cy="3279985"/>
+                    </a:xfrm>
+                    <a:prstGeom prst="rect">
+                      <a:avLst/>
+                    </a:prstGeom>
+                  </pic:spPr>
+                </pic:pic>
+              </a:graphicData>
+            </a:graphic>
+          </wp:inline>
+        </w:drawing>
+      </w:r>
+    </w:p>
+    <w:p>
+      <w:pPr>
+        <w:pStyle w:val="a7"/>
+        <w:numPr>
+          <w:ilvl w:val="0"/>
+          <w:numId w:val="13"/>
+        </w:numPr>
+        <w:ind w:firstLineChars="0"/>
+      </w:pPr>
+      <w:r>
+        <w:rPr>
+          <w:rFonts w:hint="eastAsia"/>
+        </w:rPr>
+        <w:t>在resnet</w:t>
+      </w:r>
+      <w:r>
+        <w:t>32</w:t>
+      </w:r>
+      <w:r>
+        <w:rPr>
+          <w:rFonts w:hint="eastAsia"/>
+        </w:rPr>
+        <w:t>上与</w:t>
+      </w:r>
+      <w:r>
+        <w:rPr>
+          <w:rFonts w:hint="eastAsia"/>
+        </w:rPr>
+        <w:t>loss</w:t>
+      </w:r>
+      <w:r>
+        <w:t xml:space="preserve"> </w:t>
+      </w:r>
+      <w:r>
+        <w:rPr>
+          <w:rFonts w:hint="eastAsia"/>
+        </w:rPr>
+        <w:t>based</w:t>
+      </w:r>
+      <w:r>
+        <w:t xml:space="preserve"> </w:t>
+      </w:r>
+      <w:r>
+        <w:rPr>
+          <w:rFonts w:hint="eastAsia"/>
+        </w:rPr>
+        <w:t>方法对比的precision结果</w:t>
+      </w:r>
+    </w:p>
+    <w:p>
+      <w:pPr>
+        <w:pStyle w:val="a7"/>
+        <w:ind w:left="60" w:firstLineChars="0" w:firstLine="0"/>
+      </w:pPr>
+      <w:proofErr w:type="spellStart"/>
+      <w:r>
+        <w:t>V</w:t>
+      </w:r>
+      <w:r>
+        <w:rPr>
+          <w:rFonts w:hint="eastAsia"/>
+        </w:rPr>
+        <w:t>arratio</w:t>
+      </w:r>
+      <w:proofErr w:type="spellEnd"/>
+      <w:r>
+        <w:rPr>
+          <w:rFonts w:hint="eastAsia"/>
+        </w:rPr>
+        <w:t>结果与以上不</w:t>
+      </w:r>
+      <w:proofErr w:type="gramStart"/>
+      <w:r>
+        <w:rPr>
+          <w:rFonts w:hint="eastAsia"/>
+        </w:rPr>
+        <w:t>一致因为</w:t>
+      </w:r>
+      <w:proofErr w:type="gramEnd"/>
+      <w:r>
+        <w:rPr>
+          <w:rFonts w:hint="eastAsia"/>
+        </w:rPr>
+        <w:t>learning</w:t>
+      </w:r>
+      <w:r>
+        <w:t xml:space="preserve"> </w:t>
+      </w:r>
+      <w:r>
+        <w:rPr>
+          <w:rFonts w:hint="eastAsia"/>
+        </w:rPr>
+        <w:t>rate</w:t>
+      </w:r>
+      <w:r>
+        <w:t xml:space="preserve"> </w:t>
+      </w:r>
+      <w:r>
+        <w:rPr>
+          <w:rFonts w:hint="eastAsia"/>
+        </w:rPr>
+        <w:t>scheduler与网络结构均依据</w:t>
+      </w:r>
+      <w:proofErr w:type="spellStart"/>
+      <w:r>
+        <w:rPr>
+          <w:rFonts w:hint="eastAsia"/>
+        </w:rPr>
+        <w:t>metaweightnet</w:t>
+      </w:r>
+      <w:proofErr w:type="spellEnd"/>
+      <w:r>
+        <w:rPr>
+          <w:rFonts w:hint="eastAsia"/>
+        </w:rPr>
+        <w:t>做出了改动</w:t>
+      </w:r>
+    </w:p>
+    <w:tbl>
+      <w:tblPr>
+        <w:tblW w:w="0" w:type="auto"/>
+        <w:tblBorders>
+          <w:top w:val="single" w:sz="6" w:space="0" w:color="C1C7D0"/>
+          <w:left w:val="single" w:sz="6" w:space="0" w:color="C1C7D0"/>
+          <w:bottom w:val="single" w:sz="4" w:space="0" w:color="auto"/>
+          <w:right w:val="single" w:sz="6" w:space="0" w:color="C1C7D0"/>
+          <w:insideH w:val="single" w:sz="6" w:space="0" w:color="C1C7D0"/>
+          <w:insideV w:val="single" w:sz="6" w:space="0" w:color="C1C7D0"/>
+        </w:tblBorders>
+        <w:shd w:val="clear" w:color="auto" w:fill="FFFFFF"/>
+        <w:tblCellMar>
+          <w:top w:w="15" w:type="dxa"/>
+          <w:left w:w="15" w:type="dxa"/>
+          <w:bottom w:w="15" w:type="dxa"/>
+          <w:right w:w="15" w:type="dxa"/>
+        </w:tblCellMar>
+        <w:tblLook w:val="04A0" w:firstRow="1" w:lastRow="0" w:firstColumn="1" w:lastColumn="0" w:noHBand="0" w:noVBand="1"/>
+      </w:tblPr>
+      <w:tblGrid>
+        <w:gridCol w:w="3175"/>
+        <w:gridCol w:w="2379"/>
+        <w:gridCol w:w="912"/>
+        <w:gridCol w:w="912"/>
+        <w:gridCol w:w="912"/>
+      </w:tblGrid>
+      <w:tr>
+        <w:tc>
+          <w:tcPr>
+            <w:tcW w:w="0" w:type="auto"/>
+            <w:shd w:val="clear" w:color="auto" w:fill="FFFFFF"/>
+            <w:tcMar>
+              <w:top w:w="105" w:type="dxa"/>
+              <w:left w:w="150" w:type="dxa"/>
+              <w:bottom w:w="105" w:type="dxa"/>
+              <w:right w:w="150" w:type="dxa"/>
+            </w:tcMar>
+            <w:hideMark/>
+          </w:tcPr>
+          <w:p>
+            <w:pPr>
+              <w:widowControl/>
+              <w:spacing w:before="150"/>
+              <w:jc w:val="left"/>
+              <w:rPr>
+                <w:rFonts w:ascii="Segoe UI" w:eastAsia="宋体" w:hAnsi="Segoe UI" w:cs="Segoe UI"/>
+                <w:b/>
+                <w:bCs/>
+                <w:color w:val="172B4D"/>
+                <w:kern w:val="0"/>
+                <w:szCs w:val="21"/>
+              </w:rPr>
+            </w:pPr>
+            <w:r>
+              <w:rPr>
+                <w:rFonts w:ascii="Segoe UI" w:eastAsia="宋体" w:hAnsi="Segoe UI" w:cs="Segoe UI"/>
+                <w:b/>
+                <w:bCs/>
+                <w:color w:val="172B4D"/>
+                <w:kern w:val="0"/>
+                <w:szCs w:val="21"/>
+              </w:rPr>
+              <w:lastRenderedPageBreak/>
+              <w:t>corruption prob=0.6</w:t>
+            </w:r>
+          </w:p>
+          <w:p>
+            <w:pPr>
+              <w:widowControl/>
+              <w:spacing w:before="150"/>
+              <w:jc w:val="left"/>
+              <w:rPr>
+                <w:rFonts w:ascii="Segoe UI" w:eastAsia="宋体" w:hAnsi="Segoe UI" w:cs="Segoe UI"/>
+                <w:b/>
+                <w:bCs/>
+                <w:color w:val="172B4D"/>
+                <w:kern w:val="0"/>
+                <w:szCs w:val="21"/>
+              </w:rPr>
+            </w:pPr>
+            <w:r>
+              <w:rPr>
+                <w:rFonts w:ascii="Segoe UI" w:eastAsia="宋体" w:hAnsi="Segoe UI" w:cs="Segoe UI" w:hint="eastAsia"/>
+                <w:b/>
+                <w:bCs/>
+                <w:color w:val="172B4D"/>
+                <w:kern w:val="0"/>
+                <w:szCs w:val="21"/>
+              </w:rPr>
+              <w:t>resnet</w:t>
+            </w:r>
+            <w:r>
+              <w:rPr>
+                <w:rFonts w:ascii="Segoe UI" w:eastAsia="宋体" w:hAnsi="Segoe UI" w:cs="Segoe UI"/>
+                <w:b/>
+                <w:bCs/>
+                <w:color w:val="172B4D"/>
+                <w:kern w:val="0"/>
+                <w:szCs w:val="21"/>
+              </w:rPr>
+              <w:t>32</w:t>
+            </w:r>
+          </w:p>
+          <w:p>
+            <w:pPr>
+              <w:widowControl/>
+              <w:spacing w:before="150"/>
+              <w:jc w:val="left"/>
+              <w:rPr>
+                <w:rFonts w:ascii="Segoe UI" w:eastAsia="宋体" w:hAnsi="Segoe UI" w:cs="Segoe UI"/>
+                <w:b/>
+                <w:bCs/>
+                <w:color w:val="172B4D"/>
+                <w:kern w:val="0"/>
+                <w:szCs w:val="21"/>
+              </w:rPr>
+            </w:pPr>
+            <w:r>
+              <w:rPr>
+                <w:rFonts w:ascii="Segoe UI" w:eastAsia="宋体" w:hAnsi="Segoe UI" w:cs="Segoe UI" w:hint="eastAsia"/>
+                <w:b/>
+                <w:bCs/>
+                <w:color w:val="172B4D"/>
+                <w:kern w:val="0"/>
+                <w:szCs w:val="21"/>
+              </w:rPr>
+              <w:t>e</w:t>
+            </w:r>
+            <w:r>
+              <w:rPr>
+                <w:rFonts w:ascii="Segoe UI" w:eastAsia="宋体" w:hAnsi="Segoe UI" w:cs="Segoe UI"/>
+                <w:b/>
+                <w:bCs/>
+                <w:color w:val="172B4D"/>
+                <w:kern w:val="0"/>
+                <w:szCs w:val="21"/>
+              </w:rPr>
+              <w:t>pochs=120</w:t>
+            </w:r>
+          </w:p>
+          <w:p>
+            <w:pPr>
+              <w:widowControl/>
+              <w:spacing w:before="150"/>
+              <w:jc w:val="left"/>
+              <w:rPr>
+                <w:rFonts w:ascii="Segoe UI" w:eastAsia="宋体" w:hAnsi="Segoe UI" w:cs="Segoe UI"/>
+                <w:b/>
+                <w:bCs/>
+                <w:color w:val="172B4D"/>
+                <w:kern w:val="0"/>
+                <w:szCs w:val="21"/>
+              </w:rPr>
+            </w:pPr>
+            <w:r>
+              <w:rPr>
+                <w:rFonts w:ascii="Segoe UI" w:eastAsia="宋体" w:hAnsi="Segoe UI" w:cs="Segoe UI" w:hint="eastAsia"/>
+                <w:b/>
+                <w:bCs/>
+                <w:color w:val="172B4D"/>
+                <w:kern w:val="0"/>
+                <w:szCs w:val="21"/>
+              </w:rPr>
+              <w:t>m</w:t>
+            </w:r>
+            <w:r>
+              <w:rPr>
+                <w:rFonts w:ascii="Segoe UI" w:eastAsia="宋体" w:hAnsi="Segoe UI" w:cs="Segoe UI"/>
+                <w:b/>
+                <w:bCs/>
+                <w:color w:val="172B4D"/>
+                <w:kern w:val="0"/>
+                <w:szCs w:val="21"/>
+              </w:rPr>
+              <w:t xml:space="preserve">ultistep </w:t>
+            </w:r>
+            <w:proofErr w:type="gramStart"/>
+            <w:r>
+              <w:rPr>
+                <w:rFonts w:ascii="Segoe UI" w:eastAsia="宋体" w:hAnsi="Segoe UI" w:cs="Segoe UI"/>
+                <w:b/>
+                <w:bCs/>
+                <w:color w:val="172B4D"/>
+                <w:kern w:val="0"/>
+                <w:szCs w:val="21"/>
+              </w:rPr>
+              <w:t>scheduler(</w:t>
+            </w:r>
+            <w:proofErr w:type="gramEnd"/>
+            <w:r>
+              <w:rPr>
+                <w:rFonts w:ascii="Segoe UI" w:eastAsia="宋体" w:hAnsi="Segoe UI" w:cs="Segoe UI"/>
+                <w:b/>
+                <w:bCs/>
+                <w:color w:val="172B4D"/>
+                <w:kern w:val="0"/>
+                <w:szCs w:val="21"/>
+              </w:rPr>
+              <w:t xml:space="preserve">following </w:t>
+            </w:r>
+            <w:proofErr w:type="spellStart"/>
+            <w:r>
+              <w:rPr>
+                <w:rFonts w:ascii="Segoe UI" w:eastAsia="宋体" w:hAnsi="Segoe UI" w:cs="Segoe UI"/>
+                <w:b/>
+                <w:bCs/>
+                <w:color w:val="172B4D"/>
+                <w:kern w:val="0"/>
+                <w:szCs w:val="21"/>
+              </w:rPr>
+              <w:t>metweightnet</w:t>
+            </w:r>
+            <w:proofErr w:type="spellEnd"/>
+            <w:r>
+              <w:rPr>
+                <w:rFonts w:ascii="Segoe UI" w:eastAsia="宋体" w:hAnsi="Segoe UI" w:cs="Segoe UI"/>
+                <w:b/>
+                <w:bCs/>
+                <w:color w:val="172B4D"/>
+                <w:kern w:val="0"/>
+                <w:szCs w:val="21"/>
+              </w:rPr>
+              <w:t>) milestone 80,100</w:t>
+            </w:r>
+          </w:p>
+          <w:p>
+            <w:pPr>
+              <w:widowControl/>
+              <w:spacing w:before="150"/>
+              <w:jc w:val="left"/>
+              <w:rPr>
+                <w:rFonts w:ascii="Segoe UI" w:eastAsia="宋体" w:hAnsi="Segoe UI" w:cs="Segoe UI"/>
+                <w:b/>
+                <w:bCs/>
+                <w:color w:val="172B4D"/>
+                <w:kern w:val="0"/>
+                <w:szCs w:val="21"/>
+              </w:rPr>
+            </w:pPr>
+            <w:r>
+              <w:rPr>
+                <w:rFonts w:ascii="Segoe UI" w:eastAsia="宋体" w:hAnsi="Segoe UI" w:cs="Segoe UI" w:hint="eastAsia"/>
+                <w:b/>
+                <w:bCs/>
+                <w:color w:val="172B4D"/>
+                <w:kern w:val="0"/>
+                <w:szCs w:val="21"/>
+              </w:rPr>
+              <w:t>r</w:t>
+            </w:r>
+            <w:r>
+              <w:rPr>
+                <w:rFonts w:ascii="Segoe UI" w:eastAsia="宋体" w:hAnsi="Segoe UI" w:cs="Segoe UI"/>
+                <w:b/>
+                <w:bCs/>
+                <w:color w:val="172B4D"/>
+                <w:kern w:val="0"/>
+                <w:szCs w:val="21"/>
+              </w:rPr>
+              <w:t>eweight norm=none</w:t>
+            </w:r>
+          </w:p>
+          <w:p>
+            <w:pPr>
+              <w:widowControl/>
+              <w:spacing w:before="150"/>
+              <w:jc w:val="left"/>
+              <w:rPr>
+                <w:rFonts w:ascii="Segoe UI" w:eastAsia="宋体" w:hAnsi="Segoe UI" w:cs="Segoe UI" w:hint="eastAsia"/>
+                <w:b/>
+                <w:bCs/>
+                <w:color w:val="172B4D"/>
+                <w:kern w:val="0"/>
+                <w:szCs w:val="21"/>
+              </w:rPr>
+            </w:pPr>
+            <w:r>
+              <w:rPr>
+                <w:rFonts w:ascii="Segoe UI" w:eastAsia="宋体" w:hAnsi="Segoe UI" w:cs="Segoe UI" w:hint="eastAsia"/>
+                <w:b/>
+                <w:bCs/>
+                <w:color w:val="172B4D"/>
+                <w:kern w:val="0"/>
+                <w:szCs w:val="21"/>
+              </w:rPr>
+              <w:t>r</w:t>
+            </w:r>
+            <w:r>
+              <w:rPr>
+                <w:rFonts w:ascii="Segoe UI" w:eastAsia="宋体" w:hAnsi="Segoe UI" w:cs="Segoe UI"/>
+                <w:b/>
+                <w:bCs/>
+                <w:color w:val="172B4D"/>
+                <w:kern w:val="0"/>
+                <w:szCs w:val="21"/>
+              </w:rPr>
+              <w:t>eweight function=exp</w:t>
+            </w:r>
+          </w:p>
+        </w:tc>
+        <w:tc>
+          <w:tcPr>
+            <w:tcW w:w="0" w:type="auto"/>
+            <w:shd w:val="clear" w:color="auto" w:fill="FFFFFF"/>
+            <w:tcMar>
+              <w:top w:w="105" w:type="dxa"/>
+              <w:left w:w="150" w:type="dxa"/>
+              <w:bottom w:w="105" w:type="dxa"/>
+              <w:right w:w="150" w:type="dxa"/>
+            </w:tcMar>
+            <w:hideMark/>
+          </w:tcPr>
+          <w:p>
+            <w:pPr>
+              <w:widowControl/>
+              <w:spacing w:before="150"/>
+              <w:jc w:val="left"/>
+              <w:rPr>
+                <w:rFonts w:ascii="Segoe UI" w:eastAsia="宋体" w:hAnsi="Segoe UI" w:cs="Segoe UI"/>
+                <w:b/>
+                <w:bCs/>
+                <w:color w:val="172B4D"/>
+                <w:kern w:val="0"/>
+                <w:szCs w:val="21"/>
+              </w:rPr>
+            </w:pPr>
+            <w:r>
+              <w:rPr>
+                <w:rFonts w:ascii="Segoe UI" w:eastAsia="宋体" w:hAnsi="Segoe UI" w:cs="Segoe UI"/>
+                <w:b/>
+                <w:bCs/>
+                <w:color w:val="172B4D"/>
+                <w:kern w:val="0"/>
+                <w:szCs w:val="21"/>
+              </w:rPr>
+              <w:t>select the 10% sample with the least weight</w:t>
+            </w:r>
+            <w:r>
+              <w:rPr>
+                <w:rFonts w:ascii="Segoe UI" w:eastAsia="宋体" w:hAnsi="Segoe UI" w:cs="Segoe UI"/>
+                <w:b/>
+                <w:bCs/>
+                <w:color w:val="172B4D"/>
+                <w:kern w:val="0"/>
+                <w:szCs w:val="21"/>
+              </w:rPr>
+              <w:t xml:space="preserve"> or largest loss for loss based</w:t>
+            </w:r>
+          </w:p>
+        </w:tc>
+        <w:tc>
+          <w:tcPr>
+            <w:tcW w:w="0" w:type="auto"/>
+            <w:shd w:val="clear" w:color="auto" w:fill="FFFFFF"/>
+            <w:tcMar>
+              <w:top w:w="105" w:type="dxa"/>
+              <w:left w:w="150" w:type="dxa"/>
+              <w:bottom w:w="105" w:type="dxa"/>
+              <w:right w:w="150" w:type="dxa"/>
+            </w:tcMar>
+            <w:hideMark/>
+          </w:tcPr>
+          <w:p>
+            <w:pPr>
+              <w:widowControl/>
+              <w:spacing w:before="150"/>
+              <w:jc w:val="left"/>
+              <w:rPr>
+                <w:rFonts w:ascii="Segoe UI" w:eastAsia="宋体" w:hAnsi="Segoe UI" w:cs="Segoe UI"/>
+                <w:b/>
+                <w:bCs/>
+                <w:color w:val="172B4D"/>
+                <w:kern w:val="0"/>
+                <w:szCs w:val="21"/>
+              </w:rPr>
+            </w:pPr>
+            <w:r>
+              <w:rPr>
+                <w:rFonts w:ascii="Segoe UI" w:eastAsia="宋体" w:hAnsi="Segoe UI" w:cs="Segoe UI"/>
+                <w:b/>
+                <w:bCs/>
+                <w:color w:val="172B4D"/>
+                <w:kern w:val="0"/>
+                <w:szCs w:val="21"/>
+              </w:rPr>
+              <w:t>3</w:t>
+            </w:r>
+            <w:r>
+              <w:rPr>
+                <w:rFonts w:ascii="Segoe UI" w:eastAsia="宋体" w:hAnsi="Segoe UI" w:cs="Segoe UI"/>
+                <w:b/>
+                <w:bCs/>
+                <w:color w:val="172B4D"/>
+                <w:kern w:val="0"/>
+                <w:szCs w:val="21"/>
+              </w:rPr>
+              <w:t>0%</w:t>
+            </w:r>
+          </w:p>
+        </w:tc>
+        <w:tc>
+          <w:tcPr>
+            <w:tcW w:w="0" w:type="auto"/>
+            <w:shd w:val="clear" w:color="auto" w:fill="FFFFFF"/>
+            <w:tcMar>
+              <w:top w:w="105" w:type="dxa"/>
+              <w:left w:w="150" w:type="dxa"/>
+              <w:bottom w:w="105" w:type="dxa"/>
+              <w:right w:w="150" w:type="dxa"/>
+            </w:tcMar>
+            <w:hideMark/>
+          </w:tcPr>
+          <w:p>
+            <w:pPr>
+              <w:widowControl/>
+              <w:spacing w:before="150"/>
+              <w:jc w:val="left"/>
+              <w:rPr>
+                <w:rFonts w:ascii="Segoe UI" w:eastAsia="宋体" w:hAnsi="Segoe UI" w:cs="Segoe UI"/>
+                <w:b/>
+                <w:bCs/>
+                <w:color w:val="172B4D"/>
+                <w:kern w:val="0"/>
+                <w:szCs w:val="21"/>
+              </w:rPr>
+            </w:pPr>
+            <w:r>
+              <w:rPr>
+                <w:rFonts w:ascii="Segoe UI" w:eastAsia="宋体" w:hAnsi="Segoe UI" w:cs="Segoe UI"/>
+                <w:b/>
+                <w:bCs/>
+                <w:color w:val="172B4D"/>
+                <w:kern w:val="0"/>
+                <w:szCs w:val="21"/>
+              </w:rPr>
+              <w:t>5</w:t>
+            </w:r>
+            <w:r>
+              <w:rPr>
+                <w:rFonts w:ascii="Segoe UI" w:eastAsia="宋体" w:hAnsi="Segoe UI" w:cs="Segoe UI"/>
+                <w:b/>
+                <w:bCs/>
+                <w:color w:val="172B4D"/>
+                <w:kern w:val="0"/>
+                <w:szCs w:val="21"/>
+              </w:rPr>
+              <w:t>0%</w:t>
+            </w:r>
+          </w:p>
+        </w:tc>
+        <w:tc>
+          <w:tcPr>
+            <w:tcW w:w="0" w:type="auto"/>
+            <w:shd w:val="clear" w:color="auto" w:fill="FFFFFF"/>
+            <w:tcMar>
+              <w:top w:w="105" w:type="dxa"/>
+              <w:left w:w="150" w:type="dxa"/>
+              <w:bottom w:w="105" w:type="dxa"/>
+              <w:right w:w="150" w:type="dxa"/>
+            </w:tcMar>
+            <w:hideMark/>
+          </w:tcPr>
+          <w:p>
+            <w:pPr>
+              <w:widowControl/>
+              <w:spacing w:before="150"/>
+              <w:jc w:val="left"/>
+              <w:rPr>
+                <w:rFonts w:ascii="Segoe UI" w:eastAsia="宋体" w:hAnsi="Segoe UI" w:cs="Segoe UI"/>
+                <w:b/>
+                <w:bCs/>
+                <w:color w:val="172B4D"/>
+                <w:kern w:val="0"/>
+                <w:szCs w:val="21"/>
+              </w:rPr>
+            </w:pPr>
+            <w:r>
+              <w:rPr>
+                <w:rFonts w:ascii="Segoe UI" w:eastAsia="宋体" w:hAnsi="Segoe UI" w:cs="Segoe UI"/>
+                <w:b/>
+                <w:bCs/>
+                <w:color w:val="172B4D"/>
+                <w:kern w:val="0"/>
+                <w:szCs w:val="21"/>
+              </w:rPr>
+              <w:t>7</w:t>
+            </w:r>
+            <w:r>
+              <w:rPr>
+                <w:rFonts w:ascii="Segoe UI" w:eastAsia="宋体" w:hAnsi="Segoe UI" w:cs="Segoe UI"/>
+                <w:b/>
+                <w:bCs/>
+                <w:color w:val="172B4D"/>
+                <w:kern w:val="0"/>
+                <w:szCs w:val="21"/>
+              </w:rPr>
+              <w:t>0%</w:t>
+            </w:r>
+          </w:p>
+        </w:tc>
+      </w:tr>
+      <w:tr>
+        <w:tc>
+          <w:tcPr>
+            <w:tcW w:w="0" w:type="auto"/>
+            <w:shd w:val="clear" w:color="auto" w:fill="FFFFFF"/>
+            <w:tcMar>
+              <w:top w:w="105" w:type="dxa"/>
+              <w:left w:w="150" w:type="dxa"/>
+              <w:bottom w:w="105" w:type="dxa"/>
+              <w:right w:w="150" w:type="dxa"/>
+            </w:tcMar>
+            <w:hideMark/>
+          </w:tcPr>
+          <w:p>
+            <w:pPr>
+              <w:widowControl/>
+              <w:spacing w:before="150"/>
+              <w:jc w:val="left"/>
+              <w:rPr>
+                <w:rFonts w:ascii="Segoe UI" w:eastAsia="宋体" w:hAnsi="Segoe UI" w:cs="Segoe UI"/>
+                <w:color w:val="172B4D"/>
+                <w:kern w:val="0"/>
+                <w:szCs w:val="21"/>
+              </w:rPr>
+            </w:pPr>
+            <w:proofErr w:type="spellStart"/>
+            <w:r>
+              <w:rPr>
+                <w:rFonts w:ascii="Segoe UI" w:eastAsia="宋体" w:hAnsi="Segoe UI" w:cs="Segoe UI"/>
+                <w:color w:val="172B4D"/>
+                <w:kern w:val="0"/>
+                <w:szCs w:val="21"/>
+              </w:rPr>
+              <w:t>metaweightnet</w:t>
+            </w:r>
+            <w:proofErr w:type="spellEnd"/>
+          </w:p>
+        </w:tc>
+        <w:tc>
+          <w:tcPr>
+            <w:tcW w:w="0" w:type="auto"/>
+            <w:shd w:val="clear" w:color="auto" w:fill="FFFFFF"/>
+            <w:tcMar>
+              <w:top w:w="105" w:type="dxa"/>
+              <w:left w:w="150" w:type="dxa"/>
+              <w:bottom w:w="105" w:type="dxa"/>
+              <w:right w:w="150" w:type="dxa"/>
+            </w:tcMar>
+            <w:hideMark/>
+          </w:tcPr>
+          <w:p>
+            <w:pPr>
+              <w:widowControl/>
+              <w:spacing w:before="150"/>
+              <w:jc w:val="left"/>
+              <w:rPr>
+                <w:rFonts w:ascii="Segoe UI" w:eastAsia="宋体" w:hAnsi="Segoe UI" w:cs="Segoe UI"/>
+                <w:color w:val="172B4D"/>
+                <w:kern w:val="0"/>
+                <w:szCs w:val="21"/>
+              </w:rPr>
+            </w:pPr>
+            <w:r>
+              <w:rPr>
+                <w:rFonts w:ascii="Segoe UI" w:eastAsia="宋体" w:hAnsi="Segoe UI" w:cs="Segoe UI"/>
+                <w:color w:val="172B4D"/>
+                <w:kern w:val="0"/>
+                <w:szCs w:val="21"/>
+              </w:rPr>
+              <w:t>0.984</w:t>
+            </w:r>
+            <w:r>
+              <w:rPr>
+                <w:rFonts w:ascii="Segoe UI" w:eastAsia="宋体" w:hAnsi="Segoe UI" w:cs="Segoe UI"/>
+                <w:color w:val="172B4D"/>
+                <w:kern w:val="0"/>
+                <w:szCs w:val="21"/>
+              </w:rPr>
+              <w:t>1</w:t>
+            </w:r>
+          </w:p>
+        </w:tc>
+        <w:tc>
+          <w:tcPr>
+            <w:tcW w:w="0" w:type="auto"/>
+            <w:shd w:val="clear" w:color="auto" w:fill="FFFFFF"/>
+            <w:tcMar>
+              <w:top w:w="105" w:type="dxa"/>
+              <w:left w:w="150" w:type="dxa"/>
+              <w:bottom w:w="105" w:type="dxa"/>
+              <w:right w:w="150" w:type="dxa"/>
+            </w:tcMar>
+            <w:hideMark/>
+          </w:tcPr>
+          <w:p>
+            <w:pPr>
+              <w:widowControl/>
+              <w:spacing w:before="150"/>
+              <w:jc w:val="left"/>
+              <w:rPr>
+                <w:rFonts w:ascii="Segoe UI" w:eastAsia="宋体" w:hAnsi="Segoe UI" w:cs="Segoe UI"/>
+                <w:color w:val="172B4D"/>
+                <w:kern w:val="0"/>
+                <w:szCs w:val="21"/>
+              </w:rPr>
+            </w:pPr>
+            <w:r>
+              <w:rPr>
+                <w:rFonts w:ascii="Segoe UI" w:eastAsia="宋体" w:hAnsi="Segoe UI" w:cs="Segoe UI"/>
+                <w:color w:val="172B4D"/>
+                <w:kern w:val="0"/>
+                <w:szCs w:val="21"/>
+              </w:rPr>
+              <w:t>0.978</w:t>
+            </w:r>
+            <w:r>
+              <w:rPr>
+                <w:rFonts w:ascii="Segoe UI" w:eastAsia="宋体" w:hAnsi="Segoe UI" w:cs="Segoe UI"/>
+                <w:color w:val="172B4D"/>
+                <w:kern w:val="0"/>
+                <w:szCs w:val="21"/>
+              </w:rPr>
+              <w:t>8</w:t>
+            </w:r>
+          </w:p>
+        </w:tc>
+        <w:tc>
+          <w:tcPr>
+            <w:tcW w:w="0" w:type="auto"/>
+            <w:shd w:val="clear" w:color="auto" w:fill="FFFFFF"/>
+            <w:tcMar>
+              <w:top w:w="105" w:type="dxa"/>
+              <w:left w:w="150" w:type="dxa"/>
+              <w:bottom w:w="105" w:type="dxa"/>
+              <w:right w:w="150" w:type="dxa"/>
+            </w:tcMar>
+            <w:hideMark/>
+          </w:tcPr>
+          <w:p>
+            <w:pPr>
+              <w:widowControl/>
+              <w:spacing w:before="150"/>
+              <w:jc w:val="left"/>
+              <w:rPr>
+                <w:rFonts w:ascii="Segoe UI" w:eastAsia="宋体" w:hAnsi="Segoe UI" w:cs="Segoe UI"/>
+                <w:color w:val="172B4D"/>
+                <w:kern w:val="0"/>
+                <w:szCs w:val="21"/>
+              </w:rPr>
+            </w:pPr>
+            <w:r>
+              <w:rPr>
+                <w:rFonts w:ascii="Segoe UI" w:eastAsia="宋体" w:hAnsi="Segoe UI" w:cs="Segoe UI"/>
+                <w:color w:val="172B4D"/>
+                <w:kern w:val="0"/>
+                <w:szCs w:val="21"/>
+              </w:rPr>
+              <w:t>0.9402</w:t>
+            </w:r>
+          </w:p>
+        </w:tc>
+        <w:tc>
+          <w:tcPr>
+            <w:tcW w:w="0" w:type="auto"/>
+            <w:shd w:val="clear" w:color="auto" w:fill="FFFFFF"/>
+            <w:tcMar>
+              <w:top w:w="105" w:type="dxa"/>
+              <w:left w:w="150" w:type="dxa"/>
+              <w:bottom w:w="105" w:type="dxa"/>
+              <w:right w:w="150" w:type="dxa"/>
+            </w:tcMar>
+            <w:hideMark/>
+          </w:tcPr>
+          <w:p>
+            <w:pPr>
+              <w:widowControl/>
+              <w:spacing w:before="150"/>
+              <w:jc w:val="left"/>
+              <w:rPr>
+                <w:rFonts w:ascii="Segoe UI" w:eastAsia="宋体" w:hAnsi="Segoe UI" w:cs="Segoe UI" w:hint="eastAsia"/>
+                <w:color w:val="172B4D"/>
+                <w:kern w:val="0"/>
+                <w:szCs w:val="21"/>
+              </w:rPr>
+            </w:pPr>
+            <w:r>
+              <w:rPr>
+                <w:rFonts w:ascii="Segoe UI" w:eastAsia="宋体" w:hAnsi="Segoe UI" w:cs="Segoe UI"/>
+                <w:color w:val="172B4D"/>
+                <w:kern w:val="0"/>
+                <w:szCs w:val="21"/>
+              </w:rPr>
+              <w:t>0.744</w:t>
+            </w:r>
+            <w:r>
+              <w:rPr>
+                <w:rFonts w:ascii="Segoe UI" w:eastAsia="宋体" w:hAnsi="Segoe UI" w:cs="Segoe UI"/>
+                <w:color w:val="172B4D"/>
+                <w:kern w:val="0"/>
+                <w:szCs w:val="21"/>
+              </w:rPr>
+              <w:t>0</w:t>
+            </w:r>
+          </w:p>
+        </w:tc>
+      </w:tr>
+      <w:tr>
+        <w:tc>
+          <w:tcPr>
+            <w:tcW w:w="0" w:type="auto"/>
+            <w:shd w:val="clear" w:color="auto" w:fill="FFFFFF"/>
+            <w:tcMar>
+              <w:top w:w="105" w:type="dxa"/>
+              <w:left w:w="150" w:type="dxa"/>
+              <w:bottom w:w="105" w:type="dxa"/>
+              <w:right w:w="150" w:type="dxa"/>
+            </w:tcMar>
+            <w:hideMark/>
+          </w:tcPr>
+          <w:p>
+            <w:pPr>
+              <w:widowControl/>
+              <w:spacing w:before="150"/>
+              <w:jc w:val="left"/>
+              <w:rPr>
+                <w:rFonts w:ascii="Segoe UI" w:eastAsia="宋体" w:hAnsi="Segoe UI" w:cs="Segoe UI"/>
+                <w:color w:val="172B4D"/>
+                <w:kern w:val="0"/>
+                <w:szCs w:val="21"/>
+              </w:rPr>
+            </w:pPr>
+            <w:r>
+              <w:rPr>
+                <w:rFonts w:ascii="Segoe UI" w:eastAsia="宋体" w:hAnsi="Segoe UI" w:cs="Segoe UI"/>
+                <w:color w:val="172B4D"/>
+                <w:kern w:val="0"/>
+                <w:szCs w:val="21"/>
+              </w:rPr>
+              <w:t>Loss based</w:t>
+            </w:r>
+            <w:r>
+              <w:rPr>
+                <w:rFonts w:ascii="Segoe UI" w:eastAsia="宋体" w:hAnsi="Segoe UI" w:cs="Segoe UI" w:hint="eastAsia"/>
+                <w:color w:val="172B4D"/>
+                <w:kern w:val="0"/>
+                <w:szCs w:val="21"/>
+              </w:rPr>
+              <w:t>（正常训练）</w:t>
+            </w:r>
+          </w:p>
+        </w:tc>
+        <w:tc>
+          <w:tcPr>
+            <w:tcW w:w="0" w:type="auto"/>
+            <w:shd w:val="clear" w:color="auto" w:fill="FFFFFF"/>
+            <w:tcMar>
+              <w:top w:w="105" w:type="dxa"/>
+              <w:left w:w="150" w:type="dxa"/>
+              <w:bottom w:w="105" w:type="dxa"/>
+              <w:right w:w="150" w:type="dxa"/>
+            </w:tcMar>
+            <w:hideMark/>
+          </w:tcPr>
+          <w:p>
+            <w:pPr>
+              <w:widowControl/>
+              <w:spacing w:before="150"/>
+              <w:jc w:val="left"/>
+              <w:rPr>
+                <w:rFonts w:ascii="Segoe UI" w:eastAsia="宋体" w:hAnsi="Segoe UI" w:cs="Segoe UI"/>
+                <w:color w:val="172B4D"/>
+                <w:kern w:val="0"/>
+                <w:szCs w:val="21"/>
+              </w:rPr>
+            </w:pPr>
+            <w:r>
+              <w:t>0.9796</w:t>
+            </w:r>
+          </w:p>
+        </w:tc>
+        <w:tc>
+          <w:tcPr>
+            <w:tcW w:w="0" w:type="auto"/>
+            <w:shd w:val="clear" w:color="auto" w:fill="FFFFFF"/>
+            <w:tcMar>
+              <w:top w:w="105" w:type="dxa"/>
+              <w:left w:w="150" w:type="dxa"/>
+              <w:bottom w:w="105" w:type="dxa"/>
+              <w:right w:w="150" w:type="dxa"/>
+            </w:tcMar>
+            <w:hideMark/>
+          </w:tcPr>
+          <w:p>
+            <w:pPr>
+              <w:widowControl/>
+              <w:spacing w:before="150"/>
+              <w:jc w:val="left"/>
+              <w:rPr>
+                <w:rFonts w:ascii="Segoe UI" w:eastAsia="宋体" w:hAnsi="Segoe UI" w:cs="Segoe UI"/>
+                <w:color w:val="172B4D"/>
+                <w:kern w:val="0"/>
+                <w:szCs w:val="21"/>
+              </w:rPr>
+            </w:pPr>
+            <w:r>
+              <w:t>0.977</w:t>
+            </w:r>
+            <w:r>
+              <w:t>5</w:t>
+            </w:r>
+          </w:p>
+        </w:tc>
+        <w:tc>
+          <w:tcPr>
+            <w:tcW w:w="0" w:type="auto"/>
+            <w:shd w:val="clear" w:color="auto" w:fill="FFFFFF"/>
+            <w:tcMar>
+              <w:top w:w="105" w:type="dxa"/>
+              <w:left w:w="150" w:type="dxa"/>
+              <w:bottom w:w="105" w:type="dxa"/>
+              <w:right w:w="150" w:type="dxa"/>
+            </w:tcMar>
+            <w:hideMark/>
+          </w:tcPr>
+          <w:p>
+            <w:pPr>
+              <w:widowControl/>
+              <w:spacing w:before="150"/>
+              <w:jc w:val="left"/>
+              <w:rPr>
+                <w:rFonts w:ascii="Segoe UI" w:eastAsia="宋体" w:hAnsi="Segoe UI" w:cs="Segoe UI"/>
+                <w:color w:val="172B4D"/>
+                <w:kern w:val="0"/>
+                <w:szCs w:val="21"/>
+              </w:rPr>
+            </w:pPr>
+            <w:r>
+              <w:t>0.939</w:t>
+            </w:r>
+            <w:r>
+              <w:t>5</w:t>
+            </w:r>
+          </w:p>
+        </w:tc>
+        <w:tc>
+          <w:tcPr>
+            <w:tcW w:w="0" w:type="auto"/>
+            <w:shd w:val="clear" w:color="auto" w:fill="FFFFFF"/>
+            <w:tcMar>
+              <w:top w:w="105" w:type="dxa"/>
+              <w:left w:w="150" w:type="dxa"/>
+              <w:bottom w:w="105" w:type="dxa"/>
+              <w:right w:w="150" w:type="dxa"/>
+            </w:tcMar>
+            <w:hideMark/>
+          </w:tcPr>
+          <w:p>
+            <w:pPr>
+              <w:widowControl/>
+              <w:spacing w:before="150"/>
+              <w:jc w:val="left"/>
+              <w:rPr>
+                <w:rFonts w:ascii="Segoe UI" w:eastAsia="宋体" w:hAnsi="Segoe UI" w:cs="Segoe UI"/>
+                <w:color w:val="172B4D"/>
+                <w:kern w:val="0"/>
+                <w:szCs w:val="21"/>
+              </w:rPr>
+            </w:pPr>
+            <w:r>
+              <w:t>0.7519</w:t>
+            </w:r>
+          </w:p>
+        </w:tc>
+      </w:tr>
+      <w:tr>
+        <w:tc>
+          <w:tcPr>
+            <w:tcW w:w="0" w:type="auto"/>
+            <w:shd w:val="clear" w:color="auto" w:fill="FFFFFF"/>
+            <w:tcMar>
+              <w:top w:w="105" w:type="dxa"/>
+              <w:left w:w="150" w:type="dxa"/>
+              <w:bottom w:w="105" w:type="dxa"/>
+              <w:right w:w="150" w:type="dxa"/>
+            </w:tcMar>
+            <w:hideMark/>
+          </w:tcPr>
+          <w:p>
+            <w:pPr>
+              <w:widowControl/>
+              <w:spacing w:before="150"/>
+              <w:jc w:val="left"/>
+              <w:rPr>
+                <w:rFonts w:ascii="Segoe UI" w:eastAsia="宋体" w:hAnsi="Segoe UI" w:cs="Segoe UI"/>
+                <w:color w:val="172B4D"/>
+                <w:kern w:val="0"/>
+                <w:szCs w:val="21"/>
+              </w:rPr>
+            </w:pPr>
+            <w:proofErr w:type="spellStart"/>
+            <w:r>
+              <w:rPr>
+                <w:rFonts w:ascii="Segoe UI" w:eastAsia="宋体" w:hAnsi="Segoe UI" w:cs="Segoe UI"/>
+                <w:color w:val="172B4D"/>
+                <w:kern w:val="0"/>
+                <w:szCs w:val="21"/>
+              </w:rPr>
+              <w:t>var_ratio</w:t>
+            </w:r>
+            <w:proofErr w:type="spellEnd"/>
+            <w:r>
+              <w:rPr>
+                <w:rFonts w:ascii="Segoe UI" w:eastAsia="宋体" w:hAnsi="Segoe UI" w:cs="Segoe UI"/>
+                <w:color w:val="172B4D"/>
+                <w:kern w:val="0"/>
+                <w:szCs w:val="21"/>
+              </w:rPr>
+              <w:t xml:space="preserve"> reweight</w:t>
+            </w:r>
+          </w:p>
+        </w:tc>
+        <w:tc>
+          <w:tcPr>
+            <w:tcW w:w="0" w:type="auto"/>
+            <w:shd w:val="clear" w:color="auto" w:fill="FFFFFF"/>
+            <w:tcMar>
+              <w:top w:w="105" w:type="dxa"/>
+              <w:left w:w="150" w:type="dxa"/>
+              <w:bottom w:w="105" w:type="dxa"/>
+              <w:right w:w="150" w:type="dxa"/>
+            </w:tcMar>
+            <w:hideMark/>
+          </w:tcPr>
+          <w:p>
+            <w:pPr>
+              <w:widowControl/>
+              <w:spacing w:before="150"/>
+              <w:jc w:val="left"/>
+              <w:rPr>
+                <w:rFonts w:ascii="Segoe UI" w:eastAsia="宋体" w:hAnsi="Segoe UI" w:cs="Segoe UI"/>
+                <w:color w:val="172B4D"/>
+                <w:kern w:val="0"/>
+                <w:szCs w:val="21"/>
+              </w:rPr>
+            </w:pPr>
+            <w:r>
+              <w:rPr>
+                <w:rFonts w:ascii="Segoe UI" w:eastAsia="宋体" w:hAnsi="Segoe UI" w:cs="Segoe UI"/>
+                <w:color w:val="172B4D"/>
+                <w:kern w:val="0"/>
+                <w:szCs w:val="21"/>
+              </w:rPr>
+              <w:t>0.7504</w:t>
+            </w:r>
+          </w:p>
+        </w:tc>
+        <w:tc>
+          <w:tcPr>
+            <w:tcW w:w="0" w:type="auto"/>
+            <w:shd w:val="clear" w:color="auto" w:fill="FFFFFF"/>
+            <w:tcMar>
+              <w:top w:w="105" w:type="dxa"/>
+              <w:left w:w="150" w:type="dxa"/>
+              <w:bottom w:w="105" w:type="dxa"/>
+              <w:right w:w="150" w:type="dxa"/>
+            </w:tcMar>
+            <w:hideMark/>
+          </w:tcPr>
+          <w:p>
+            <w:pPr>
+              <w:widowControl/>
+              <w:spacing w:before="150"/>
+              <w:jc w:val="left"/>
+              <w:rPr>
+                <w:rFonts w:ascii="Segoe UI" w:eastAsia="宋体" w:hAnsi="Segoe UI" w:cs="Segoe UI"/>
+                <w:color w:val="172B4D"/>
+                <w:kern w:val="0"/>
+                <w:szCs w:val="21"/>
+              </w:rPr>
+            </w:pPr>
+            <w:r>
+              <w:rPr>
+                <w:rFonts w:ascii="Segoe UI" w:eastAsia="宋体" w:hAnsi="Segoe UI" w:cs="Segoe UI"/>
+                <w:color w:val="172B4D"/>
+                <w:kern w:val="0"/>
+                <w:szCs w:val="21"/>
+              </w:rPr>
+              <w:t>0.708</w:t>
+            </w:r>
+            <w:r>
+              <w:rPr>
+                <w:rFonts w:ascii="Segoe UI" w:eastAsia="宋体" w:hAnsi="Segoe UI" w:cs="Segoe UI"/>
+                <w:color w:val="172B4D"/>
+                <w:kern w:val="0"/>
+                <w:szCs w:val="21"/>
+              </w:rPr>
+              <w:t>9</w:t>
+            </w:r>
+          </w:p>
+        </w:tc>
+        <w:tc>
+          <w:tcPr>
+            <w:tcW w:w="0" w:type="auto"/>
+            <w:shd w:val="clear" w:color="auto" w:fill="FFFFFF"/>
+            <w:tcMar>
+              <w:top w:w="105" w:type="dxa"/>
+              <w:left w:w="150" w:type="dxa"/>
+              <w:bottom w:w="105" w:type="dxa"/>
+              <w:right w:w="150" w:type="dxa"/>
+            </w:tcMar>
+            <w:hideMark/>
+          </w:tcPr>
+          <w:p>
+            <w:pPr>
+              <w:widowControl/>
+              <w:spacing w:before="150"/>
+              <w:jc w:val="left"/>
+              <w:rPr>
+                <w:rFonts w:ascii="Segoe UI" w:eastAsia="宋体" w:hAnsi="Segoe UI" w:cs="Segoe UI"/>
+                <w:color w:val="172B4D"/>
+                <w:kern w:val="0"/>
+                <w:szCs w:val="21"/>
+              </w:rPr>
+            </w:pPr>
+            <w:r>
+              <w:rPr>
+                <w:rFonts w:ascii="Segoe UI" w:eastAsia="宋体" w:hAnsi="Segoe UI" w:cs="Segoe UI"/>
+                <w:color w:val="172B4D"/>
+                <w:kern w:val="0"/>
+                <w:szCs w:val="21"/>
+              </w:rPr>
+              <w:t>0.6696</w:t>
+            </w:r>
+          </w:p>
+        </w:tc>
+        <w:tc>
+          <w:tcPr>
+            <w:tcW w:w="0" w:type="auto"/>
+            <w:shd w:val="clear" w:color="auto" w:fill="FFFFFF"/>
+            <w:tcMar>
+              <w:top w:w="105" w:type="dxa"/>
+              <w:left w:w="150" w:type="dxa"/>
+              <w:bottom w:w="105" w:type="dxa"/>
+              <w:right w:w="150" w:type="dxa"/>
+            </w:tcMar>
+            <w:hideMark/>
+          </w:tcPr>
+          <w:p>
+            <w:pPr>
+              <w:widowControl/>
+              <w:spacing w:before="150"/>
+              <w:jc w:val="left"/>
+              <w:rPr>
+                <w:rFonts w:ascii="Segoe UI" w:eastAsia="宋体" w:hAnsi="Segoe UI" w:cs="Segoe UI"/>
+                <w:color w:val="172B4D"/>
+                <w:kern w:val="0"/>
+                <w:szCs w:val="21"/>
+              </w:rPr>
+            </w:pPr>
+            <w:r>
+              <w:rPr>
+                <w:rFonts w:ascii="Segoe UI" w:eastAsia="宋体" w:hAnsi="Segoe UI" w:cs="Segoe UI"/>
+                <w:color w:val="172B4D"/>
+                <w:kern w:val="0"/>
+                <w:szCs w:val="21"/>
+              </w:rPr>
+              <w:t>0.6243</w:t>
+            </w:r>
+          </w:p>
+        </w:tc>
+      </w:tr>
+    </w:tbl>
+    <w:p>
+      <w:pPr>
+        <w:pStyle w:val="a7"/>
+        <w:ind w:left="60" w:firstLineChars="0" w:firstLine="0"/>
+      </w:pPr>
+      <w:r>
+        <w:rPr>
+          <w:rFonts w:hint="eastAsia"/>
+        </w:rPr>
+        <w:t>最后epoch的</w:t>
+      </w:r>
+      <w:r>
+        <w:t>W</w:t>
+      </w:r>
+      <w:r>
+        <w:rPr>
+          <w:rFonts w:hint="eastAsia"/>
+        </w:rPr>
+        <w:t>eight</w:t>
+      </w:r>
+      <w:r>
+        <w:t xml:space="preserve"> </w:t>
+      </w:r>
+      <w:r>
+        <w:rPr>
+          <w:rFonts w:hint="eastAsia"/>
+        </w:rPr>
+        <w:t>or</w:t>
+      </w:r>
+      <w:r>
+        <w:t xml:space="preserve"> loss distribution </w:t>
+      </w:r>
+      <w:r>
+        <w:rPr>
+          <w:rFonts w:hint="eastAsia"/>
+        </w:rPr>
+        <w:t>图像按顺序：</w:t>
+      </w:r>
+      <w:r>
+        <w:rPr>
+          <w:noProof/>
+        </w:rPr>
+        <w:drawing>
+          <wp:inline distT="0" distB="0" distL="0" distR="0" wp14:anchorId="25F746EF" wp14:editId="29C28C9D">
+            <wp:extent cx="2842874" cy="2133159"/>
+            <wp:effectExtent l="0" t="0" r="0" b="635"/>
+            <wp:docPr id="2" name="图片 2"/>
+            <wp:cNvGraphicFramePr>
+              <a:graphicFrameLocks xmlns:a="http://schemas.openxmlformats.org/drawingml/2006/main" noChangeAspect="1"/>
+            </wp:cNvGraphicFramePr>
+            <a:graphic xmlns:a="http://schemas.openxmlformats.org/drawingml/2006/main">
+              <a:graphicData uri="http://schemas.openxmlformats.org/drawingml/2006/picture">
+                <pic:pic xmlns:pic="http://schemas.openxmlformats.org/drawingml/2006/picture">
+                  <pic:nvPicPr>
+                    <pic:cNvPr id="0" name="Picture 2"/>
+                    <pic:cNvPicPr>
+                      <a:picLocks noChangeAspect="1" noChangeArrowheads="1"/>
+                    </pic:cNvPicPr>
+                  </pic:nvPicPr>
+                  <pic:blipFill>
+                    <a:blip r:embed="rId11">
+                      <a:extLst>
+                        <a:ext uri="{28A0092B-C50C-407E-A947-70E740481C1C}">
+                          <a14:useLocalDpi xmlns:a14="http://schemas.microsoft.com/office/drawing/2010/main" val="0"/>
+                        </a:ext>
+                      </a:extLst>
+                    </a:blip>
+                    <a:srcRect/>
+                    <a:stretch>
+                      <a:fillRect/>
+                    </a:stretch>
+                  </pic:blipFill>
+                  <pic:spPr bwMode="auto">
+                    <a:xfrm>
+                      <a:off x="0" y="0"/>
+                      <a:ext cx="2885767" cy="2165344"/>
+                    </a:xfrm>
+                    <a:prstGeom prst="rect">
+                      <a:avLst/>
+                    </a:prstGeom>
+                    <a:noFill/>
+                    <a:ln>
+                      <a:noFill/>
+                    </a:ln>
+                  </pic:spPr>
+                </pic:pic>
+              </a:graphicData>
+            </a:graphic>
+          </wp:inline>
+        </w:drawing>
+      </w:r>
+      <w:r>
+        <w:rPr>
+          <w:noProof/>
+        </w:rPr>
+        <w:drawing>
+          <wp:inline distT="0" distB="0" distL="0" distR="0" wp14:anchorId="335759FB" wp14:editId="4C92300E">
+            <wp:extent cx="2851541" cy="2139662"/>
+            <wp:effectExtent l="0" t="0" r="6350" b="0"/>
+            <wp:docPr id="3" name="图片 3"/>
+            <wp:cNvGraphicFramePr>
+              <a:graphicFrameLocks xmlns:a="http://schemas.openxmlformats.org/drawingml/2006/main" noChangeAspect="1"/>
+            </wp:cNvGraphicFramePr>
+            <a:graphic xmlns:a="http://schemas.openxmlformats.org/drawingml/2006/main">
+              <a:graphicData uri="http://schemas.openxmlformats.org/drawingml/2006/picture">
+                <pic:pic xmlns:pic="http://schemas.openxmlformats.org/drawingml/2006/picture">
+                  <pic:nvPicPr>
+                    <pic:cNvPr id="0" name="Picture 3"/>
+                    <pic:cNvPicPr>
+                      <a:picLocks noChangeAspect="1" noChangeArrowheads="1"/>
+                    </pic:cNvPicPr>
+                  </pic:nvPicPr>
+                  <pic:blipFill>
+                    <a:blip r:embed="rId12">
+                      <a:extLst>
+                        <a:ext uri="{28A0092B-C50C-407E-A947-70E740481C1C}">
+                          <a14:useLocalDpi xmlns:a14="http://schemas.microsoft.com/office/drawing/2010/main" val="0"/>
+                        </a:ext>
+                      </a:extLst>
+                    </a:blip>
+                    <a:srcRect/>
+                    <a:stretch>
+                      <a:fillRect/>
+                    </a:stretch>
+                  </pic:blipFill>
+                  <pic:spPr bwMode="auto">
+                    <a:xfrm>
+                      <a:off x="0" y="0"/>
+                      <a:ext cx="2964903" cy="2224724"/>
+                    </a:xfrm>
+                    <a:prstGeom prst="rect">
+                      <a:avLst/>
+                    </a:prstGeom>
+                    <a:noFill/>
+                    <a:ln>
+                      <a:noFill/>
+                    </a:ln>
+                  </pic:spPr>
+                </pic:pic>
+              </a:graphicData>
+            </a:graphic>
+          </wp:inline>
+        </w:drawing>
+      </w:r>
+    </w:p>
+    <w:p>
+      <w:pPr>
+        <w:pStyle w:val="a7"/>
+        <w:ind w:left="60" w:firstLineChars="0" w:firstLine="0"/>
+        <w:rPr>
+          <w:rFonts w:hint="eastAsia"/>
+        </w:rPr>
+      </w:pPr>
+      <w:r>
+        <w:rPr>
+          <w:noProof/>
+        </w:rPr>
+        <w:lastRenderedPageBreak/>
+        <w:drawing>
+          <wp:inline distT="0" distB="0" distL="0" distR="0" wp14:anchorId="6B54D9D2" wp14:editId="5BD09E99">
+            <wp:extent cx="2851150" cy="2139368"/>
+            <wp:effectExtent l="0" t="0" r="6350" b="0"/>
+            <wp:docPr id="1" name="图片 1"/>
+            <wp:cNvGraphicFramePr>
+              <a:graphicFrameLocks xmlns:a="http://schemas.openxmlformats.org/drawingml/2006/main" noChangeAspect="1"/>
+            </wp:cNvGraphicFramePr>
+            <a:graphic xmlns:a="http://schemas.openxmlformats.org/drawingml/2006/main">
+              <a:graphicData uri="http://schemas.openxmlformats.org/drawingml/2006/picture">
+                <pic:pic xmlns:pic="http://schemas.openxmlformats.org/drawingml/2006/picture">
+                  <pic:nvPicPr>
+                    <pic:cNvPr id="0" name="Picture 1"/>
+                    <pic:cNvPicPr>
+                      <a:picLocks noChangeAspect="1" noChangeArrowheads="1"/>
+                    </pic:cNvPicPr>
+                  </pic:nvPicPr>
+                  <pic:blipFill>
+                    <a:blip r:embed="rId13">
+                      <a:extLst>
+                        <a:ext uri="{28A0092B-C50C-407E-A947-70E740481C1C}">
+                          <a14:useLocalDpi xmlns:a14="http://schemas.microsoft.com/office/drawing/2010/main" val="0"/>
+                        </a:ext>
+                      </a:extLst>
+                    </a:blip>
+                    <a:srcRect/>
+                    <a:stretch>
+                      <a:fillRect/>
+                    </a:stretch>
+                  </pic:blipFill>
+                  <pic:spPr bwMode="auto">
+                    <a:xfrm>
+                      <a:off x="0" y="0"/>
+                      <a:ext cx="2883120" cy="2163357"/>
+                    </a:xfrm>
+                    <a:prstGeom prst="rect">
+                      <a:avLst/>
+                    </a:prstGeom>
+                    <a:noFill/>
+                    <a:ln>
+                      <a:noFill/>
+                    </a:ln>
+                  </pic:spPr>
+                </pic:pic>
+              </a:graphicData>
+            </a:graphic>
+          </wp:inline>
+        </w:drawing>
+      </w:r>
+    </w:p>
+    <w:p>
+      <w:pPr>
+        <w:pStyle w:val="a7"/>
+        <w:numPr>
+          <w:ilvl w:val="0"/>
+          <w:numId w:val="13"/>
+        </w:numPr>
+        <w:ind w:firstLineChars="0"/>
+      </w:pPr>
+      <w:r>
+        <w:rPr>
+          <w:rFonts w:hint="eastAsia"/>
+        </w:rPr>
+        <w:t>实验结果分析：</w:t>
+      </w:r>
+    </w:p>
+    <w:p>
+      <w:pPr>
+        <w:pStyle w:val="a7"/>
+        <w:numPr>
+          <w:ilvl w:val="1"/>
+          <w:numId w:val="13"/>
+        </w:numPr>
+        <w:ind w:firstLineChars="0"/>
+      </w:pPr>
+      <w:proofErr w:type="spellStart"/>
+      <w:r>
+        <w:rPr>
+          <w:rFonts w:hint="eastAsia"/>
+        </w:rPr>
+        <w:t>Apred</w:t>
+      </w:r>
+      <w:proofErr w:type="spellEnd"/>
+      <w:r>
+        <w:rPr>
+          <w:rFonts w:hint="eastAsia"/>
+        </w:rPr>
+        <w:t xml:space="preserve"> precision </w:t>
+      </w:r>
+      <w:r>
+        <w:rPr>
+          <w:rFonts w:hint="eastAsia"/>
+        </w:rPr>
+        <w:t>过低问题</w:t>
+      </w:r>
+      <w:r>
+        <w:rPr>
+          <w:rFonts w:hint="eastAsia"/>
+        </w:rPr>
+        <w:t>：</w:t>
+      </w:r>
+      <w:r>
+        <w:rPr>
+          <w:rFonts w:hint="eastAsia"/>
+        </w:rPr>
+        <w:t>猜测是因为本身得到</w:t>
+      </w:r>
+      <w:proofErr w:type="spellStart"/>
+      <w:r>
+        <w:rPr>
+          <w:rFonts w:hint="eastAsia"/>
+        </w:rPr>
+        <w:t>apred</w:t>
+      </w:r>
+      <w:proofErr w:type="spellEnd"/>
+      <w:r>
+        <w:rPr>
+          <w:rFonts w:hint="eastAsia"/>
+        </w:rPr>
+        <w:t>这个不确定性的表征的方法就代表，这更适合本身除去标签之外的数据本身的质量或者不确定性，比如图片噪音（用PFE）和语义分割中的边缘像素（2017yarin），标签不确定性不是图片本身的性质，于是输入图片然后期望输出标签的不确定性是不合适的。然而为什么确实前10%到后来precision有上升，推测是因为硬把数据集记下来了，每次到有标签错误的样本模型出错可能性更大，训练过程中每到这些样本</w:t>
+      </w:r>
+      <w:proofErr w:type="spellStart"/>
+      <w:r>
+        <w:rPr>
+          <w:rFonts w:hint="eastAsia"/>
+        </w:rPr>
+        <w:t>apred</w:t>
+      </w:r>
+      <w:proofErr w:type="spellEnd"/>
+      <w:r>
+        <w:rPr>
+          <w:rFonts w:hint="eastAsia"/>
+        </w:rPr>
+        <w:t>预测值更大的话总体loss会小。</w:t>
+      </w:r>
+      <w:proofErr w:type="spellStart"/>
+      <w:r>
+        <w:rPr>
+          <w:rFonts w:hint="eastAsia"/>
+        </w:rPr>
+        <w:t>apred</w:t>
+      </w:r>
+      <w:proofErr w:type="spellEnd"/>
+      <w:r>
+        <w:rPr>
+          <w:rFonts w:hint="eastAsia"/>
+        </w:rPr>
+        <w:t>这样实际上是想把标签错误样本与没错样本的图片本身分开，这肯定是不可分的，因为本来语义上他们都是同一个数据集中随机选出的，而且也是不连续的，一个标签出错的图片附近可能都是未出错图片。所以我原来的问题在于高估了神经网络这种强行记忆的能力，认为在训练过程中神经网络能够先强行记下来每一个样本（也就是学会给每一个样本一个正确的</w:t>
+      </w:r>
+      <w:proofErr w:type="spellStart"/>
+      <w:r>
+        <w:rPr>
+          <w:rFonts w:hint="eastAsia"/>
+        </w:rPr>
+        <w:t>apred</w:t>
+      </w:r>
+      <w:proofErr w:type="spellEnd"/>
+      <w:r>
+        <w:rPr>
+          <w:rFonts w:hint="eastAsia"/>
+        </w:rPr>
+        <w:t>值），再根据这个来进行分类，但是显然它能记下来一些，但是远远不够说还要把这些用来reweight的程度。于是在这个任务中</w:t>
+      </w:r>
+      <w:proofErr w:type="spellStart"/>
+      <w:r>
+        <w:rPr>
+          <w:rFonts w:hint="eastAsia"/>
+        </w:rPr>
+        <w:t>apred</w:t>
+      </w:r>
+      <w:proofErr w:type="spellEnd"/>
+      <w:r>
+        <w:rPr>
+          <w:rFonts w:hint="eastAsia"/>
+        </w:rPr>
+        <w:t>的precision不高，正确率也不会比none reweight高很多，甚至因为改变了平均的weight导致正确率下降。</w:t>
+      </w:r>
+    </w:p>
+    <w:p>
+      <w:pPr>
+        <w:pStyle w:val="a7"/>
+        <w:numPr>
+          <w:ilvl w:val="2"/>
+          <w:numId w:val="13"/>
+        </w:numPr>
+        <w:ind w:firstLineChars="0"/>
+      </w:pPr>
+      <w:proofErr w:type="spellStart"/>
+      <w:r>
+        <w:rPr>
+          <w:rFonts w:hint="eastAsia"/>
+        </w:rPr>
+        <w:t>Apred</w:t>
+      </w:r>
+      <w:proofErr w:type="spellEnd"/>
+      <w:r>
+        <w:rPr>
+          <w:rFonts w:hint="eastAsia"/>
+        </w:rPr>
+        <w:t>的目标：图像本身映射到不确定性预测值</w:t>
+      </w:r>
+    </w:p>
+    <w:p>
+      <w:pPr>
+        <w:pStyle w:val="a7"/>
+        <w:numPr>
+          <w:ilvl w:val="2"/>
+          <w:numId w:val="13"/>
+        </w:numPr>
+        <w:ind w:firstLineChars="0"/>
+      </w:pPr>
+      <w:r>
+        <w:rPr>
+          <w:rFonts w:hint="eastAsia"/>
+        </w:rPr>
+        <w:t>一个好的任务：图像本身蕴含了不确定性的信息</w:t>
+      </w:r>
+    </w:p>
+    <w:p>
+      <w:pPr>
+        <w:pStyle w:val="a7"/>
+        <w:numPr>
+          <w:ilvl w:val="2"/>
+          <w:numId w:val="13"/>
+        </w:numPr>
+        <w:ind w:firstLineChars="0"/>
+      </w:pPr>
+      <w:r>
+        <w:rPr>
+          <w:rFonts w:hint="eastAsia"/>
+        </w:rPr>
+        <w:t>现在的任</w:t>
+      </w:r>
+      <w:r>
+        <w:rPr>
+          <w:rFonts w:hint="eastAsia"/>
+        </w:rPr>
+        <w:t>务：图像本身确实蕴含了，但是</w:t>
+      </w:r>
+      <w:proofErr w:type="gramStart"/>
+      <w:r>
+        <w:rPr>
+          <w:rFonts w:hint="eastAsia"/>
+        </w:rPr>
+        <w:t>是</w:t>
+      </w:r>
+      <w:proofErr w:type="gramEnd"/>
+      <w:r>
+        <w:rPr>
+          <w:rFonts w:hint="eastAsia"/>
+        </w:rPr>
+        <w:t>因为数据集里面这个图像和他是不是噪音这个布尔值是绑定的，跟图像本身的内容没关系</w:t>
+      </w:r>
+    </w:p>
+    <w:p>
+      <w:pPr>
+        <w:pStyle w:val="a7"/>
+        <w:numPr>
+          <w:ilvl w:val="1"/>
+          <w:numId w:val="13"/>
+        </w:numPr>
+        <w:ind w:firstLineChars="0"/>
+      </w:pPr>
+      <w:r>
+        <w:rPr>
+          <w:rFonts w:hint="eastAsia"/>
+        </w:rPr>
+        <w:t>Loss</w:t>
+      </w:r>
+      <w:r>
+        <w:rPr>
+          <w:rFonts w:hint="eastAsia"/>
+        </w:rPr>
+        <w:t>依据的理由：标签类预测值越低越像噪声</w:t>
+      </w:r>
+    </w:p>
+    <w:p>
+      <w:pPr>
+        <w:pStyle w:val="a7"/>
+        <w:numPr>
+          <w:ilvl w:val="2"/>
+          <w:numId w:val="13"/>
+        </w:numPr>
+        <w:ind w:firstLineChars="0"/>
+      </w:pPr>
+      <w:r>
+        <w:rPr>
+          <w:rFonts w:hint="eastAsia"/>
+        </w:rPr>
+        <w:t>缺点是模型可能很确定地出错，这一点可以尝试用</w:t>
+      </w:r>
+      <w:proofErr w:type="spellStart"/>
+      <w:r>
+        <w:rPr>
+          <w:rFonts w:hint="eastAsia"/>
+        </w:rPr>
+        <w:t>mcsample</w:t>
+      </w:r>
+      <w:proofErr w:type="spellEnd"/>
+      <w:r>
+        <w:rPr>
+          <w:rFonts w:hint="eastAsia"/>
+        </w:rPr>
+        <w:t>来解决，但是训练的过程</w:t>
+      </w:r>
+      <w:r>
+        <w:rPr>
+          <w:rFonts w:hint="eastAsia"/>
+        </w:rPr>
+        <w:t>中不太可能出现这个问题</w:t>
+      </w:r>
+    </w:p>
+    <w:p>
+      <w:pPr>
+        <w:pStyle w:val="a7"/>
+        <w:numPr>
+          <w:ilvl w:val="2"/>
+          <w:numId w:val="13"/>
+        </w:numPr>
+        <w:ind w:firstLineChars="0"/>
+      </w:pPr>
+      <w:r>
+        <w:rPr>
+          <w:rFonts w:hint="eastAsia"/>
+        </w:rPr>
+        <w:t>其他缺点暂时找不到（</w:t>
+      </w:r>
+      <w:r>
+        <w:rPr>
+          <w:rFonts w:hint="eastAsia"/>
+        </w:rPr>
+        <w:t>noisy label</w:t>
+      </w:r>
+      <w:r>
+        <w:rPr>
+          <w:rFonts w:hint="eastAsia"/>
+        </w:rPr>
+        <w:t>的</w:t>
+      </w:r>
+      <w:r>
+        <w:rPr>
+          <w:rFonts w:hint="eastAsia"/>
+        </w:rPr>
+        <w:t>task</w:t>
+      </w:r>
+      <w:r>
+        <w:rPr>
+          <w:rFonts w:hint="eastAsia"/>
+        </w:rPr>
+        <w:t>中，有不属于训练数据中所有类型的新数据这种任务未考虑），因为确实标签类的预测值越低，是噪声的概率也就越高</w:t>
+      </w:r>
+    </w:p>
+    <w:p>
+      <w:pPr>
+        <w:pStyle w:val="a7"/>
+        <w:numPr>
+          <w:ilvl w:val="1"/>
+          <w:numId w:val="13"/>
+        </w:numPr>
+        <w:ind w:firstLineChars="0"/>
+      </w:pPr>
+      <w:proofErr w:type="spellStart"/>
+      <w:r>
+        <w:rPr>
+          <w:rFonts w:hint="eastAsia"/>
+        </w:rPr>
+        <w:t>Varratio</w:t>
+      </w:r>
+      <w:proofErr w:type="spellEnd"/>
+      <w:r>
+        <w:rPr>
+          <w:rFonts w:hint="eastAsia"/>
+        </w:rPr>
+        <w:t>依据的理由：预测值每</w:t>
+      </w:r>
+      <w:proofErr w:type="gramStart"/>
+      <w:r>
+        <w:rPr>
+          <w:rFonts w:hint="eastAsia"/>
+        </w:rPr>
+        <w:t>一类越</w:t>
+      </w:r>
+      <w:proofErr w:type="gramEnd"/>
+      <w:r>
+        <w:rPr>
+          <w:rFonts w:hint="eastAsia"/>
+        </w:rPr>
+        <w:t>平均越像噪声</w:t>
+      </w:r>
+    </w:p>
+    <w:p>
+      <w:pPr>
+        <w:pStyle w:val="a7"/>
+        <w:numPr>
+          <w:ilvl w:val="2"/>
+          <w:numId w:val="13"/>
+        </w:numPr>
+        <w:ind w:firstLineChars="0"/>
+      </w:pPr>
+      <w:r>
+        <w:rPr>
+          <w:rFonts w:hint="eastAsia"/>
+        </w:rPr>
+        <w:t>收敛后</w:t>
+      </w:r>
+      <w:r>
+        <w:rPr>
+          <w:rFonts w:hint="eastAsia"/>
+        </w:rPr>
+        <w:t>precision</w:t>
+      </w:r>
+      <w:r>
+        <w:rPr>
+          <w:rFonts w:hint="eastAsia"/>
+        </w:rPr>
+        <w:t>低：但是，当非标签类的实际正确类预测值很高的时候（这意味着此时模型训练已经学到很多东西），实际上是不平均的，不会被选为</w:t>
+      </w:r>
+      <w:proofErr w:type="spellStart"/>
+      <w:r>
+        <w:rPr>
+          <w:rFonts w:hint="eastAsia"/>
+        </w:rPr>
+        <w:t>varratio</w:t>
+      </w:r>
+      <w:proofErr w:type="spellEnd"/>
+      <w:r>
+        <w:rPr>
+          <w:rFonts w:hint="eastAsia"/>
+        </w:rPr>
+        <w:t>的前</w:t>
+      </w:r>
+      <w:r>
+        <w:rPr>
+          <w:rFonts w:hint="eastAsia"/>
+        </w:rPr>
+        <w:t>10%</w:t>
+      </w:r>
+      <w:r>
+        <w:rPr>
+          <w:rFonts w:hint="eastAsia"/>
+        </w:rPr>
+        <w:t>，而这种肯定是噪音样本，所以</w:t>
+      </w:r>
+      <w:r>
+        <w:rPr>
+          <w:rFonts w:hint="eastAsia"/>
+        </w:rPr>
+        <w:t>precision</w:t>
+      </w:r>
+      <w:r>
+        <w:rPr>
+          <w:rFonts w:hint="eastAsia"/>
+        </w:rPr>
+        <w:t>收敛后</w:t>
+      </w:r>
+      <w:proofErr w:type="spellStart"/>
+      <w:r>
+        <w:rPr>
+          <w:rFonts w:hint="eastAsia"/>
+        </w:rPr>
+        <w:t>varratio</w:t>
+      </w:r>
+      <w:proofErr w:type="spellEnd"/>
+      <w:r>
+        <w:rPr>
+          <w:rFonts w:hint="eastAsia"/>
+        </w:rPr>
+        <w:t>比不过</w:t>
+      </w:r>
+      <w:r>
+        <w:rPr>
+          <w:rFonts w:hint="eastAsia"/>
+        </w:rPr>
+        <w:t>loss</w:t>
+      </w:r>
+    </w:p>
+    <w:p>
+      <w:pPr>
+        <w:pStyle w:val="a7"/>
+        <w:numPr>
+          <w:ilvl w:val="2"/>
+          <w:numId w:val="13"/>
+        </w:numPr>
+        <w:ind w:firstLineChars="0"/>
+      </w:pPr>
+      <w:r>
+        <w:rPr>
+          <w:rFonts w:hint="eastAsia"/>
+        </w:rPr>
+        <w:t>收敛速度慢</w:t>
+      </w:r>
+    </w:p>
+    <w:p>
+      <w:pPr>
+        <w:pStyle w:val="a7"/>
+        <w:numPr>
+          <w:ilvl w:val="1"/>
+          <w:numId w:val="13"/>
+        </w:numPr>
+        <w:ind w:firstLineChars="0"/>
+        <w:rPr>
+          <w:rFonts w:hint="eastAsia"/>
+        </w:rPr>
+      </w:pPr>
+      <w:r>
+        <w:rPr>
+          <w:rFonts w:hint="eastAsia"/>
+        </w:rPr>
+        <w:t>做实验查看了，两种依据前1</w:t>
+      </w:r>
+      <w:r>
+        <w:t>0</w:t>
+      </w:r>
+      <w:r>
+        <w:rPr>
+          <w:rFonts w:hint="eastAsia"/>
+        </w:rPr>
+        <w:t>%重合的程度，与以上预测符合，仅0.</w:t>
+      </w:r>
+      <w:r>
+        <w:t>03</w:t>
+      </w:r>
+      <w:r>
+        <w:rPr>
+          <w:rFonts w:hint="eastAsia"/>
+        </w:rPr>
+        <w:t>，随机应该是0.</w:t>
+      </w:r>
+      <w:r>
+        <w:t>1</w:t>
+      </w:r>
+      <w:r>
+        <w:rPr>
+          <w:rFonts w:hint="eastAsia"/>
+        </w:rPr>
+        <w:t>，那么就代表了确实存在</w:t>
+      </w:r>
+      <w:proofErr w:type="spellStart"/>
+      <w:r>
+        <w:rPr>
+          <w:rFonts w:hint="eastAsia"/>
+        </w:rPr>
+        <w:t>varratio</w:t>
+      </w:r>
+      <w:proofErr w:type="spellEnd"/>
+      <w:r>
+        <w:rPr>
+          <w:rFonts w:hint="eastAsia"/>
+        </w:rPr>
+        <w:t>将太像噪声（数据及标签类的概率太小）的样本认为反而不是噪声的现象</w:t>
+      </w:r>
+    </w:p>
+    <w:p>
+      <w:pPr>
+        <w:pStyle w:val="1"/>
+      </w:pPr>
+      <w:r>
+        <w:rPr>
+          <w:rFonts w:hint="eastAsia"/>
+        </w:rPr>
+        <w:lastRenderedPageBreak/>
+        <w:t>提出方法主题实验</w:t>
+      </w:r>
+    </w:p>
+    <w:p>
+      <w:pPr>
+        <w:pStyle w:val="3"/>
+      </w:pPr>
+      <w:r>
+        <w:rPr>
+          <w:rFonts w:hint="eastAsia"/>
+        </w:rPr>
+        <w:t>第一步与第二步：尽可能找到更好的甄别noise的不确定性表征&amp;各种与不确定性表征相匹配的weight</w:t>
+      </w:r>
+      <w:r>
+        <w:t xml:space="preserve"> </w:t>
+      </w:r>
+      <w:r>
+        <w:rPr>
+          <w:rFonts w:hint="eastAsia"/>
+        </w:rPr>
+        <w:t>function</w:t>
+      </w:r>
+    </w:p>
+    <w:p>
+      <w:r>
+        <w:rPr>
+          <w:rFonts w:hint="eastAsia"/>
+        </w:rPr>
+        <w:t>噪声甄别率的计算都是用自己的方法来做</w:t>
+      </w:r>
+      <w:r>
+        <w:rPr>
+          <w:rFonts w:hint="eastAsia"/>
+        </w:rPr>
+        <w:t>reweight</w:t>
+      </w:r>
+      <w:r>
+        <w:rPr>
+          <w:rFonts w:hint="eastAsia"/>
+        </w:rPr>
+        <w:t>然后在</w:t>
+      </w:r>
+      <w:r>
+        <w:rPr>
+          <w:rFonts w:hint="eastAsia"/>
+        </w:rPr>
+        <w:t>relabel</w:t>
+      </w:r>
+      <w:r>
+        <w:rPr>
+          <w:rFonts w:hint="eastAsia"/>
+        </w:rPr>
+        <w:t>的时候用同一种方法算</w:t>
+      </w:r>
+      <w:r>
+        <w:rPr>
+          <w:rFonts w:hint="eastAsia"/>
+        </w:rPr>
+        <w:t>weight</w:t>
+      </w:r>
+      <w:r>
+        <w:rPr>
+          <w:rFonts w:hint="eastAsia"/>
+        </w:rPr>
+        <w:t>然后计算噪音甄别率。尝试过</w:t>
+      </w:r>
+      <w:r>
+        <w:rPr>
+          <w:rFonts w:hint="eastAsia"/>
+        </w:rPr>
+        <w:t>none reweight</w:t>
+      </w:r>
+      <w:r>
+        <w:rPr>
+          <w:rFonts w:hint="eastAsia"/>
+        </w:rPr>
+        <w:t>正常</w:t>
+      </w:r>
+      <w:proofErr w:type="spellStart"/>
+      <w:r>
+        <w:rPr>
+          <w:rFonts w:hint="eastAsia"/>
+        </w:rPr>
+        <w:t>crossentropyloss</w:t>
+      </w:r>
+      <w:proofErr w:type="spellEnd"/>
+      <w:r>
+        <w:rPr>
+          <w:rFonts w:hint="eastAsia"/>
+        </w:rPr>
+        <w:t>来训练然后用</w:t>
+      </w:r>
+      <w:proofErr w:type="spellStart"/>
+      <w:r>
+        <w:rPr>
+          <w:rFonts w:hint="eastAsia"/>
+        </w:rPr>
+        <w:t>var_ratio</w:t>
+      </w:r>
+      <w:proofErr w:type="spellEnd"/>
+      <w:r>
+        <w:rPr>
+          <w:rFonts w:hint="eastAsia"/>
+        </w:rPr>
+        <w:t>来计算甄别率，发现这样对其他方法可能不公平，因为像</w:t>
+      </w:r>
+      <w:proofErr w:type="spellStart"/>
+      <w:r>
+        <w:rPr>
+          <w:rFonts w:hint="eastAsia"/>
+        </w:rPr>
+        <w:t>a_pred</w:t>
+      </w:r>
+      <w:proofErr w:type="spellEnd"/>
+      <w:r>
+        <w:rPr>
+          <w:rFonts w:hint="eastAsia"/>
+        </w:rPr>
+        <w:t>，</w:t>
+      </w:r>
+      <w:proofErr w:type="spellStart"/>
+      <w:r>
+        <w:rPr>
+          <w:rFonts w:hint="eastAsia"/>
+        </w:rPr>
+        <w:t>meta</w:t>
+      </w:r>
+      <w:r>
+        <w:rPr>
+          <w:rFonts w:hint="eastAsia"/>
+        </w:rPr>
+        <w:t>weight</w:t>
+      </w:r>
+      <w:proofErr w:type="spellEnd"/>
+      <w:r>
+        <w:rPr>
+          <w:rFonts w:hint="eastAsia"/>
+        </w:rPr>
+        <w:t>，</w:t>
+      </w:r>
+      <w:proofErr w:type="spellStart"/>
+      <w:r>
+        <w:rPr>
+          <w:rFonts w:hint="eastAsia"/>
+        </w:rPr>
+        <w:t>noisemodeling</w:t>
+      </w:r>
+      <w:proofErr w:type="spellEnd"/>
+      <w:r>
+        <w:rPr>
+          <w:rFonts w:hint="eastAsia"/>
+        </w:rPr>
+        <w:t>这种方法没办法用正常的</w:t>
+      </w:r>
+      <w:r>
+        <w:rPr>
+          <w:rFonts w:hint="eastAsia"/>
+        </w:rPr>
+        <w:t>loss</w:t>
+      </w:r>
+      <w:r>
+        <w:rPr>
+          <w:rFonts w:hint="eastAsia"/>
+        </w:rPr>
+        <w:t>训练，</w:t>
+      </w:r>
+      <w:proofErr w:type="spellStart"/>
+      <w:r>
+        <w:rPr>
+          <w:rFonts w:hint="eastAsia"/>
+        </w:rPr>
+        <w:t>a_pred</w:t>
+      </w:r>
+      <w:proofErr w:type="spellEnd"/>
+      <w:r>
+        <w:rPr>
+          <w:rFonts w:hint="eastAsia"/>
+        </w:rPr>
+        <w:t>本身也是一种输出</w:t>
+      </w:r>
+    </w:p>
+    <w:p>
+      <w:pPr>
+        <w:rPr>
+          <w:rFonts w:hint="eastAsia"/>
+        </w:rPr>
+      </w:pPr>
+      <w:r>
+        <w:rPr>
+          <w:rFonts w:hint="eastAsia"/>
+        </w:rPr>
+        <w:t>不确定性表征与weight</w:t>
+      </w:r>
+      <w:r>
+        <w:t xml:space="preserve"> </w:t>
+      </w:r>
+      <w:r>
+        <w:rPr>
+          <w:rFonts w:hint="eastAsia"/>
+        </w:rPr>
+        <w:t>function本身无法解耦，因为不同weight</w:t>
+      </w:r>
+      <w:r>
+        <w:t xml:space="preserve"> </w:t>
+      </w:r>
+      <w:r>
+        <w:rPr>
+          <w:rFonts w:hint="eastAsia"/>
+        </w:rPr>
+        <w:t>function不同训练过程会影响不确定性的预测，于是计划用下表来寻找规律</w:t>
+      </w:r>
+    </w:p>
+    <w:p>
+      <w:pPr>
+        <w:pStyle w:val="4"/>
+      </w:pPr>
+      <w:r>
+        <w:rPr>
+          <w:rFonts w:hint="eastAsia"/>
+        </w:rPr>
+        <w:t>提出的</w:t>
+      </w:r>
+      <w:r>
+        <w:rPr>
+          <w:rFonts w:hint="eastAsia"/>
+        </w:rPr>
+        <w:t>（未实现）</w:t>
+      </w:r>
+    </w:p>
+    <w:p>
       <w:r>
         <w:rPr>
           <w:rFonts w:hint="eastAsia"/>
@@ -17396,51 +22019,51 @@
           <w:p>
             <w:pPr>
               <w:ind w:left="1260" w:hangingChars="600" w:hanging="1260"/>
+            </w:pPr>
+            <w:r>
               <w:rPr>
                 <w:rFonts w:hint="eastAsia"/>
               </w:rPr>
-            </w:pPr>
+              <w:t>s</w:t>
+            </w:r>
+            <w:r>
+              <w:t>tatistics</w:t>
+            </w:r>
+          </w:p>
+        </w:tc>
+        <w:tc>
+          <w:tcPr>
+            <w:tcW w:w="1196" w:type="dxa"/>
+          </w:tcPr>
+          <w:p>
+            <w:r>
+              <w:t>\alpha=0.5</w:t>
+            </w:r>
+          </w:p>
+        </w:tc>
+        <w:tc>
+          <w:tcPr>
+            <w:tcW w:w="1220" w:type="dxa"/>
+          </w:tcPr>
+          <w:p>
             <w:r>
               <w:rPr>
                 <w:rFonts w:hint="eastAsia"/>
               </w:rPr>
-              <w:t>s</w:t>
-            </w:r>
-            <w:r>
-              <w:t>tatistics</w:t>
-            </w:r>
-          </w:p>
-        </w:tc>
-        <w:tc>
-          <w:tcPr>
-            <w:tcW w:w="1196" w:type="dxa"/>
-          </w:tcPr>
-          <w:p>
-            <w:pPr>
+              <w:t>1</w:t>
+            </w:r>
+          </w:p>
+        </w:tc>
+        <w:tc>
+          <w:tcPr>
+            <w:tcW w:w="1222" w:type="dxa"/>
+          </w:tcPr>
+          <w:p>
+            <w:r>
               <w:rPr>
                 <w:rFonts w:hint="eastAsia"/>
               </w:rPr>
-            </w:pPr>
-            <w:r>
-              <w:t>\alpha=0.5</w:t>
-            </w:r>
-          </w:p>
-        </w:tc>
-        <w:tc>
-          <w:tcPr>
-            <w:tcW w:w="1220" w:type="dxa"/>
-          </w:tcPr>
-          <w:p>
-            <w:pPr>
-              <w:rPr>
-                <w:rFonts w:hint="eastAsia"/>
-              </w:rPr>
-            </w:pPr>
-            <w:r>
-              <w:rPr>
-                <w:rFonts w:hint="eastAsia"/>
-              </w:rPr>
-              <w:t>1</w:t>
+              <w:t>2</w:t>
             </w:r>
           </w:p>
         </w:tc>
@@ -17449,29 +22072,6 @@
             <w:tcW w:w="1222" w:type="dxa"/>
           </w:tcPr>
           <w:p>
-            <w:pPr>
-              <w:rPr>
-                <w:rFonts w:hint="eastAsia"/>
-              </w:rPr>
-            </w:pPr>
-            <w:r>
-              <w:rPr>
-                <w:rFonts w:hint="eastAsia"/>
-              </w:rPr>
-              <w:t>2</w:t>
-            </w:r>
-          </w:p>
-        </w:tc>
-        <w:tc>
-          <w:tcPr>
-            <w:tcW w:w="1222" w:type="dxa"/>
-          </w:tcPr>
-          <w:p>
-            <w:pPr>
-              <w:rPr>
-                <w:rFonts w:hint="eastAsia"/>
-              </w:rPr>
-            </w:pPr>
             <w:r>
               <w:rPr>
                 <w:rFonts w:hint="eastAsia"/>
@@ -17487,73 +22087,43 @@
             <w:tcW w:w="2214" w:type="dxa"/>
           </w:tcPr>
           <w:p>
-            <w:pPr>
+            <w:proofErr w:type="spellStart"/>
+            <w:r>
+              <w:t>A_pred</w:t>
+            </w:r>
+            <w:proofErr w:type="spellEnd"/>
+          </w:p>
+        </w:tc>
+        <w:tc>
+          <w:tcPr>
+            <w:tcW w:w="1196" w:type="dxa"/>
+          </w:tcPr>
+          <w:p>
+            <w:r>
               <w:rPr>
                 <w:rFonts w:hint="eastAsia"/>
               </w:rPr>
-            </w:pPr>
-            <w:proofErr w:type="spellStart"/>
-            <w:r>
-              <w:t>A_pred</w:t>
-            </w:r>
-            <w:proofErr w:type="spellEnd"/>
-          </w:p>
-        </w:tc>
-        <w:tc>
-          <w:tcPr>
-            <w:tcW w:w="1196" w:type="dxa"/>
-          </w:tcPr>
-          <w:p>
-            <w:pPr>
-              <w:rPr>
-                <w:rFonts w:hint="eastAsia"/>
-              </w:rPr>
-            </w:pPr>
-            <w:r>
-              <w:rPr>
-                <w:rFonts w:hint="eastAsia"/>
-              </w:rPr>
               <w:t>甄别率&amp;正确率</w:t>
             </w:r>
-            <w:bookmarkStart w:id="0" w:name="_GoBack"/>
-            <w:bookmarkEnd w:id="0"/>
           </w:p>
         </w:tc>
         <w:tc>
           <w:tcPr>
             <w:tcW w:w="1220" w:type="dxa"/>
           </w:tcPr>
-          <w:p>
-            <w:pPr>
-              <w:rPr>
-                <w:rFonts w:hint="eastAsia"/>
-              </w:rPr>
-            </w:pPr>
-          </w:p>
+          <w:p/>
         </w:tc>
         <w:tc>
           <w:tcPr>
             <w:tcW w:w="1222" w:type="dxa"/>
           </w:tcPr>
-          <w:p>
-            <w:pPr>
-              <w:rPr>
-                <w:rFonts w:hint="eastAsia"/>
-              </w:rPr>
-            </w:pPr>
-          </w:p>
+          <w:p/>
         </w:tc>
         <w:tc>
           <w:tcPr>
             <w:tcW w:w="1222" w:type="dxa"/>
           </w:tcPr>
-          <w:p>
-            <w:pPr>
-              <w:rPr>
-                <w:rFonts w:hint="eastAsia"/>
-              </w:rPr>
-            </w:pPr>
-          </w:p>
+          <w:p/>
         </w:tc>
       </w:tr>
       <w:tr>
@@ -17562,15 +22132,10 @@
             <w:tcW w:w="2214" w:type="dxa"/>
           </w:tcPr>
           <w:p>
-            <w:pPr>
+            <w:r>
               <w:rPr>
                 <w:rFonts w:hint="eastAsia"/>
               </w:rPr>
-            </w:pPr>
-            <w:r>
-              <w:rPr>
-                <w:rFonts w:hint="eastAsia"/>
-              </w:rPr>
               <w:t>v</w:t>
             </w:r>
             <w:r>
@@ -17582,49 +22147,25 @@
           <w:tcPr>
             <w:tcW w:w="1196" w:type="dxa"/>
           </w:tcPr>
-          <w:p>
-            <w:pPr>
-              <w:rPr>
-                <w:rFonts w:hint="eastAsia"/>
-              </w:rPr>
-            </w:pPr>
-          </w:p>
+          <w:p/>
         </w:tc>
         <w:tc>
           <w:tcPr>
             <w:tcW w:w="1220" w:type="dxa"/>
           </w:tcPr>
-          <w:p>
-            <w:pPr>
-              <w:rPr>
-                <w:rFonts w:hint="eastAsia"/>
-              </w:rPr>
-            </w:pPr>
-          </w:p>
+          <w:p/>
         </w:tc>
         <w:tc>
           <w:tcPr>
             <w:tcW w:w="1222" w:type="dxa"/>
           </w:tcPr>
-          <w:p>
-            <w:pPr>
-              <w:rPr>
-                <w:rFonts w:hint="eastAsia"/>
-              </w:rPr>
-            </w:pPr>
-          </w:p>
+          <w:p/>
         </w:tc>
         <w:tc>
           <w:tcPr>
             <w:tcW w:w="1222" w:type="dxa"/>
           </w:tcPr>
-          <w:p>
-            <w:pPr>
-              <w:rPr>
-                <w:rFonts w:hint="eastAsia"/>
-              </w:rPr>
-            </w:pPr>
-          </w:p>
+          <w:p/>
         </w:tc>
       </w:tr>
       <w:tr>
@@ -17633,15 +22174,10 @@
             <w:tcW w:w="2214" w:type="dxa"/>
           </w:tcPr>
           <w:p>
-            <w:pPr>
+            <w:r>
               <w:rPr>
                 <w:rFonts w:hint="eastAsia"/>
               </w:rPr>
-            </w:pPr>
-            <w:r>
-              <w:rPr>
-                <w:rFonts w:hint="eastAsia"/>
-              </w:rPr>
               <w:t>e</w:t>
             </w:r>
             <w:r>
@@ -17653,49 +22189,25 @@
           <w:tcPr>
             <w:tcW w:w="1196" w:type="dxa"/>
           </w:tcPr>
-          <w:p>
-            <w:pPr>
-              <w:rPr>
-                <w:rFonts w:hint="eastAsia"/>
-              </w:rPr>
-            </w:pPr>
-          </w:p>
+          <w:p/>
         </w:tc>
         <w:tc>
           <w:tcPr>
             <w:tcW w:w="1220" w:type="dxa"/>
           </w:tcPr>
-          <w:p>
-            <w:pPr>
-              <w:rPr>
-                <w:rFonts w:hint="eastAsia"/>
-              </w:rPr>
-            </w:pPr>
-          </w:p>
+          <w:p/>
         </w:tc>
         <w:tc>
           <w:tcPr>
             <w:tcW w:w="1222" w:type="dxa"/>
           </w:tcPr>
-          <w:p>
-            <w:pPr>
-              <w:rPr>
-                <w:rFonts w:hint="eastAsia"/>
-              </w:rPr>
-            </w:pPr>
-          </w:p>
+          <w:p/>
         </w:tc>
         <w:tc>
           <w:tcPr>
             <w:tcW w:w="1222" w:type="dxa"/>
           </w:tcPr>
-          <w:p>
-            <w:pPr>
-              <w:rPr>
-                <w:rFonts w:hint="eastAsia"/>
-              </w:rPr>
-            </w:pPr>
-          </w:p>
+          <w:p/>
         </w:tc>
       </w:tr>
       <w:tr>
@@ -17704,11 +22216,6 @@
             <w:tcW w:w="2214" w:type="dxa"/>
           </w:tcPr>
           <w:p>
-            <w:pPr>
-              <w:rPr>
-                <w:rFonts w:hint="eastAsia"/>
-              </w:rPr>
-            </w:pPr>
             <w:proofErr w:type="spellStart"/>
             <w:r>
               <w:t>Var_ratio</w:t>
@@ -17720,226 +22227,128 @@
           <w:tcPr>
             <w:tcW w:w="1196" w:type="dxa"/>
           </w:tcPr>
-          <w:p>
-            <w:pPr>
-              <w:rPr>
-                <w:rFonts w:hint="eastAsia"/>
-              </w:rPr>
-            </w:pPr>
-          </w:p>
+          <w:p/>
         </w:tc>
         <w:tc>
           <w:tcPr>
             <w:tcW w:w="1220" w:type="dxa"/>
           </w:tcPr>
-          <w:p>
-            <w:pPr>
-              <w:rPr>
-                <w:rFonts w:hint="eastAsia"/>
-              </w:rPr>
-            </w:pPr>
-          </w:p>
+          <w:p/>
         </w:tc>
         <w:tc>
           <w:tcPr>
             <w:tcW w:w="1222" w:type="dxa"/>
           </w:tcPr>
-          <w:p>
-            <w:pPr>
-              <w:rPr>
-                <w:rFonts w:hint="eastAsia"/>
-              </w:rPr>
-            </w:pPr>
-          </w:p>
+          <w:p/>
         </w:tc>
         <w:tc>
           <w:tcPr>
             <w:tcW w:w="1222" w:type="dxa"/>
           </w:tcPr>
-          <w:p>
-            <w:pPr>
-              <w:rPr>
-                <w:rFonts w:hint="eastAsia"/>
-              </w:rPr>
-            </w:pPr>
-          </w:p>
+          <w:p/>
         </w:tc>
       </w:tr>
     </w:tbl>
     <w:p>
       <w:pPr>
-        <w:pStyle w:val="4"/>
-      </w:pPr>
-      <w:r>
         <w:rPr>
           <w:rFonts w:hint="eastAsia"/>
         </w:rPr>
-        <w:t>前人的</w:t>
-      </w:r>
-    </w:p>
-    <w:tbl>
-      <w:tblPr>
-        <w:tblStyle w:val="ab"/>
-        <w:tblW w:w="0" w:type="auto"/>
-        <w:tblLook w:val="04A0" w:firstRow="1" w:lastRow="0" w:firstColumn="1" w:lastColumn="0" w:noHBand="0" w:noVBand="1"/>
-      </w:tblPr>
-      <w:tblGrid>
-        <w:gridCol w:w="4148"/>
-        <w:gridCol w:w="4148"/>
-      </w:tblGrid>
-      <w:tr>
-        <w:tc>
-          <w:tcPr>
-            <w:tcW w:w="4148" w:type="dxa"/>
-          </w:tcPr>
-          <w:p>
-            <w:pPr>
-              <w:rPr>
-                <w:rFonts w:hint="eastAsia"/>
-              </w:rPr>
-            </w:pPr>
-          </w:p>
-        </w:tc>
-        <w:tc>
-          <w:tcPr>
-            <w:tcW w:w="4148" w:type="dxa"/>
-          </w:tcPr>
-          <w:p>
-            <w:pPr>
-              <w:rPr>
-                <w:rFonts w:hint="eastAsia"/>
-              </w:rPr>
-            </w:pPr>
-            <w:r>
-              <w:rPr>
-                <w:rFonts w:hint="eastAsia"/>
-              </w:rPr>
-              <w:t>甄别率&amp;正确率</w:t>
-            </w:r>
-          </w:p>
-        </w:tc>
-      </w:tr>
-      <w:tr>
-        <w:tc>
-          <w:tcPr>
-            <w:tcW w:w="4148" w:type="dxa"/>
-          </w:tcPr>
-          <w:p>
-            <w:pPr>
-              <w:rPr>
-                <w:rFonts w:hint="eastAsia"/>
-              </w:rPr>
-            </w:pPr>
-            <w:r>
-              <w:t>M</w:t>
-            </w:r>
-            <w:r>
-              <w:rPr>
-                <w:rFonts w:hint="eastAsia"/>
-              </w:rPr>
-              <w:t>eta</w:t>
-            </w:r>
-            <w:r>
-              <w:t>-</w:t>
-            </w:r>
-            <w:r>
-              <w:rPr>
-                <w:rFonts w:hint="eastAsia"/>
-              </w:rPr>
-              <w:t>weight</w:t>
-            </w:r>
-            <w:r>
-              <w:t>-</w:t>
-            </w:r>
-            <w:r>
-              <w:rPr>
-                <w:rFonts w:hint="eastAsia"/>
-              </w:rPr>
-              <w:t>net</w:t>
-            </w:r>
-          </w:p>
-        </w:tc>
-        <w:tc>
-          <w:tcPr>
-            <w:tcW w:w="4148" w:type="dxa"/>
-          </w:tcPr>
-          <w:p>
-            <w:pPr>
-              <w:rPr>
-                <w:rFonts w:hint="eastAsia"/>
-              </w:rPr>
-            </w:pPr>
-          </w:p>
-        </w:tc>
-      </w:tr>
-      <w:tr>
-        <w:tc>
-          <w:tcPr>
-            <w:tcW w:w="4148" w:type="dxa"/>
-          </w:tcPr>
-          <w:p>
-            <w:pPr>
-              <w:rPr>
-                <w:rFonts w:hint="eastAsia"/>
-              </w:rPr>
-            </w:pPr>
-            <w:r>
-              <w:lastRenderedPageBreak/>
-              <w:t>N</w:t>
-            </w:r>
-            <w:r>
-              <w:rPr>
-                <w:rFonts w:hint="eastAsia"/>
-              </w:rPr>
-              <w:t>oise</w:t>
-            </w:r>
-            <w:r>
-              <w:t xml:space="preserve"> modeling</w:t>
-            </w:r>
-          </w:p>
-        </w:tc>
-        <w:tc>
-          <w:tcPr>
-            <w:tcW w:w="4148" w:type="dxa"/>
-          </w:tcPr>
-          <w:p>
-            <w:pPr>
-              <w:rPr>
-                <w:rFonts w:hint="eastAsia"/>
-              </w:rPr>
-            </w:pPr>
-          </w:p>
-        </w:tc>
-      </w:tr>
-    </w:tbl>
-    <w:p>
-      <w:pPr>
-        <w:rPr>
-          <w:rFonts w:hint="eastAsia"/>
-        </w:rPr>
-      </w:pPr>
+      </w:pPr>
+      <w:bookmarkStart w:id="0" w:name="_GoBack"/>
+      <w:bookmarkEnd w:id="0"/>
     </w:p>
     <w:p>
       <w:pPr>
         <w:pStyle w:val="3"/>
+      </w:pPr>
+      <w:r>
         <w:rPr>
           <w:rFonts w:hint="eastAsia"/>
         </w:rPr>
-      </w:pPr>
+        <w:t>第三步：尝试分开noised</w:t>
+      </w:r>
+      <w:r>
+        <w:t xml:space="preserve"> </w:t>
+      </w:r>
       <w:r>
         <w:rPr>
           <w:rFonts w:hint="eastAsia"/>
         </w:rPr>
-        <w:t>第三步：尝试分开noised</w:t>
-      </w:r>
-      <w:r>
-        <w:t xml:space="preserve"> </w:t>
+        <w:t>sample与hardcase</w:t>
       </w:r>
       <w:r>
         <w:rPr>
           <w:rFonts w:hint="eastAsia"/>
         </w:rPr>
-        <w:t>sample与hardcase</w:t>
+        <w:t>（未实现）</w:t>
+      </w:r>
+    </w:p>
+    <w:p>
+      <w:pPr>
+        <w:rPr>
+          <w:rFonts w:hint="eastAsia"/>
+        </w:rPr>
+      </w:pPr>
+      <w:proofErr w:type="spellStart"/>
+      <w:r>
+        <w:rPr>
+          <w:rFonts w:hint="eastAsia"/>
+        </w:rPr>
+        <w:t>Varratio</w:t>
+      </w:r>
+      <w:proofErr w:type="spellEnd"/>
+      <w:r>
+        <w:rPr>
+          <w:rFonts w:hint="eastAsia"/>
+        </w:rPr>
+        <w:t>可能是想要找</w:t>
+      </w:r>
+      <w:proofErr w:type="spellStart"/>
+      <w:r>
+        <w:rPr>
+          <w:rFonts w:hint="eastAsia"/>
+        </w:rPr>
+        <w:t>hardsample</w:t>
+      </w:r>
+      <w:proofErr w:type="spellEnd"/>
+      <w:r>
+        <w:rPr>
+          <w:rFonts w:hint="eastAsia"/>
+        </w:rPr>
+        <w:t>，可以通过半人工的方式来验证，就是看前</w:t>
+      </w:r>
+      <w:r>
+        <w:rPr>
+          <w:rFonts w:hint="eastAsia"/>
+        </w:rPr>
+        <w:t>10%</w:t>
+      </w:r>
+      <w:r>
+        <w:rPr>
+          <w:rFonts w:hint="eastAsia"/>
+        </w:rPr>
+        <w:t>里面</w:t>
+      </w:r>
+      <w:proofErr w:type="spellStart"/>
+      <w:r>
+        <w:rPr>
+          <w:rFonts w:hint="eastAsia"/>
+        </w:rPr>
+        <w:t>pic_idx</w:t>
+      </w:r>
+      <w:proofErr w:type="spellEnd"/>
+      <w:r>
+        <w:rPr>
+          <w:rFonts w:hint="eastAsia"/>
+        </w:rPr>
+        <w:t>的真图，然后人工看里面有多少</w:t>
+      </w:r>
+      <w:r>
+        <w:rPr>
+          <w:rFonts w:hint="eastAsia"/>
+        </w:rPr>
+        <w:t>是难样本</w:t>
       </w:r>
     </w:p>
     <w:p>
@@ -18050,6 +22459,145 @@
 <file path=word/numbering.xml><?xml version="1.0" encoding="utf-8"?>
 <w:numbering xmlns:wpc="http://schemas.microsoft.com/office/word/2010/wordprocessingCanvas" xmlns:cx="http://schemas.microsoft.com/office/drawing/2014/chartex" xmlns:cx1="http://schemas.microsoft.com/office/drawing/2015/9/8/chartex" xmlns:cx2="http://schemas.microsoft.com/office/drawing/2015/10/21/chartex" xmlns:cx3="http://schemas.microsoft.com/office/drawing/2016/5/9/chartex" xmlns:cx4="http://schemas.microsoft.com/office/drawing/2016/5/10/chartex" xmlns:cx5="http://schemas.microsoft.com/office/drawing/2016/5/11/chartex" xmlns:cx6="http://schemas.microsoft.com/office/drawing/2016/5/12/chartex" xmlns:cx7="http://schemas.microsoft.com/office/drawing/2016/5/13/chartex" xmlns:cx8="http://schemas.microsoft.com/office/drawing/2016/5/14/chartex" xmlns:mc="http://schemas.openxmlformats.org/markup-compatibility/2006" xmlns:aink="http://schemas.microsoft.com/office/drawing/2016/ink" xmlns:am3d="http://schemas.microsoft.com/office/drawing/2017/model3d" xmlns:o="urn:schemas-microsoft-com:office:office" xmlns:r="http://schemas.openxmlformats.org/officeDocument/2006/relationships" xmlns:m="http://schemas.openxmlformats.org/officeDocument/2006/math" xmlns:v="urn:schemas-microsoft-com:vml" xmlns:wp14="http://schemas.microsoft.com/office/word/2010/wordprocessingDrawing" xmlns:wp="http://schemas.openxmlformats.org/drawingml/2006/wordprocessingDrawing" xmlns:w10="urn:schemas-microsoft-com:office:word" xmlns:w="http://schemas.openxmlformats.org/wordprocessingml/2006/main" xmlns:w14="http://schemas.microsoft.com/office/word/2010/wordml" xmlns:w15="http://schemas.microsoft.com/office/word/2012/wordml" xmlns:w16cid="http://schemas.microsoft.com/office/word/2016/wordml/cid" xmlns:w16se="http://schemas.microsoft.com/office/word/2015/wordml/symex" xmlns:wpg="http://schemas.microsoft.com/office/word/2010/wordprocessingGroup" xmlns:wpi="http://schemas.microsoft.com/office/word/2010/wordprocessingInk" xmlns:wne="http://schemas.microsoft.com/office/word/2006/wordml" xmlns:wps="http://schemas.microsoft.com/office/word/2010/wordprocessingShape" mc:Ignorable="w14 w15 w16se w16cid wp14">
   <w:abstractNum w:abstractNumId="0" w15:restartNumberingAfterBreak="0">
+    <w:nsid w:val="008062C9"/>
+    <w:multiLevelType w:val="hybridMultilevel"/>
+    <w:tmpl w:val="17B02E52"/>
+    <w:lvl w:ilvl="0" w:tplc="4A7262B0">
+      <w:start w:val="1"/>
+      <w:numFmt w:val="bullet"/>
+      <w:lvlText w:val="•"/>
+      <w:lvlJc w:val="left"/>
+      <w:pPr>
+        <w:tabs>
+          <w:tab w:val="num" w:pos="720"/>
+        </w:tabs>
+        <w:ind w:left="720" w:hanging="360"/>
+      </w:pPr>
+      <w:rPr>
+        <w:rFonts w:ascii="Arial" w:hAnsi="Arial" w:hint="default"/>
+      </w:rPr>
+    </w:lvl>
+    <w:lvl w:ilvl="1" w:tplc="8BF01954">
+      <w:numFmt w:val="bullet"/>
+      <w:lvlText w:val="•"/>
+      <w:lvlJc w:val="left"/>
+      <w:pPr>
+        <w:tabs>
+          <w:tab w:val="num" w:pos="1440"/>
+        </w:tabs>
+        <w:ind w:left="1440" w:hanging="360"/>
+      </w:pPr>
+      <w:rPr>
+        <w:rFonts w:ascii="Arial" w:hAnsi="Arial" w:hint="default"/>
+      </w:rPr>
+    </w:lvl>
+    <w:lvl w:ilvl="2" w:tplc="26D08340" w:tentative="1">
+      <w:start w:val="1"/>
+      <w:numFmt w:val="bullet"/>
+      <w:lvlText w:val="•"/>
+      <w:lvlJc w:val="left"/>
+      <w:pPr>
+        <w:tabs>
+          <w:tab w:val="num" w:pos="2160"/>
+        </w:tabs>
+        <w:ind w:left="2160" w:hanging="360"/>
+      </w:pPr>
+      <w:rPr>
+        <w:rFonts w:ascii="Arial" w:hAnsi="Arial" w:hint="default"/>
+      </w:rPr>
+    </w:lvl>
+    <w:lvl w:ilvl="3" w:tplc="AE881BC6" w:tentative="1">
+      <w:start w:val="1"/>
+      <w:numFmt w:val="bullet"/>
+      <w:lvlText w:val="•"/>
+      <w:lvlJc w:val="left"/>
+      <w:pPr>
+        <w:tabs>
+          <w:tab w:val="num" w:pos="2880"/>
+        </w:tabs>
+        <w:ind w:left="2880" w:hanging="360"/>
+      </w:pPr>
+      <w:rPr>
+        <w:rFonts w:ascii="Arial" w:hAnsi="Arial" w:hint="default"/>
+      </w:rPr>
+    </w:lvl>
+    <w:lvl w:ilvl="4" w:tplc="E304CA4A" w:tentative="1">
+      <w:start w:val="1"/>
+      <w:numFmt w:val="bullet"/>
+      <w:lvlText w:val="•"/>
+      <w:lvlJc w:val="left"/>
+      <w:pPr>
+        <w:tabs>
+          <w:tab w:val="num" w:pos="3600"/>
+        </w:tabs>
+        <w:ind w:left="3600" w:hanging="360"/>
+      </w:pPr>
+      <w:rPr>
+        <w:rFonts w:ascii="Arial" w:hAnsi="Arial" w:hint="default"/>
+      </w:rPr>
+    </w:lvl>
+    <w:lvl w:ilvl="5" w:tplc="2A36E4B8" w:tentative="1">
+      <w:start w:val="1"/>
+      <w:numFmt w:val="bullet"/>
+      <w:lvlText w:val="•"/>
+      <w:lvlJc w:val="left"/>
+      <w:pPr>
+        <w:tabs>
+          <w:tab w:val="num" w:pos="4320"/>
+        </w:tabs>
+        <w:ind w:left="4320" w:hanging="360"/>
+      </w:pPr>
+      <w:rPr>
+        <w:rFonts w:ascii="Arial" w:hAnsi="Arial" w:hint="default"/>
+      </w:rPr>
+    </w:lvl>
+    <w:lvl w:ilvl="6" w:tplc="EF88BB20" w:tentative="1">
+      <w:start w:val="1"/>
+      <w:numFmt w:val="bullet"/>
+      <w:lvlText w:val="•"/>
+      <w:lvlJc w:val="left"/>
+      <w:pPr>
+        <w:tabs>
+          <w:tab w:val="num" w:pos="5040"/>
+        </w:tabs>
+        <w:ind w:left="5040" w:hanging="360"/>
+      </w:pPr>
+      <w:rPr>
+        <w:rFonts w:ascii="Arial" w:hAnsi="Arial" w:hint="default"/>
+      </w:rPr>
+    </w:lvl>
+    <w:lvl w:ilvl="7" w:tplc="67DE3D00" w:tentative="1">
+      <w:start w:val="1"/>
+      <w:numFmt w:val="bullet"/>
+      <w:lvlText w:val="•"/>
+      <w:lvlJc w:val="left"/>
+      <w:pPr>
+        <w:tabs>
+          <w:tab w:val="num" w:pos="5760"/>
+        </w:tabs>
+        <w:ind w:left="5760" w:hanging="360"/>
+      </w:pPr>
+      <w:rPr>
+        <w:rFonts w:ascii="Arial" w:hAnsi="Arial" w:hint="default"/>
+      </w:rPr>
+    </w:lvl>
+    <w:lvl w:ilvl="8" w:tplc="834684B6" w:tentative="1">
+      <w:start w:val="1"/>
+      <w:numFmt w:val="bullet"/>
+      <w:lvlText w:val="•"/>
+      <w:lvlJc w:val="left"/>
+      <w:pPr>
+        <w:tabs>
+          <w:tab w:val="num" w:pos="6480"/>
+        </w:tabs>
+        <w:ind w:left="6480" w:hanging="360"/>
+      </w:pPr>
+      <w:rPr>
+        <w:rFonts w:ascii="Arial" w:hAnsi="Arial" w:hint="default"/>
+      </w:rPr>
+    </w:lvl>
+  </w:abstractNum>
+  <w:abstractNum w:abstractNumId="1" w15:restartNumberingAfterBreak="0">
     <w:nsid w:val="08107343"/>
     <w:multiLevelType w:val="hybridMultilevel"/>
     <w:tmpl w:val="5864488E"/>
@@ -18135,7 +22683,7 @@
       </w:pPr>
     </w:lvl>
   </w:abstractNum>
-  <w:abstractNum w:abstractNumId="1" w15:restartNumberingAfterBreak="0">
+  <w:abstractNum w:abstractNumId="2" w15:restartNumberingAfterBreak="0">
     <w:nsid w:val="08BB2AE5"/>
     <w:multiLevelType w:val="hybridMultilevel"/>
     <w:tmpl w:val="4EE2C204"/>
@@ -18224,10 +22772,10 @@
       </w:pPr>
     </w:lvl>
   </w:abstractNum>
-  <w:abstractNum w:abstractNumId="2" w15:restartNumberingAfterBreak="0">
+  <w:abstractNum w:abstractNumId="3" w15:restartNumberingAfterBreak="0">
     <w:nsid w:val="16353635"/>
     <w:multiLevelType w:val="hybridMultilevel"/>
-    <w:tmpl w:val="C13CB49C"/>
+    <w:tmpl w:val="2CA40910"/>
     <w:lvl w:ilvl="0" w:tplc="0409000F">
       <w:start w:val="1"/>
       <w:numFmt w:val="decimal"/>
@@ -18237,7 +22785,7 @@
         <w:ind w:left="60" w:hanging="420"/>
       </w:pPr>
     </w:lvl>
-    <w:lvl w:ilvl="1" w:tplc="04090019" w:tentative="1">
+    <w:lvl w:ilvl="1" w:tplc="04090019">
       <w:start w:val="1"/>
       <w:numFmt w:val="lowerLetter"/>
       <w:lvlText w:val="%2)"/>
@@ -18246,7 +22794,7 @@
         <w:ind w:left="480" w:hanging="420"/>
       </w:pPr>
     </w:lvl>
-    <w:lvl w:ilvl="2" w:tplc="0409001B" w:tentative="1">
+    <w:lvl w:ilvl="2" w:tplc="0409001B">
       <w:start w:val="1"/>
       <w:numFmt w:val="lowerRoman"/>
       <w:lvlText w:val="%3."/>
@@ -18310,7 +22858,7 @@
       </w:pPr>
     </w:lvl>
   </w:abstractNum>
-  <w:abstractNum w:abstractNumId="3" w15:restartNumberingAfterBreak="0">
+  <w:abstractNum w:abstractNumId="4" w15:restartNumberingAfterBreak="0">
     <w:nsid w:val="17B36AC3"/>
     <w:multiLevelType w:val="multilevel"/>
     <w:tmpl w:val="FAE8320C"/>
@@ -18423,7 +22971,7 @@
       </w:pPr>
     </w:lvl>
   </w:abstractNum>
-  <w:abstractNum w:abstractNumId="4" w15:restartNumberingAfterBreak="0">
+  <w:abstractNum w:abstractNumId="5" w15:restartNumberingAfterBreak="0">
     <w:nsid w:val="1F9C6229"/>
     <w:multiLevelType w:val="hybridMultilevel"/>
     <w:tmpl w:val="EFA42F86"/>
@@ -18509,7 +23057,7 @@
       </w:pPr>
     </w:lvl>
   </w:abstractNum>
-  <w:abstractNum w:abstractNumId="5" w15:restartNumberingAfterBreak="0">
+  <w:abstractNum w:abstractNumId="6" w15:restartNumberingAfterBreak="0">
     <w:nsid w:val="20726384"/>
     <w:multiLevelType w:val="hybridMultilevel"/>
     <w:tmpl w:val="11449A62"/>
@@ -18595,7 +23143,7 @@
       </w:pPr>
     </w:lvl>
   </w:abstractNum>
-  <w:abstractNum w:abstractNumId="6" w15:restartNumberingAfterBreak="0">
+  <w:abstractNum w:abstractNumId="7" w15:restartNumberingAfterBreak="0">
     <w:nsid w:val="22D20FF5"/>
     <w:multiLevelType w:val="hybridMultilevel"/>
     <w:tmpl w:val="BD5ADD68"/>
@@ -18681,7 +23229,147 @@
       </w:pPr>
     </w:lvl>
   </w:abstractNum>
-  <w:abstractNum w:abstractNumId="7" w15:restartNumberingAfterBreak="0">
+  <w:abstractNum w:abstractNumId="8" w15:restartNumberingAfterBreak="0">
+    <w:nsid w:val="248955B1"/>
+    <w:multiLevelType w:val="hybridMultilevel"/>
+    <w:tmpl w:val="4EF6CB62"/>
+    <w:lvl w:ilvl="0" w:tplc="E3F81D6A">
+      <w:start w:val="1"/>
+      <w:numFmt w:val="bullet"/>
+      <w:lvlText w:val="•"/>
+      <w:lvlJc w:val="left"/>
+      <w:pPr>
+        <w:tabs>
+          <w:tab w:val="num" w:pos="720"/>
+        </w:tabs>
+        <w:ind w:left="720" w:hanging="360"/>
+      </w:pPr>
+      <w:rPr>
+        <w:rFonts w:ascii="Arial" w:hAnsi="Arial" w:hint="default"/>
+      </w:rPr>
+    </w:lvl>
+    <w:lvl w:ilvl="1" w:tplc="D53E5ADC" w:tentative="1">
+      <w:start w:val="1"/>
+      <w:numFmt w:val="bullet"/>
+      <w:lvlText w:val="•"/>
+      <w:lvlJc w:val="left"/>
+      <w:pPr>
+        <w:tabs>
+          <w:tab w:val="num" w:pos="1440"/>
+        </w:tabs>
+        <w:ind w:left="1440" w:hanging="360"/>
+      </w:pPr>
+      <w:rPr>
+        <w:rFonts w:ascii="Arial" w:hAnsi="Arial" w:hint="default"/>
+      </w:rPr>
+    </w:lvl>
+    <w:lvl w:ilvl="2" w:tplc="426A3B34" w:tentative="1">
+      <w:start w:val="1"/>
+      <w:numFmt w:val="bullet"/>
+      <w:lvlText w:val="•"/>
+      <w:lvlJc w:val="left"/>
+      <w:pPr>
+        <w:tabs>
+          <w:tab w:val="num" w:pos="2160"/>
+        </w:tabs>
+        <w:ind w:left="2160" w:hanging="360"/>
+      </w:pPr>
+      <w:rPr>
+        <w:rFonts w:ascii="Arial" w:hAnsi="Arial" w:hint="default"/>
+      </w:rPr>
+    </w:lvl>
+    <w:lvl w:ilvl="3" w:tplc="AAA61D32" w:tentative="1">
+      <w:start w:val="1"/>
+      <w:numFmt w:val="bullet"/>
+      <w:lvlText w:val="•"/>
+      <w:lvlJc w:val="left"/>
+      <w:pPr>
+        <w:tabs>
+          <w:tab w:val="num" w:pos="2880"/>
+        </w:tabs>
+        <w:ind w:left="2880" w:hanging="360"/>
+      </w:pPr>
+      <w:rPr>
+        <w:rFonts w:ascii="Arial" w:hAnsi="Arial" w:hint="default"/>
+      </w:rPr>
+    </w:lvl>
+    <w:lvl w:ilvl="4" w:tplc="53B6BD9E" w:tentative="1">
+      <w:start w:val="1"/>
+      <w:numFmt w:val="bullet"/>
+      <w:lvlText w:val="•"/>
+      <w:lvlJc w:val="left"/>
+      <w:pPr>
+        <w:tabs>
+          <w:tab w:val="num" w:pos="3600"/>
+        </w:tabs>
+        <w:ind w:left="3600" w:hanging="360"/>
+      </w:pPr>
+      <w:rPr>
+        <w:rFonts w:ascii="Arial" w:hAnsi="Arial" w:hint="default"/>
+      </w:rPr>
+    </w:lvl>
+    <w:lvl w:ilvl="5" w:tplc="D8049FD8" w:tentative="1">
+      <w:start w:val="1"/>
+      <w:numFmt w:val="bullet"/>
+      <w:lvlText w:val="•"/>
+      <w:lvlJc w:val="left"/>
+      <w:pPr>
+        <w:tabs>
+          <w:tab w:val="num" w:pos="4320"/>
+        </w:tabs>
+        <w:ind w:left="4320" w:hanging="360"/>
+      </w:pPr>
+      <w:rPr>
+        <w:rFonts w:ascii="Arial" w:hAnsi="Arial" w:hint="default"/>
+      </w:rPr>
+    </w:lvl>
+    <w:lvl w:ilvl="6" w:tplc="89E47CE0" w:tentative="1">
+      <w:start w:val="1"/>
+      <w:numFmt w:val="bullet"/>
+      <w:lvlText w:val="•"/>
+      <w:lvlJc w:val="left"/>
+      <w:pPr>
+        <w:tabs>
+          <w:tab w:val="num" w:pos="5040"/>
+        </w:tabs>
+        <w:ind w:left="5040" w:hanging="360"/>
+      </w:pPr>
+      <w:rPr>
+        <w:rFonts w:ascii="Arial" w:hAnsi="Arial" w:hint="default"/>
+      </w:rPr>
+    </w:lvl>
+    <w:lvl w:ilvl="7" w:tplc="FB72FFC0" w:tentative="1">
+      <w:start w:val="1"/>
+      <w:numFmt w:val="bullet"/>
+      <w:lvlText w:val="•"/>
+      <w:lvlJc w:val="left"/>
+      <w:pPr>
+        <w:tabs>
+          <w:tab w:val="num" w:pos="5760"/>
+        </w:tabs>
+        <w:ind w:left="5760" w:hanging="360"/>
+      </w:pPr>
+      <w:rPr>
+        <w:rFonts w:ascii="Arial" w:hAnsi="Arial" w:hint="default"/>
+      </w:rPr>
+    </w:lvl>
+    <w:lvl w:ilvl="8" w:tplc="F8E06C84" w:tentative="1">
+      <w:start w:val="1"/>
+      <w:numFmt w:val="bullet"/>
+      <w:lvlText w:val="•"/>
+      <w:lvlJc w:val="left"/>
+      <w:pPr>
+        <w:tabs>
+          <w:tab w:val="num" w:pos="6480"/>
+        </w:tabs>
+        <w:ind w:left="6480" w:hanging="360"/>
+      </w:pPr>
+      <w:rPr>
+        <w:rFonts w:ascii="Arial" w:hAnsi="Arial" w:hint="default"/>
+      </w:rPr>
+    </w:lvl>
+  </w:abstractNum>
+  <w:abstractNum w:abstractNumId="9" w15:restartNumberingAfterBreak="0">
     <w:nsid w:val="26C03C07"/>
     <w:multiLevelType w:val="multilevel"/>
     <w:tmpl w:val="3A96EA38"/>
@@ -18794,7 +23482,147 @@
       </w:pPr>
     </w:lvl>
   </w:abstractNum>
-  <w:abstractNum w:abstractNumId="8" w15:restartNumberingAfterBreak="0">
+  <w:abstractNum w:abstractNumId="10" w15:restartNumberingAfterBreak="0">
+    <w:nsid w:val="2F3B3281"/>
+    <w:multiLevelType w:val="hybridMultilevel"/>
+    <w:tmpl w:val="7D0CA496"/>
+    <w:lvl w:ilvl="0" w:tplc="A84AC962">
+      <w:start w:val="1"/>
+      <w:numFmt w:val="bullet"/>
+      <w:lvlText w:val="•"/>
+      <w:lvlJc w:val="left"/>
+      <w:pPr>
+        <w:tabs>
+          <w:tab w:val="num" w:pos="720"/>
+        </w:tabs>
+        <w:ind w:left="720" w:hanging="360"/>
+      </w:pPr>
+      <w:rPr>
+        <w:rFonts w:ascii="Arial" w:hAnsi="Arial" w:hint="default"/>
+      </w:rPr>
+    </w:lvl>
+    <w:lvl w:ilvl="1" w:tplc="4FD2B674" w:tentative="1">
+      <w:start w:val="1"/>
+      <w:numFmt w:val="bullet"/>
+      <w:lvlText w:val="•"/>
+      <w:lvlJc w:val="left"/>
+      <w:pPr>
+        <w:tabs>
+          <w:tab w:val="num" w:pos="1440"/>
+        </w:tabs>
+        <w:ind w:left="1440" w:hanging="360"/>
+      </w:pPr>
+      <w:rPr>
+        <w:rFonts w:ascii="Arial" w:hAnsi="Arial" w:hint="default"/>
+      </w:rPr>
+    </w:lvl>
+    <w:lvl w:ilvl="2" w:tplc="3434F97E" w:tentative="1">
+      <w:start w:val="1"/>
+      <w:numFmt w:val="bullet"/>
+      <w:lvlText w:val="•"/>
+      <w:lvlJc w:val="left"/>
+      <w:pPr>
+        <w:tabs>
+          <w:tab w:val="num" w:pos="2160"/>
+        </w:tabs>
+        <w:ind w:left="2160" w:hanging="360"/>
+      </w:pPr>
+      <w:rPr>
+        <w:rFonts w:ascii="Arial" w:hAnsi="Arial" w:hint="default"/>
+      </w:rPr>
+    </w:lvl>
+    <w:lvl w:ilvl="3" w:tplc="E7542630" w:tentative="1">
+      <w:start w:val="1"/>
+      <w:numFmt w:val="bullet"/>
+      <w:lvlText w:val="•"/>
+      <w:lvlJc w:val="left"/>
+      <w:pPr>
+        <w:tabs>
+          <w:tab w:val="num" w:pos="2880"/>
+        </w:tabs>
+        <w:ind w:left="2880" w:hanging="360"/>
+      </w:pPr>
+      <w:rPr>
+        <w:rFonts w:ascii="Arial" w:hAnsi="Arial" w:hint="default"/>
+      </w:rPr>
+    </w:lvl>
+    <w:lvl w:ilvl="4" w:tplc="5FE2EF54" w:tentative="1">
+      <w:start w:val="1"/>
+      <w:numFmt w:val="bullet"/>
+      <w:lvlText w:val="•"/>
+      <w:lvlJc w:val="left"/>
+      <w:pPr>
+        <w:tabs>
+          <w:tab w:val="num" w:pos="3600"/>
+        </w:tabs>
+        <w:ind w:left="3600" w:hanging="360"/>
+      </w:pPr>
+      <w:rPr>
+        <w:rFonts w:ascii="Arial" w:hAnsi="Arial" w:hint="default"/>
+      </w:rPr>
+    </w:lvl>
+    <w:lvl w:ilvl="5" w:tplc="24C643EA" w:tentative="1">
+      <w:start w:val="1"/>
+      <w:numFmt w:val="bullet"/>
+      <w:lvlText w:val="•"/>
+      <w:lvlJc w:val="left"/>
+      <w:pPr>
+        <w:tabs>
+          <w:tab w:val="num" w:pos="4320"/>
+        </w:tabs>
+        <w:ind w:left="4320" w:hanging="360"/>
+      </w:pPr>
+      <w:rPr>
+        <w:rFonts w:ascii="Arial" w:hAnsi="Arial" w:hint="default"/>
+      </w:rPr>
+    </w:lvl>
+    <w:lvl w:ilvl="6" w:tplc="D7683D4E" w:tentative="1">
+      <w:start w:val="1"/>
+      <w:numFmt w:val="bullet"/>
+      <w:lvlText w:val="•"/>
+      <w:lvlJc w:val="left"/>
+      <w:pPr>
+        <w:tabs>
+          <w:tab w:val="num" w:pos="5040"/>
+        </w:tabs>
+        <w:ind w:left="5040" w:hanging="360"/>
+      </w:pPr>
+      <w:rPr>
+        <w:rFonts w:ascii="Arial" w:hAnsi="Arial" w:hint="default"/>
+      </w:rPr>
+    </w:lvl>
+    <w:lvl w:ilvl="7" w:tplc="635E7DEC" w:tentative="1">
+      <w:start w:val="1"/>
+      <w:numFmt w:val="bullet"/>
+      <w:lvlText w:val="•"/>
+      <w:lvlJc w:val="left"/>
+      <w:pPr>
+        <w:tabs>
+          <w:tab w:val="num" w:pos="5760"/>
+        </w:tabs>
+        <w:ind w:left="5760" w:hanging="360"/>
+      </w:pPr>
+      <w:rPr>
+        <w:rFonts w:ascii="Arial" w:hAnsi="Arial" w:hint="default"/>
+      </w:rPr>
+    </w:lvl>
+    <w:lvl w:ilvl="8" w:tplc="6A2CA0E6" w:tentative="1">
+      <w:start w:val="1"/>
+      <w:numFmt w:val="bullet"/>
+      <w:lvlText w:val="•"/>
+      <w:lvlJc w:val="left"/>
+      <w:pPr>
+        <w:tabs>
+          <w:tab w:val="num" w:pos="6480"/>
+        </w:tabs>
+        <w:ind w:left="6480" w:hanging="360"/>
+      </w:pPr>
+      <w:rPr>
+        <w:rFonts w:ascii="Arial" w:hAnsi="Arial" w:hint="default"/>
+      </w:rPr>
+    </w:lvl>
+  </w:abstractNum>
+  <w:abstractNum w:abstractNumId="11" w15:restartNumberingAfterBreak="0">
     <w:nsid w:val="35D86F79"/>
     <w:multiLevelType w:val="multilevel"/>
     <w:tmpl w:val="6DE0A50A"/>
@@ -18907,7 +23735,7 @@
       </w:pPr>
     </w:lvl>
   </w:abstractNum>
-  <w:abstractNum w:abstractNumId="9" w15:restartNumberingAfterBreak="0">
+  <w:abstractNum w:abstractNumId="12" w15:restartNumberingAfterBreak="0">
     <w:nsid w:val="372D68BD"/>
     <w:multiLevelType w:val="hybridMultilevel"/>
     <w:tmpl w:val="C13CB49C"/>
@@ -18993,7 +23821,147 @@
       </w:pPr>
     </w:lvl>
   </w:abstractNum>
-  <w:abstractNum w:abstractNumId="10" w15:restartNumberingAfterBreak="0">
+  <w:abstractNum w:abstractNumId="13" w15:restartNumberingAfterBreak="0">
+    <w:nsid w:val="3DA82174"/>
+    <w:multiLevelType w:val="hybridMultilevel"/>
+    <w:tmpl w:val="47DC4E2C"/>
+    <w:lvl w:ilvl="0" w:tplc="6C00983C">
+      <w:start w:val="1"/>
+      <w:numFmt w:val="bullet"/>
+      <w:lvlText w:val="•"/>
+      <w:lvlJc w:val="left"/>
+      <w:pPr>
+        <w:tabs>
+          <w:tab w:val="num" w:pos="720"/>
+        </w:tabs>
+        <w:ind w:left="720" w:hanging="360"/>
+      </w:pPr>
+      <w:rPr>
+        <w:rFonts w:ascii="Arial" w:hAnsi="Arial" w:hint="default"/>
+      </w:rPr>
+    </w:lvl>
+    <w:lvl w:ilvl="1" w:tplc="C958A8A2">
+      <w:start w:val="1"/>
+      <w:numFmt w:val="bullet"/>
+      <w:lvlText w:val="•"/>
+      <w:lvlJc w:val="left"/>
+      <w:pPr>
+        <w:tabs>
+          <w:tab w:val="num" w:pos="1440"/>
+        </w:tabs>
+        <w:ind w:left="1440" w:hanging="360"/>
+      </w:pPr>
+      <w:rPr>
+        <w:rFonts w:ascii="Arial" w:hAnsi="Arial" w:hint="default"/>
+      </w:rPr>
+    </w:lvl>
+    <w:lvl w:ilvl="2" w:tplc="FF88B81A" w:tentative="1">
+      <w:start w:val="1"/>
+      <w:numFmt w:val="bullet"/>
+      <w:lvlText w:val="•"/>
+      <w:lvlJc w:val="left"/>
+      <w:pPr>
+        <w:tabs>
+          <w:tab w:val="num" w:pos="2160"/>
+        </w:tabs>
+        <w:ind w:left="2160" w:hanging="360"/>
+      </w:pPr>
+      <w:rPr>
+        <w:rFonts w:ascii="Arial" w:hAnsi="Arial" w:hint="default"/>
+      </w:rPr>
+    </w:lvl>
+    <w:lvl w:ilvl="3" w:tplc="73BC7660" w:tentative="1">
+      <w:start w:val="1"/>
+      <w:numFmt w:val="bullet"/>
+      <w:lvlText w:val="•"/>
+      <w:lvlJc w:val="left"/>
+      <w:pPr>
+        <w:tabs>
+          <w:tab w:val="num" w:pos="2880"/>
+        </w:tabs>
+        <w:ind w:left="2880" w:hanging="360"/>
+      </w:pPr>
+      <w:rPr>
+        <w:rFonts w:ascii="Arial" w:hAnsi="Arial" w:hint="default"/>
+      </w:rPr>
+    </w:lvl>
+    <w:lvl w:ilvl="4" w:tplc="D6DEA03A" w:tentative="1">
+      <w:start w:val="1"/>
+      <w:numFmt w:val="bullet"/>
+      <w:lvlText w:val="•"/>
+      <w:lvlJc w:val="left"/>
+      <w:pPr>
+        <w:tabs>
+          <w:tab w:val="num" w:pos="3600"/>
+        </w:tabs>
+        <w:ind w:left="3600" w:hanging="360"/>
+      </w:pPr>
+      <w:rPr>
+        <w:rFonts w:ascii="Arial" w:hAnsi="Arial" w:hint="default"/>
+      </w:rPr>
+    </w:lvl>
+    <w:lvl w:ilvl="5" w:tplc="3A761F54" w:tentative="1">
+      <w:start w:val="1"/>
+      <w:numFmt w:val="bullet"/>
+      <w:lvlText w:val="•"/>
+      <w:lvlJc w:val="left"/>
+      <w:pPr>
+        <w:tabs>
+          <w:tab w:val="num" w:pos="4320"/>
+        </w:tabs>
+        <w:ind w:left="4320" w:hanging="360"/>
+      </w:pPr>
+      <w:rPr>
+        <w:rFonts w:ascii="Arial" w:hAnsi="Arial" w:hint="default"/>
+      </w:rPr>
+    </w:lvl>
+    <w:lvl w:ilvl="6" w:tplc="397A7120" w:tentative="1">
+      <w:start w:val="1"/>
+      <w:numFmt w:val="bullet"/>
+      <w:lvlText w:val="•"/>
+      <w:lvlJc w:val="left"/>
+      <w:pPr>
+        <w:tabs>
+          <w:tab w:val="num" w:pos="5040"/>
+        </w:tabs>
+        <w:ind w:left="5040" w:hanging="360"/>
+      </w:pPr>
+      <w:rPr>
+        <w:rFonts w:ascii="Arial" w:hAnsi="Arial" w:hint="default"/>
+      </w:rPr>
+    </w:lvl>
+    <w:lvl w:ilvl="7" w:tplc="627CC0A2" w:tentative="1">
+      <w:start w:val="1"/>
+      <w:numFmt w:val="bullet"/>
+      <w:lvlText w:val="•"/>
+      <w:lvlJc w:val="left"/>
+      <w:pPr>
+        <w:tabs>
+          <w:tab w:val="num" w:pos="5760"/>
+        </w:tabs>
+        <w:ind w:left="5760" w:hanging="360"/>
+      </w:pPr>
+      <w:rPr>
+        <w:rFonts w:ascii="Arial" w:hAnsi="Arial" w:hint="default"/>
+      </w:rPr>
+    </w:lvl>
+    <w:lvl w:ilvl="8" w:tplc="BC385732" w:tentative="1">
+      <w:start w:val="1"/>
+      <w:numFmt w:val="bullet"/>
+      <w:lvlText w:val="•"/>
+      <w:lvlJc w:val="left"/>
+      <w:pPr>
+        <w:tabs>
+          <w:tab w:val="num" w:pos="6480"/>
+        </w:tabs>
+        <w:ind w:left="6480" w:hanging="360"/>
+      </w:pPr>
+      <w:rPr>
+        <w:rFonts w:ascii="Arial" w:hAnsi="Arial" w:hint="default"/>
+      </w:rPr>
+    </w:lvl>
+  </w:abstractNum>
+  <w:abstractNum w:abstractNumId="14" w15:restartNumberingAfterBreak="0">
     <w:nsid w:val="40D97667"/>
     <w:multiLevelType w:val="hybridMultilevel"/>
     <w:tmpl w:val="26CCE82A"/>
@@ -19079,7 +24047,93 @@
       </w:pPr>
     </w:lvl>
   </w:abstractNum>
-  <w:abstractNum w:abstractNumId="11" w15:restartNumberingAfterBreak="0">
+  <w:abstractNum w:abstractNumId="15" w15:restartNumberingAfterBreak="0">
+    <w:nsid w:val="54AB659D"/>
+    <w:multiLevelType w:val="hybridMultilevel"/>
+    <w:tmpl w:val="1B4C8244"/>
+    <w:lvl w:ilvl="0" w:tplc="0409000F">
+      <w:start w:val="1"/>
+      <w:numFmt w:val="decimal"/>
+      <w:lvlText w:val="%1."/>
+      <w:lvlJc w:val="left"/>
+      <w:pPr>
+        <w:ind w:left="420" w:hanging="420"/>
+      </w:pPr>
+    </w:lvl>
+    <w:lvl w:ilvl="1" w:tplc="04090019" w:tentative="1">
+      <w:start w:val="1"/>
+      <w:numFmt w:val="lowerLetter"/>
+      <w:lvlText w:val="%2)"/>
+      <w:lvlJc w:val="left"/>
+      <w:pPr>
+        <w:ind w:left="840" w:hanging="420"/>
+      </w:pPr>
+    </w:lvl>
+    <w:lvl w:ilvl="2" w:tplc="0409001B" w:tentative="1">
+      <w:start w:val="1"/>
+      <w:numFmt w:val="lowerRoman"/>
+      <w:lvlText w:val="%3."/>
+      <w:lvlJc w:val="right"/>
+      <w:pPr>
+        <w:ind w:left="1260" w:hanging="420"/>
+      </w:pPr>
+    </w:lvl>
+    <w:lvl w:ilvl="3" w:tplc="0409000F" w:tentative="1">
+      <w:start w:val="1"/>
+      <w:numFmt w:val="decimal"/>
+      <w:lvlText w:val="%4."/>
+      <w:lvlJc w:val="left"/>
+      <w:pPr>
+        <w:ind w:left="1680" w:hanging="420"/>
+      </w:pPr>
+    </w:lvl>
+    <w:lvl w:ilvl="4" w:tplc="04090019" w:tentative="1">
+      <w:start w:val="1"/>
+      <w:numFmt w:val="lowerLetter"/>
+      <w:lvlText w:val="%5)"/>
+      <w:lvlJc w:val="left"/>
+      <w:pPr>
+        <w:ind w:left="2100" w:hanging="420"/>
+      </w:pPr>
+    </w:lvl>
+    <w:lvl w:ilvl="5" w:tplc="0409001B" w:tentative="1">
+      <w:start w:val="1"/>
+      <w:numFmt w:val="lowerRoman"/>
+      <w:lvlText w:val="%6."/>
+      <w:lvlJc w:val="right"/>
+      <w:pPr>
+        <w:ind w:left="2520" w:hanging="420"/>
+      </w:pPr>
+    </w:lvl>
+    <w:lvl w:ilvl="6" w:tplc="0409000F" w:tentative="1">
+      <w:start w:val="1"/>
+      <w:numFmt w:val="decimal"/>
+      <w:lvlText w:val="%7."/>
+      <w:lvlJc w:val="left"/>
+      <w:pPr>
+        <w:ind w:left="2940" w:hanging="420"/>
+      </w:pPr>
+    </w:lvl>
+    <w:lvl w:ilvl="7" w:tplc="04090019" w:tentative="1">
+      <w:start w:val="1"/>
+      <w:numFmt w:val="lowerLetter"/>
+      <w:lvlText w:val="%8)"/>
+      <w:lvlJc w:val="left"/>
+      <w:pPr>
+        <w:ind w:left="3360" w:hanging="420"/>
+      </w:pPr>
+    </w:lvl>
+    <w:lvl w:ilvl="8" w:tplc="0409001B" w:tentative="1">
+      <w:start w:val="1"/>
+      <w:numFmt w:val="lowerRoman"/>
+      <w:lvlText w:val="%9."/>
+      <w:lvlJc w:val="right"/>
+      <w:pPr>
+        <w:ind w:left="3780" w:hanging="420"/>
+      </w:pPr>
+    </w:lvl>
+  </w:abstractNum>
+  <w:abstractNum w:abstractNumId="16" w15:restartNumberingAfterBreak="0">
     <w:nsid w:val="63417763"/>
     <w:multiLevelType w:val="hybridMultilevel"/>
     <w:tmpl w:val="EFA42F86"/>
@@ -19165,7 +24219,147 @@
       </w:pPr>
     </w:lvl>
   </w:abstractNum>
-  <w:abstractNum w:abstractNumId="12" w15:restartNumberingAfterBreak="0">
+  <w:abstractNum w:abstractNumId="17" w15:restartNumberingAfterBreak="0">
+    <w:nsid w:val="72DF22A4"/>
+    <w:multiLevelType w:val="hybridMultilevel"/>
+    <w:tmpl w:val="2F2647E0"/>
+    <w:lvl w:ilvl="0" w:tplc="DD2221BC">
+      <w:start w:val="1"/>
+      <w:numFmt w:val="bullet"/>
+      <w:lvlText w:val="•"/>
+      <w:lvlJc w:val="left"/>
+      <w:pPr>
+        <w:tabs>
+          <w:tab w:val="num" w:pos="720"/>
+        </w:tabs>
+        <w:ind w:left="720" w:hanging="360"/>
+      </w:pPr>
+      <w:rPr>
+        <w:rFonts w:ascii="Arial" w:hAnsi="Arial" w:hint="default"/>
+      </w:rPr>
+    </w:lvl>
+    <w:lvl w:ilvl="1" w:tplc="7D629756" w:tentative="1">
+      <w:start w:val="1"/>
+      <w:numFmt w:val="bullet"/>
+      <w:lvlText w:val="•"/>
+      <w:lvlJc w:val="left"/>
+      <w:pPr>
+        <w:tabs>
+          <w:tab w:val="num" w:pos="1440"/>
+        </w:tabs>
+        <w:ind w:left="1440" w:hanging="360"/>
+      </w:pPr>
+      <w:rPr>
+        <w:rFonts w:ascii="Arial" w:hAnsi="Arial" w:hint="default"/>
+      </w:rPr>
+    </w:lvl>
+    <w:lvl w:ilvl="2" w:tplc="230E34E0" w:tentative="1">
+      <w:start w:val="1"/>
+      <w:numFmt w:val="bullet"/>
+      <w:lvlText w:val="•"/>
+      <w:lvlJc w:val="left"/>
+      <w:pPr>
+        <w:tabs>
+          <w:tab w:val="num" w:pos="2160"/>
+        </w:tabs>
+        <w:ind w:left="2160" w:hanging="360"/>
+      </w:pPr>
+      <w:rPr>
+        <w:rFonts w:ascii="Arial" w:hAnsi="Arial" w:hint="default"/>
+      </w:rPr>
+    </w:lvl>
+    <w:lvl w:ilvl="3" w:tplc="D8781738" w:tentative="1">
+      <w:start w:val="1"/>
+      <w:numFmt w:val="bullet"/>
+      <w:lvlText w:val="•"/>
+      <w:lvlJc w:val="left"/>
+      <w:pPr>
+        <w:tabs>
+          <w:tab w:val="num" w:pos="2880"/>
+        </w:tabs>
+        <w:ind w:left="2880" w:hanging="360"/>
+      </w:pPr>
+      <w:rPr>
+        <w:rFonts w:ascii="Arial" w:hAnsi="Arial" w:hint="default"/>
+      </w:rPr>
+    </w:lvl>
+    <w:lvl w:ilvl="4" w:tplc="26B2F5F8" w:tentative="1">
+      <w:start w:val="1"/>
+      <w:numFmt w:val="bullet"/>
+      <w:lvlText w:val="•"/>
+      <w:lvlJc w:val="left"/>
+      <w:pPr>
+        <w:tabs>
+          <w:tab w:val="num" w:pos="3600"/>
+        </w:tabs>
+        <w:ind w:left="3600" w:hanging="360"/>
+      </w:pPr>
+      <w:rPr>
+        <w:rFonts w:ascii="Arial" w:hAnsi="Arial" w:hint="default"/>
+      </w:rPr>
+    </w:lvl>
+    <w:lvl w:ilvl="5" w:tplc="CB2E258A" w:tentative="1">
+      <w:start w:val="1"/>
+      <w:numFmt w:val="bullet"/>
+      <w:lvlText w:val="•"/>
+      <w:lvlJc w:val="left"/>
+      <w:pPr>
+        <w:tabs>
+          <w:tab w:val="num" w:pos="4320"/>
+        </w:tabs>
+        <w:ind w:left="4320" w:hanging="360"/>
+      </w:pPr>
+      <w:rPr>
+        <w:rFonts w:ascii="Arial" w:hAnsi="Arial" w:hint="default"/>
+      </w:rPr>
+    </w:lvl>
+    <w:lvl w:ilvl="6" w:tplc="9326BA1A" w:tentative="1">
+      <w:start w:val="1"/>
+      <w:numFmt w:val="bullet"/>
+      <w:lvlText w:val="•"/>
+      <w:lvlJc w:val="left"/>
+      <w:pPr>
+        <w:tabs>
+          <w:tab w:val="num" w:pos="5040"/>
+        </w:tabs>
+        <w:ind w:left="5040" w:hanging="360"/>
+      </w:pPr>
+      <w:rPr>
+        <w:rFonts w:ascii="Arial" w:hAnsi="Arial" w:hint="default"/>
+      </w:rPr>
+    </w:lvl>
+    <w:lvl w:ilvl="7" w:tplc="257EB1C0" w:tentative="1">
+      <w:start w:val="1"/>
+      <w:numFmt w:val="bullet"/>
+      <w:lvlText w:val="•"/>
+      <w:lvlJc w:val="left"/>
+      <w:pPr>
+        <w:tabs>
+          <w:tab w:val="num" w:pos="5760"/>
+        </w:tabs>
+        <w:ind w:left="5760" w:hanging="360"/>
+      </w:pPr>
+      <w:rPr>
+        <w:rFonts w:ascii="Arial" w:hAnsi="Arial" w:hint="default"/>
+      </w:rPr>
+    </w:lvl>
+    <w:lvl w:ilvl="8" w:tplc="9E2C8390" w:tentative="1">
+      <w:start w:val="1"/>
+      <w:numFmt w:val="bullet"/>
+      <w:lvlText w:val="•"/>
+      <w:lvlJc w:val="left"/>
+      <w:pPr>
+        <w:tabs>
+          <w:tab w:val="num" w:pos="6480"/>
+        </w:tabs>
+        <w:ind w:left="6480" w:hanging="360"/>
+      </w:pPr>
+      <w:rPr>
+        <w:rFonts w:ascii="Arial" w:hAnsi="Arial" w:hint="default"/>
+      </w:rPr>
+    </w:lvl>
+  </w:abstractNum>
+  <w:abstractNum w:abstractNumId="18" w15:restartNumberingAfterBreak="0">
     <w:nsid w:val="7A816F98"/>
     <w:multiLevelType w:val="multilevel"/>
     <w:tmpl w:val="C816AE00"/>
@@ -19278,7 +24472,7 @@
       </w:pPr>
     </w:lvl>
   </w:abstractNum>
-  <w:abstractNum w:abstractNumId="13" w15:restartNumberingAfterBreak="0">
+  <w:abstractNum w:abstractNumId="19" w15:restartNumberingAfterBreak="0">
     <w:nsid w:val="7BE42C2F"/>
     <w:multiLevelType w:val="hybridMultilevel"/>
     <w:tmpl w:val="086C7FEC"/>
@@ -19365,46 +24559,64 @@
     </w:lvl>
   </w:abstractNum>
   <w:num w:numId="1">
+    <w:abstractNumId w:val="9"/>
+  </w:num>
+  <w:num w:numId="2">
+    <w:abstractNumId w:val="6"/>
+  </w:num>
+  <w:num w:numId="3">
+    <w:abstractNumId w:val="1"/>
+  </w:num>
+  <w:num w:numId="4">
+    <w:abstractNumId w:val="18"/>
+  </w:num>
+  <w:num w:numId="5">
     <w:abstractNumId w:val="7"/>
   </w:num>
-  <w:num w:numId="2">
+  <w:num w:numId="6">
+    <w:abstractNumId w:val="14"/>
+  </w:num>
+  <w:num w:numId="7">
+    <w:abstractNumId w:val="2"/>
+  </w:num>
+  <w:num w:numId="8">
+    <w:abstractNumId w:val="11"/>
+  </w:num>
+  <w:num w:numId="9">
     <w:abstractNumId w:val="5"/>
   </w:num>
-  <w:num w:numId="3">
+  <w:num w:numId="10">
+    <w:abstractNumId w:val="16"/>
+  </w:num>
+  <w:num w:numId="11">
+    <w:abstractNumId w:val="4"/>
+  </w:num>
+  <w:num w:numId="12">
+    <w:abstractNumId w:val="12"/>
+  </w:num>
+  <w:num w:numId="13">
+    <w:abstractNumId w:val="3"/>
+  </w:num>
+  <w:num w:numId="14">
+    <w:abstractNumId w:val="19"/>
+  </w:num>
+  <w:num w:numId="15">
+    <w:abstractNumId w:val="15"/>
+  </w:num>
+  <w:num w:numId="16">
+    <w:abstractNumId w:val="13"/>
+  </w:num>
+  <w:num w:numId="17">
+    <w:abstractNumId w:val="17"/>
+  </w:num>
+  <w:num w:numId="18">
+    <w:abstractNumId w:val="8"/>
+  </w:num>
+  <w:num w:numId="19">
     <w:abstractNumId w:val="0"/>
   </w:num>
-  <w:num w:numId="4">
-    <w:abstractNumId w:val="12"/>
-  </w:num>
-  <w:num w:numId="5">
-    <w:abstractNumId w:val="6"/>
-  </w:num>
-  <w:num w:numId="6">
+  <w:num w:numId="20">
     <w:abstractNumId w:val="10"/>
-  </w:num>
-  <w:num w:numId="7">
-    <w:abstractNumId w:val="1"/>
-  </w:num>
-  <w:num w:numId="8">
-    <w:abstractNumId w:val="8"/>
-  </w:num>
-  <w:num w:numId="9">
-    <w:abstractNumId w:val="4"/>
-  </w:num>
-  <w:num w:numId="10">
-    <w:abstractNumId w:val="11"/>
-  </w:num>
-  <w:num w:numId="11">
-    <w:abstractNumId w:val="3"/>
-  </w:num>
-  <w:num w:numId="12">
-    <w:abstractNumId w:val="9"/>
-  </w:num>
-  <w:num w:numId="13">
-    <w:abstractNumId w:val="2"/>
-  </w:num>
-  <w:num w:numId="14">
-    <w:abstractNumId w:val="13"/>
   </w:num>
 </w:numbering>
 </file>
@@ -19803,6 +25015,7 @@
   <w:style w:type="paragraph" w:default="1" w:styleId="a">
     <w:name w:val="Normal"/>
     <w:qFormat/>
+    <w:rsid w:val="00B008E3"/>
     <w:pPr>
       <w:widowControl w:val="0"/>
       <w:jc w:val="both"/>
@@ -19923,7 +25136,6 @@
   <w:style w:type="character" w:default="1" w:styleId="a0">
     <w:name w:val="Default Paragraph Font"/>
     <w:uiPriority w:val="1"/>
-    <w:semiHidden/>
     <w:unhideWhenUsed/>
   </w:style>
   <w:style w:type="table" w:default="1" w:styleId="a1">
